--- a/doc/Documentation/Documentation_Mikael.Juillet.docx
+++ b/doc/Documentation/Documentation_Mikael.Juillet.docx
@@ -28,6 +28,9 @@
             <w:jc w:val="both"/>
           </w:pPr>
           <w:r>
+            <w:rPr>
+              <w:noProof/>
+            </w:rPr>
             <mc:AlternateContent>
               <mc:Choice Requires="wpg">
                 <w:drawing>
@@ -3604,6 +3607,9 @@
             </mc:AlternateContent>
           </w:r>
           <w:r>
+            <w:rPr>
+              <w:noProof/>
+            </w:rPr>
             <mc:AlternateContent>
               <mc:Choice Requires="wps">
                 <w:drawing>
@@ -3870,6 +3876,9 @@
             </mc:AlternateContent>
           </w:r>
           <w:r>
+            <w:rPr>
+              <w:noProof/>
+            </w:rPr>
             <mc:AlternateContent>
               <mc:Choice Requires="wps">
                 <w:drawing>
@@ -4085,6 +4094,7 @@
         <w:p>
           <w:r>
             <w:rPr>
+              <w:noProof/>
               <w:lang w:eastAsia="fr-CH"/>
             </w:rPr>
             <w:drawing>
@@ -4219,7 +4229,7 @@
             </w:rPr>
             <w:fldChar w:fldCharType="separate"/>
           </w:r>
-          <w:hyperlink w:anchor="_Toc37234641" w:history="1">
+          <w:hyperlink w:anchor="_Toc37273616" w:history="1">
             <w:r>
               <w:rPr>
                 <w:rStyle w:val="Lienhypertexte"/>
@@ -4266,7 +4276,7 @@
                 <w:noProof/>
                 <w:webHidden/>
               </w:rPr>
-              <w:instrText xml:space="preserve"> PAGEREF _Toc37234641 \h </w:instrText>
+              <w:instrText xml:space="preserve"> PAGEREF _Toc37273616 \h </w:instrText>
             </w:r>
             <w:r>
               <w:rPr>
@@ -4313,7 +4323,7 @@
               <w:lang w:eastAsia="fr-CH"/>
             </w:rPr>
           </w:pPr>
-          <w:hyperlink w:anchor="_Toc37234642" w:history="1">
+          <w:hyperlink w:anchor="_Toc37273617" w:history="1">
             <w:r>
               <w:rPr>
                 <w:rStyle w:val="Lienhypertexte"/>
@@ -4358,7 +4368,7 @@
                 <w:noProof/>
                 <w:webHidden/>
               </w:rPr>
-              <w:instrText xml:space="preserve"> PAGEREF _Toc37234642 \h </w:instrText>
+              <w:instrText xml:space="preserve"> PAGEREF _Toc37273617 \h </w:instrText>
             </w:r>
             <w:r>
               <w:rPr>
@@ -4405,7 +4415,7 @@
               <w:lang w:eastAsia="fr-CH"/>
             </w:rPr>
           </w:pPr>
-          <w:hyperlink w:anchor="_Toc37234643" w:history="1">
+          <w:hyperlink w:anchor="_Toc37273618" w:history="1">
             <w:r>
               <w:rPr>
                 <w:rStyle w:val="Lienhypertexte"/>
@@ -4450,7 +4460,7 @@
                 <w:noProof/>
                 <w:webHidden/>
               </w:rPr>
-              <w:instrText xml:space="preserve"> PAGEREF _Toc37234643 \h </w:instrText>
+              <w:instrText xml:space="preserve"> PAGEREF _Toc37273618 \h </w:instrText>
             </w:r>
             <w:r>
               <w:rPr>
@@ -4497,7 +4507,7 @@
               <w:lang w:eastAsia="fr-CH"/>
             </w:rPr>
           </w:pPr>
-          <w:hyperlink w:anchor="_Toc37234644" w:history="1">
+          <w:hyperlink w:anchor="_Toc37273619" w:history="1">
             <w:r>
               <w:rPr>
                 <w:rStyle w:val="Lienhypertexte"/>
@@ -4542,7 +4552,7 @@
                 <w:noProof/>
                 <w:webHidden/>
               </w:rPr>
-              <w:instrText xml:space="preserve"> PAGEREF _Toc37234644 \h </w:instrText>
+              <w:instrText xml:space="preserve"> PAGEREF _Toc37273619 \h </w:instrText>
             </w:r>
             <w:r>
               <w:rPr>
@@ -4591,7 +4601,7 @@
               <w:lang w:eastAsia="fr-CH"/>
             </w:rPr>
           </w:pPr>
-          <w:hyperlink w:anchor="_Toc37234645" w:history="1">
+          <w:hyperlink w:anchor="_Toc37273620" w:history="1">
             <w:r>
               <w:rPr>
                 <w:rStyle w:val="Lienhypertexte"/>
@@ -4638,7 +4648,7 @@
                 <w:noProof/>
                 <w:webHidden/>
               </w:rPr>
-              <w:instrText xml:space="preserve"> PAGEREF _Toc37234645 \h </w:instrText>
+              <w:instrText xml:space="preserve"> PAGEREF _Toc37273620 \h </w:instrText>
             </w:r>
             <w:r>
               <w:rPr>
@@ -4685,7 +4695,7 @@
               <w:lang w:eastAsia="fr-CH"/>
             </w:rPr>
           </w:pPr>
-          <w:hyperlink w:anchor="_Toc37234646" w:history="1">
+          <w:hyperlink w:anchor="_Toc37273621" w:history="1">
             <w:r>
               <w:rPr>
                 <w:rStyle w:val="Lienhypertexte"/>
@@ -4730,7 +4740,7 @@
                 <w:noProof/>
                 <w:webHidden/>
               </w:rPr>
-              <w:instrText xml:space="preserve"> PAGEREF _Toc37234646 \h </w:instrText>
+              <w:instrText xml:space="preserve"> PAGEREF _Toc37273621 \h </w:instrText>
             </w:r>
             <w:r>
               <w:rPr>
@@ -4778,7 +4788,7 @@
               <w:lang w:eastAsia="fr-CH"/>
             </w:rPr>
           </w:pPr>
-          <w:hyperlink w:anchor="_Toc37234647" w:history="1">
+          <w:hyperlink w:anchor="_Toc37273622" w:history="1">
             <w:r>
               <w:rPr>
                 <w:rStyle w:val="Lienhypertexte"/>
@@ -4824,7 +4834,7 @@
                 <w:noProof/>
                 <w:webHidden/>
               </w:rPr>
-              <w:instrText xml:space="preserve"> PAGEREF _Toc37234647 \h </w:instrText>
+              <w:instrText xml:space="preserve"> PAGEREF _Toc37273622 \h </w:instrText>
             </w:r>
             <w:r>
               <w:rPr>
@@ -4872,7 +4882,7 @@
               <w:lang w:eastAsia="fr-CH"/>
             </w:rPr>
           </w:pPr>
-          <w:hyperlink w:anchor="_Toc37234648" w:history="1">
+          <w:hyperlink w:anchor="_Toc37273623" w:history="1">
             <w:r>
               <w:rPr>
                 <w:rStyle w:val="Lienhypertexte"/>
@@ -4918,7 +4928,7 @@
                 <w:noProof/>
                 <w:webHidden/>
               </w:rPr>
-              <w:instrText xml:space="preserve"> PAGEREF _Toc37234648 \h </w:instrText>
+              <w:instrText xml:space="preserve"> PAGEREF _Toc37273623 \h </w:instrText>
             </w:r>
             <w:r>
               <w:rPr>
@@ -4966,7 +4976,7 @@
               <w:lang w:eastAsia="fr-CH"/>
             </w:rPr>
           </w:pPr>
-          <w:hyperlink w:anchor="_Toc37234649" w:history="1">
+          <w:hyperlink w:anchor="_Toc37273624" w:history="1">
             <w:r>
               <w:rPr>
                 <w:rStyle w:val="Lienhypertexte"/>
@@ -5012,7 +5022,7 @@
                 <w:noProof/>
                 <w:webHidden/>
               </w:rPr>
-              <w:instrText xml:space="preserve"> PAGEREF _Toc37234649 \h </w:instrText>
+              <w:instrText xml:space="preserve"> PAGEREF _Toc37273624 \h </w:instrText>
             </w:r>
             <w:r>
               <w:rPr>
@@ -5059,7 +5069,7 @@
               <w:lang w:eastAsia="fr-CH"/>
             </w:rPr>
           </w:pPr>
-          <w:hyperlink w:anchor="_Toc37234650" w:history="1">
+          <w:hyperlink w:anchor="_Toc37273625" w:history="1">
             <w:r>
               <w:rPr>
                 <w:rStyle w:val="Lienhypertexte"/>
@@ -5104,7 +5114,7 @@
                 <w:noProof/>
                 <w:webHidden/>
               </w:rPr>
-              <w:instrText xml:space="preserve"> PAGEREF _Toc37234650 \h </w:instrText>
+              <w:instrText xml:space="preserve"> PAGEREF _Toc37273625 \h </w:instrText>
             </w:r>
             <w:r>
               <w:rPr>
@@ -5151,7 +5161,7 @@
               <w:lang w:eastAsia="fr-CH"/>
             </w:rPr>
           </w:pPr>
-          <w:hyperlink w:anchor="_Toc37234651" w:history="1">
+          <w:hyperlink w:anchor="_Toc37273626" w:history="1">
             <w:r>
               <w:rPr>
                 <w:rStyle w:val="Lienhypertexte"/>
@@ -5196,7 +5206,7 @@
                 <w:noProof/>
                 <w:webHidden/>
               </w:rPr>
-              <w:instrText xml:space="preserve"> PAGEREF _Toc37234651 \h </w:instrText>
+              <w:instrText xml:space="preserve"> PAGEREF _Toc37273626 \h </w:instrText>
             </w:r>
             <w:r>
               <w:rPr>
@@ -5243,7 +5253,7 @@
               <w:lang w:eastAsia="fr-CH"/>
             </w:rPr>
           </w:pPr>
-          <w:hyperlink w:anchor="_Toc37234652" w:history="1">
+          <w:hyperlink w:anchor="_Toc37273627" w:history="1">
             <w:r>
               <w:rPr>
                 <w:rStyle w:val="Lienhypertexte"/>
@@ -5288,7 +5298,7 @@
                 <w:noProof/>
                 <w:webHidden/>
               </w:rPr>
-              <w:instrText xml:space="preserve"> PAGEREF _Toc37234652 \h </w:instrText>
+              <w:instrText xml:space="preserve"> PAGEREF _Toc37273627 \h </w:instrText>
             </w:r>
             <w:r>
               <w:rPr>
@@ -5337,7 +5347,7 @@
               <w:lang w:eastAsia="fr-CH"/>
             </w:rPr>
           </w:pPr>
-          <w:hyperlink w:anchor="_Toc37234653" w:history="1">
+          <w:hyperlink w:anchor="_Toc37273628" w:history="1">
             <w:r>
               <w:rPr>
                 <w:rStyle w:val="Lienhypertexte"/>
@@ -5384,7 +5394,7 @@
                 <w:noProof/>
                 <w:webHidden/>
               </w:rPr>
-              <w:instrText xml:space="preserve"> PAGEREF _Toc37234653 \h </w:instrText>
+              <w:instrText xml:space="preserve"> PAGEREF _Toc37273628 \h </w:instrText>
             </w:r>
             <w:r>
               <w:rPr>
@@ -5431,7 +5441,7 @@
               <w:lang w:eastAsia="fr-CH"/>
             </w:rPr>
           </w:pPr>
-          <w:hyperlink w:anchor="_Toc37234654" w:history="1">
+          <w:hyperlink w:anchor="_Toc37273629" w:history="1">
             <w:r>
               <w:rPr>
                 <w:rStyle w:val="Lienhypertexte"/>
@@ -5476,7 +5486,7 @@
                 <w:noProof/>
                 <w:webHidden/>
               </w:rPr>
-              <w:instrText xml:space="preserve"> PAGEREF _Toc37234654 \h </w:instrText>
+              <w:instrText xml:space="preserve"> PAGEREF _Toc37273629 \h </w:instrText>
             </w:r>
             <w:r>
               <w:rPr>
@@ -5523,7 +5533,7 @@
               <w:lang w:eastAsia="fr-CH"/>
             </w:rPr>
           </w:pPr>
-          <w:hyperlink w:anchor="_Toc37234655" w:history="1">
+          <w:hyperlink w:anchor="_Toc37273630" w:history="1">
             <w:r>
               <w:rPr>
                 <w:rStyle w:val="Lienhypertexte"/>
@@ -5568,7 +5578,7 @@
                 <w:noProof/>
                 <w:webHidden/>
               </w:rPr>
-              <w:instrText xml:space="preserve"> PAGEREF _Toc37234655 \h </w:instrText>
+              <w:instrText xml:space="preserve"> PAGEREF _Toc37273630 \h </w:instrText>
             </w:r>
             <w:r>
               <w:rPr>
@@ -5615,7 +5625,7 @@
               <w:lang w:eastAsia="fr-CH"/>
             </w:rPr>
           </w:pPr>
-          <w:hyperlink w:anchor="_Toc37234656" w:history="1">
+          <w:hyperlink w:anchor="_Toc37273631" w:history="1">
             <w:r>
               <w:rPr>
                 <w:rStyle w:val="Lienhypertexte"/>
@@ -5639,21 +5649,99 @@
                 <w:rStyle w:val="Lienhypertexte"/>
                 <w:noProof/>
               </w:rPr>
-              <w:t>Erreu</w:t>
-            </w:r>
+              <w:t>Erreurs restantes</w:t>
+            </w:r>
+            <w:r>
+              <w:rPr>
+                <w:noProof/>
+                <w:webHidden/>
+              </w:rPr>
+              <w:tab/>
+            </w:r>
+            <w:r>
+              <w:rPr>
+                <w:noProof/>
+                <w:webHidden/>
+              </w:rPr>
+              <w:fldChar w:fldCharType="begin"/>
+            </w:r>
+            <w:r>
+              <w:rPr>
+                <w:noProof/>
+                <w:webHidden/>
+              </w:rPr>
+              <w:instrText xml:space="preserve"> PAGEREF _Toc37273631 \h </w:instrText>
+            </w:r>
+            <w:r>
+              <w:rPr>
+                <w:noProof/>
+                <w:webHidden/>
+              </w:rPr>
+            </w:r>
+            <w:r>
+              <w:rPr>
+                <w:noProof/>
+                <w:webHidden/>
+              </w:rPr>
+              <w:fldChar w:fldCharType="separate"/>
+            </w:r>
+            <w:r>
+              <w:rPr>
+                <w:noProof/>
+                <w:webHidden/>
+              </w:rPr>
+              <w:t>10</w:t>
+            </w:r>
+            <w:r>
+              <w:rPr>
+                <w:noProof/>
+                <w:webHidden/>
+              </w:rPr>
+              <w:fldChar w:fldCharType="end"/>
+            </w:r>
+          </w:hyperlink>
+        </w:p>
+        <w:p>
+          <w:pPr>
+            <w:pStyle w:val="TM2"/>
+            <w:tabs>
+              <w:tab w:val="left" w:pos="720"/>
+              <w:tab w:val="right" w:leader="dot" w:pos="9062"/>
+            </w:tabs>
+            <w:rPr>
+              <w:rFonts w:eastAsiaTheme="minorEastAsia" w:cstheme="minorBidi"/>
+              <w:smallCaps w:val="0"/>
+              <w:noProof/>
+              <w:sz w:val="22"/>
+              <w:szCs w:val="22"/>
+              <w:lang w:eastAsia="fr-CH"/>
+            </w:rPr>
+          </w:pPr>
+          <w:hyperlink w:anchor="_Toc37273632" w:history="1">
             <w:r>
               <w:rPr>
                 <w:rStyle w:val="Lienhypertexte"/>
                 <w:noProof/>
               </w:rPr>
-              <w:t>r</w:t>
+              <w:t>3.4</w:t>
+            </w:r>
+            <w:r>
+              <w:rPr>
+                <w:rFonts w:eastAsiaTheme="minorEastAsia" w:cstheme="minorBidi"/>
+                <w:smallCaps w:val="0"/>
+                <w:noProof/>
+                <w:sz w:val="22"/>
+                <w:szCs w:val="22"/>
+                <w:lang w:eastAsia="fr-CH"/>
+              </w:rPr>
+              <w:tab/>
             </w:r>
             <w:r>
               <w:rPr>
                 <w:rStyle w:val="Lienhypertexte"/>
                 <w:noProof/>
               </w:rPr>
-              <w:t>s restantes</w:t>
+              <w:t>Liste des documents fournis</w:t>
             </w:r>
             <w:r>
               <w:rPr>
@@ -5674,7 +5762,7 @@
                 <w:noProof/>
                 <w:webHidden/>
               </w:rPr>
-              <w:instrText xml:space="preserve"> PAGEREF _Toc37234656 \h </w:instrText>
+              <w:instrText xml:space="preserve"> PAGEREF _Toc37273632 \h </w:instrText>
             </w:r>
             <w:r>
               <w:rPr>
@@ -5694,7 +5782,383 @@
                 <w:noProof/>
                 <w:webHidden/>
               </w:rPr>
-              <w:t>10</w:t>
+              <w:t>11</w:t>
+            </w:r>
+            <w:r>
+              <w:rPr>
+                <w:noProof/>
+                <w:webHidden/>
+              </w:rPr>
+              <w:fldChar w:fldCharType="end"/>
+            </w:r>
+          </w:hyperlink>
+        </w:p>
+        <w:p>
+          <w:pPr>
+            <w:pStyle w:val="TM1"/>
+            <w:tabs>
+              <w:tab w:val="left" w:pos="480"/>
+              <w:tab w:val="right" w:leader="dot" w:pos="9062"/>
+            </w:tabs>
+            <w:rPr>
+              <w:rFonts w:eastAsiaTheme="minorEastAsia" w:cstheme="minorBidi"/>
+              <w:b w:val="0"/>
+              <w:bCs w:val="0"/>
+              <w:caps w:val="0"/>
+              <w:noProof/>
+              <w:sz w:val="22"/>
+              <w:szCs w:val="22"/>
+              <w:lang w:eastAsia="fr-CH"/>
+            </w:rPr>
+          </w:pPr>
+          <w:hyperlink w:anchor="_Toc37273633" w:history="1">
+            <w:r>
+              <w:rPr>
+                <w:rStyle w:val="Lienhypertexte"/>
+                <w:noProof/>
+              </w:rPr>
+              <w:t>4</w:t>
+            </w:r>
+            <w:r>
+              <w:rPr>
+                <w:rFonts w:eastAsiaTheme="minorEastAsia" w:cstheme="minorBidi"/>
+                <w:b w:val="0"/>
+                <w:bCs w:val="0"/>
+                <w:caps w:val="0"/>
+                <w:noProof/>
+                <w:sz w:val="22"/>
+                <w:szCs w:val="22"/>
+                <w:lang w:eastAsia="fr-CH"/>
+              </w:rPr>
+              <w:tab/>
+            </w:r>
+            <w:r>
+              <w:rPr>
+                <w:rStyle w:val="Lienhypertexte"/>
+                <w:noProof/>
+              </w:rPr>
+              <w:t>Conclusions</w:t>
+            </w:r>
+            <w:r>
+              <w:rPr>
+                <w:noProof/>
+                <w:webHidden/>
+              </w:rPr>
+              <w:tab/>
+            </w:r>
+            <w:r>
+              <w:rPr>
+                <w:noProof/>
+                <w:webHidden/>
+              </w:rPr>
+              <w:fldChar w:fldCharType="begin"/>
+            </w:r>
+            <w:r>
+              <w:rPr>
+                <w:noProof/>
+                <w:webHidden/>
+              </w:rPr>
+              <w:instrText xml:space="preserve"> PAGEREF _Toc37273633 \h </w:instrText>
+            </w:r>
+            <w:r>
+              <w:rPr>
+                <w:noProof/>
+                <w:webHidden/>
+              </w:rPr>
+            </w:r>
+            <w:r>
+              <w:rPr>
+                <w:noProof/>
+                <w:webHidden/>
+              </w:rPr>
+              <w:fldChar w:fldCharType="separate"/>
+            </w:r>
+            <w:r>
+              <w:rPr>
+                <w:noProof/>
+                <w:webHidden/>
+              </w:rPr>
+              <w:t>11</w:t>
+            </w:r>
+            <w:r>
+              <w:rPr>
+                <w:noProof/>
+                <w:webHidden/>
+              </w:rPr>
+              <w:fldChar w:fldCharType="end"/>
+            </w:r>
+          </w:hyperlink>
+        </w:p>
+        <w:p>
+          <w:pPr>
+            <w:pStyle w:val="TM1"/>
+            <w:tabs>
+              <w:tab w:val="left" w:pos="480"/>
+              <w:tab w:val="right" w:leader="dot" w:pos="9062"/>
+            </w:tabs>
+            <w:rPr>
+              <w:rFonts w:eastAsiaTheme="minorEastAsia" w:cstheme="minorBidi"/>
+              <w:b w:val="0"/>
+              <w:bCs w:val="0"/>
+              <w:caps w:val="0"/>
+              <w:noProof/>
+              <w:sz w:val="22"/>
+              <w:szCs w:val="22"/>
+              <w:lang w:eastAsia="fr-CH"/>
+            </w:rPr>
+          </w:pPr>
+          <w:hyperlink w:anchor="_Toc37273634" w:history="1">
+            <w:r>
+              <w:rPr>
+                <w:rStyle w:val="Lienhypertexte"/>
+                <w:noProof/>
+              </w:rPr>
+              <w:t>5</w:t>
+            </w:r>
+            <w:r>
+              <w:rPr>
+                <w:rFonts w:eastAsiaTheme="minorEastAsia" w:cstheme="minorBidi"/>
+                <w:b w:val="0"/>
+                <w:bCs w:val="0"/>
+                <w:caps w:val="0"/>
+                <w:noProof/>
+                <w:sz w:val="22"/>
+                <w:szCs w:val="22"/>
+                <w:lang w:eastAsia="fr-CH"/>
+              </w:rPr>
+              <w:tab/>
+            </w:r>
+            <w:r>
+              <w:rPr>
+                <w:rStyle w:val="Lienhypertexte"/>
+                <w:noProof/>
+              </w:rPr>
+              <w:t>Annexes</w:t>
+            </w:r>
+            <w:r>
+              <w:rPr>
+                <w:noProof/>
+                <w:webHidden/>
+              </w:rPr>
+              <w:tab/>
+            </w:r>
+            <w:r>
+              <w:rPr>
+                <w:noProof/>
+                <w:webHidden/>
+              </w:rPr>
+              <w:fldChar w:fldCharType="begin"/>
+            </w:r>
+            <w:r>
+              <w:rPr>
+                <w:noProof/>
+                <w:webHidden/>
+              </w:rPr>
+              <w:instrText xml:space="preserve"> PAGEREF _Toc37273634 \h </w:instrText>
+            </w:r>
+            <w:r>
+              <w:rPr>
+                <w:noProof/>
+                <w:webHidden/>
+              </w:rPr>
+            </w:r>
+            <w:r>
+              <w:rPr>
+                <w:noProof/>
+                <w:webHidden/>
+              </w:rPr>
+              <w:fldChar w:fldCharType="separate"/>
+            </w:r>
+            <w:r>
+              <w:rPr>
+                <w:noProof/>
+                <w:webHidden/>
+              </w:rPr>
+              <w:t>12</w:t>
+            </w:r>
+            <w:r>
+              <w:rPr>
+                <w:noProof/>
+                <w:webHidden/>
+              </w:rPr>
+              <w:fldChar w:fldCharType="end"/>
+            </w:r>
+          </w:hyperlink>
+        </w:p>
+        <w:p>
+          <w:pPr>
+            <w:pStyle w:val="TM2"/>
+            <w:tabs>
+              <w:tab w:val="left" w:pos="720"/>
+              <w:tab w:val="right" w:leader="dot" w:pos="9062"/>
+            </w:tabs>
+            <w:rPr>
+              <w:rFonts w:eastAsiaTheme="minorEastAsia" w:cstheme="minorBidi"/>
+              <w:smallCaps w:val="0"/>
+              <w:noProof/>
+              <w:sz w:val="22"/>
+              <w:szCs w:val="22"/>
+              <w:lang w:eastAsia="fr-CH"/>
+            </w:rPr>
+          </w:pPr>
+          <w:hyperlink w:anchor="_Toc37273635" w:history="1">
+            <w:r>
+              <w:rPr>
+                <w:rStyle w:val="Lienhypertexte"/>
+                <w:noProof/>
+              </w:rPr>
+              <w:t>5.1</w:t>
+            </w:r>
+            <w:r>
+              <w:rPr>
+                <w:rFonts w:eastAsiaTheme="minorEastAsia" w:cstheme="minorBidi"/>
+                <w:smallCaps w:val="0"/>
+                <w:noProof/>
+                <w:sz w:val="22"/>
+                <w:szCs w:val="22"/>
+                <w:lang w:eastAsia="fr-CH"/>
+              </w:rPr>
+              <w:tab/>
+            </w:r>
+            <w:r>
+              <w:rPr>
+                <w:rStyle w:val="Lienhypertexte"/>
+                <w:noProof/>
+              </w:rPr>
+              <w:t>Sources  - Bibliographique</w:t>
+            </w:r>
+            <w:r>
+              <w:rPr>
+                <w:noProof/>
+                <w:webHidden/>
+              </w:rPr>
+              <w:tab/>
+            </w:r>
+            <w:r>
+              <w:rPr>
+                <w:noProof/>
+                <w:webHidden/>
+              </w:rPr>
+              <w:fldChar w:fldCharType="begin"/>
+            </w:r>
+            <w:r>
+              <w:rPr>
+                <w:noProof/>
+                <w:webHidden/>
+              </w:rPr>
+              <w:instrText xml:space="preserve"> PAGEREF _Toc37273635 \h </w:instrText>
+            </w:r>
+            <w:r>
+              <w:rPr>
+                <w:noProof/>
+                <w:webHidden/>
+              </w:rPr>
+            </w:r>
+            <w:r>
+              <w:rPr>
+                <w:noProof/>
+                <w:webHidden/>
+              </w:rPr>
+              <w:fldChar w:fldCharType="separate"/>
+            </w:r>
+            <w:r>
+              <w:rPr>
+                <w:noProof/>
+                <w:webHidden/>
+              </w:rPr>
+              <w:t>12</w:t>
+            </w:r>
+            <w:r>
+              <w:rPr>
+                <w:noProof/>
+                <w:webHidden/>
+              </w:rPr>
+              <w:fldChar w:fldCharType="end"/>
+            </w:r>
+          </w:hyperlink>
+        </w:p>
+        <w:p>
+          <w:pPr>
+            <w:pStyle w:val="TM2"/>
+            <w:tabs>
+              <w:tab w:val="left" w:pos="720"/>
+              <w:tab w:val="right" w:leader="dot" w:pos="9062"/>
+            </w:tabs>
+            <w:rPr>
+              <w:rFonts w:eastAsiaTheme="minorEastAsia" w:cstheme="minorBidi"/>
+              <w:smallCaps w:val="0"/>
+              <w:noProof/>
+              <w:sz w:val="22"/>
+              <w:szCs w:val="22"/>
+              <w:lang w:eastAsia="fr-CH"/>
+            </w:rPr>
+          </w:pPr>
+          <w:hyperlink w:anchor="_Toc37273636" w:history="1">
+            <w:r>
+              <w:rPr>
+                <w:rStyle w:val="Lienhypertexte"/>
+                <w:noProof/>
+              </w:rPr>
+              <w:t>5.2</w:t>
+            </w:r>
+            <w:r>
+              <w:rPr>
+                <w:rFonts w:eastAsiaTheme="minorEastAsia" w:cstheme="minorBidi"/>
+                <w:smallCaps w:val="0"/>
+                <w:noProof/>
+                <w:sz w:val="22"/>
+                <w:szCs w:val="22"/>
+                <w:lang w:eastAsia="fr-CH"/>
+              </w:rPr>
+              <w:tab/>
+            </w:r>
+            <w:r>
+              <w:rPr>
+                <w:rStyle w:val="Lienhypertexte"/>
+                <w:noProof/>
+              </w:rPr>
+              <w:t>Journal de travail</w:t>
+            </w:r>
+            <w:r>
+              <w:rPr>
+                <w:noProof/>
+                <w:webHidden/>
+              </w:rPr>
+              <w:tab/>
+            </w:r>
+            <w:r>
+              <w:rPr>
+                <w:noProof/>
+                <w:webHidden/>
+              </w:rPr>
+              <w:fldChar w:fldCharType="begin"/>
+            </w:r>
+            <w:r>
+              <w:rPr>
+                <w:noProof/>
+                <w:webHidden/>
+              </w:rPr>
+              <w:instrText xml:space="preserve"> PAGEREF _Toc37273636 \h </w:instrText>
+            </w:r>
+            <w:r>
+              <w:rPr>
+                <w:noProof/>
+                <w:webHidden/>
+              </w:rPr>
+            </w:r>
+            <w:r>
+              <w:rPr>
+                <w:noProof/>
+                <w:webHidden/>
+              </w:rPr>
+              <w:fldChar w:fldCharType="separate"/>
+            </w:r>
+            <w:r>
+              <w:rPr>
+                <w:noProof/>
+                <w:webHidden/>
+              </w:rPr>
+              <w:t>12</w:t>
             </w:r>
             <w:r>
               <w:rPr>
@@ -5725,7 +6189,7 @@
           <w:tab w:val="left" w:pos="3686"/>
         </w:tabs>
       </w:pPr>
-      <w:bookmarkStart w:id="0" w:name="_Toc37234641"/>
+      <w:bookmarkStart w:id="0" w:name="_Toc37273616"/>
       <w:r>
         <w:lastRenderedPageBreak/>
         <w:t>Analyse préliminaire</w:t>
@@ -5746,7 +6210,7 @@
           <w:tab w:val="left" w:pos="3686"/>
         </w:tabs>
       </w:pPr>
-      <w:bookmarkStart w:id="1" w:name="_Toc37234642"/>
+      <w:bookmarkStart w:id="1" w:name="_Toc37273617"/>
       <w:r>
         <w:t>Introduction</w:t>
       </w:r>
@@ -5798,7 +6262,25 @@
         <w:t xml:space="preserve"> du CPNV</w:t>
       </w:r>
       <w:r>
-        <w:t>. J'ai également quelque compétence personnel.</w:t>
+        <w:t>. J'ai également quelque</w:t>
+      </w:r>
+      <w:r>
+        <w:t>s</w:t>
+      </w:r>
+      <w:r>
+        <w:t xml:space="preserve"> compétence</w:t>
+      </w:r>
+      <w:r>
+        <w:t>s</w:t>
+      </w:r>
+      <w:r>
+        <w:t xml:space="preserve"> personnel</w:t>
+      </w:r>
+      <w:r>
+        <w:t>s</w:t>
+      </w:r>
+      <w:r>
+        <w:t>.</w:t>
       </w:r>
     </w:p>
     <w:p>
@@ -5815,7 +6297,7 @@
           <w:tab w:val="left" w:pos="3686"/>
         </w:tabs>
       </w:pPr>
-      <w:bookmarkStart w:id="2" w:name="_Toc37234643"/>
+      <w:bookmarkStart w:id="2" w:name="_Toc37273618"/>
       <w:r>
         <w:t>Objectifs</w:t>
       </w:r>
@@ -5996,7 +6478,7 @@
           <w:tab w:val="left" w:pos="3686"/>
         </w:tabs>
       </w:pPr>
-      <w:bookmarkStart w:id="3" w:name="_Toc37234644"/>
+      <w:bookmarkStart w:id="3" w:name="_Toc37273619"/>
       <w:r>
         <w:lastRenderedPageBreak/>
         <w:t>Planification initiale</w:t>
@@ -6083,6 +6565,9 @@
         </w:tabs>
       </w:pPr>
       <w:r>
+        <w:rPr>
+          <w:noProof/>
+        </w:rPr>
         <w:drawing>
           <wp:anchor distT="0" distB="0" distL="114300" distR="114300" simplePos="0" relativeHeight="251663360" behindDoc="0" locked="0" layoutInCell="1" allowOverlap="1">
             <wp:simplePos x="0" y="0"/>
@@ -6152,7 +6637,7 @@
           <w:tab w:val="left" w:pos="3686"/>
         </w:tabs>
       </w:pPr>
-      <w:bookmarkStart w:id="4" w:name="_Toc37234645"/>
+      <w:bookmarkStart w:id="4" w:name="_Toc37273620"/>
       <w:r>
         <w:lastRenderedPageBreak/>
         <w:t>Analyse / Conception</w:t>
@@ -6173,7 +6658,7 @@
           <w:tab w:val="left" w:pos="3686"/>
         </w:tabs>
       </w:pPr>
-      <w:bookmarkStart w:id="5" w:name="_Toc37234646"/>
+      <w:bookmarkStart w:id="5" w:name="_Toc37273621"/>
       <w:r>
         <w:t>Concept</w:t>
       </w:r>
@@ -6196,7 +6681,19 @@
         </w:tabs>
       </w:pPr>
       <w:r>
-        <w:t>Le concept de ce projet de de crée une bataille navale en langage C.</w:t>
+        <w:t>Le concept de ce projet de</w:t>
+      </w:r>
+      <w:r>
+        <w:t xml:space="preserve"> </w:t>
+      </w:r>
+      <w:r>
+        <w:t>cré</w:t>
+      </w:r>
+      <w:r>
+        <w:t>er</w:t>
+      </w:r>
+      <w:r>
+        <w:t xml:space="preserve"> une bataille navale en langage C.</w:t>
       </w:r>
     </w:p>
     <w:p>
@@ -6213,7 +6710,7 @@
           <w:tab w:val="left" w:pos="3686"/>
         </w:tabs>
       </w:pPr>
-      <w:bookmarkStart w:id="6" w:name="_Toc37234647"/>
+      <w:bookmarkStart w:id="6" w:name="_Toc37273622"/>
       <w:r>
         <w:t>Maquettes</w:t>
       </w:r>
@@ -6272,6 +6769,9 @@
         </w:tabs>
       </w:pPr>
       <w:r>
+        <w:rPr>
+          <w:noProof/>
+        </w:rPr>
         <w:drawing>
           <wp:anchor distT="0" distB="0" distL="114300" distR="114300" simplePos="0" relativeHeight="251667456" behindDoc="0" locked="0" layoutInCell="1" allowOverlap="1">
             <wp:simplePos x="0" y="0"/>
@@ -6333,6 +6833,9 @@
         </w:drawing>
       </w:r>
       <w:r>
+        <w:rPr>
+          <w:noProof/>
+        </w:rPr>
         <w:drawing>
           <wp:anchor distT="0" distB="0" distL="114300" distR="114300" simplePos="0" relativeHeight="251668480" behindDoc="0" locked="0" layoutInCell="1" allowOverlap="1">
             <wp:simplePos x="0" y="0"/>
@@ -6394,6 +6897,9 @@
         </w:drawing>
       </w:r>
       <w:r>
+        <w:rPr>
+          <w:noProof/>
+        </w:rPr>
         <w:drawing>
           <wp:anchor distT="0" distB="0" distL="114300" distR="114300" simplePos="0" relativeHeight="251666432" behindDoc="0" locked="0" layoutInCell="1" allowOverlap="1">
             <wp:simplePos x="0" y="0"/>
@@ -6455,6 +6961,9 @@
         </w:drawing>
       </w:r>
       <w:r>
+        <w:rPr>
+          <w:noProof/>
+        </w:rPr>
         <w:drawing>
           <wp:anchor distT="0" distB="0" distL="114300" distR="114300" simplePos="0" relativeHeight="251665408" behindDoc="0" locked="0" layoutInCell="1" allowOverlap="1">
             <wp:simplePos x="0" y="0"/>
@@ -6516,6 +7025,9 @@
         </w:drawing>
       </w:r>
       <w:r>
+        <w:rPr>
+          <w:noProof/>
+        </w:rPr>
         <w:drawing>
           <wp:inline distT="0" distB="0" distL="0" distR="0">
             <wp:extent cx="2095500" cy="1162050"/>
@@ -6566,6 +7078,9 @@
         </w:drawing>
       </w:r>
       <w:r>
+        <w:rPr>
+          <w:noProof/>
+        </w:rPr>
         <w:drawing>
           <wp:inline distT="0" distB="0" distL="0" distR="0">
             <wp:extent cx="2095500" cy="1162050"/>
@@ -6664,6 +7179,9 @@
         </w:tabs>
       </w:pPr>
       <w:r>
+        <w:rPr>
+          <w:noProof/>
+        </w:rPr>
         <w:drawing>
           <wp:anchor distT="0" distB="0" distL="114300" distR="114300" simplePos="0" relativeHeight="251669504" behindDoc="0" locked="0" layoutInCell="1" allowOverlap="1">
             <wp:simplePos x="0" y="0"/>
@@ -6830,7 +7348,7 @@
           <w:tab w:val="left" w:pos="3686"/>
         </w:tabs>
       </w:pPr>
-      <w:bookmarkStart w:id="7" w:name="_Toc37234648"/>
+      <w:bookmarkStart w:id="7" w:name="_Toc37273623"/>
       <w:r>
         <w:lastRenderedPageBreak/>
         <w:t>Use case</w:t>
@@ -6854,23 +7372,22 @@
         </w:tabs>
       </w:pPr>
       <w:r>
-        <w:t xml:space="preserve">J'ai </w:t>
-      </w:r>
-      <w:proofErr w:type="spellStart"/>
-      <w:r>
-        <w:t>crée</w:t>
-      </w:r>
-      <w:proofErr w:type="spellEnd"/>
+        <w:t>J'ai cré</w:t>
+      </w:r>
+      <w:r>
+        <w:t>é</w:t>
+      </w:r>
       <w:r>
         <w:t xml:space="preserve"> des Use Case </w:t>
       </w:r>
-      <w:proofErr w:type="spellStart"/>
-      <w:r>
-        <w:t>affin</w:t>
-      </w:r>
-      <w:proofErr w:type="spellEnd"/>
-      <w:r>
-        <w:t xml:space="preserve"> de de montrer toutes les fonctionnalité du programme. </w:t>
+      <w:r>
+        <w:t>afin</w:t>
+      </w:r>
+      <w:r>
+        <w:t xml:space="preserve"> </w:t>
+      </w:r>
+      <w:r>
+        <w:t xml:space="preserve">de montrer toutes les fonctionnalité du programme. </w:t>
       </w:r>
     </w:p>
     <w:p>
@@ -6880,6 +7397,9 @@
         </w:tabs>
       </w:pPr>
       <w:r>
+        <w:rPr>
+          <w:noProof/>
+        </w:rPr>
         <w:drawing>
           <wp:inline distT="0" distB="0" distL="0" distR="0" wp14:anchorId="405E2CB6" wp14:editId="4F1F3674">
             <wp:extent cx="2908935" cy="2479040"/>
@@ -6950,6 +7470,9 @@
         </w:tabs>
       </w:pPr>
       <w:r>
+        <w:rPr>
+          <w:noProof/>
+        </w:rPr>
         <w:drawing>
           <wp:anchor distT="0" distB="0" distL="114300" distR="114300" simplePos="0" relativeHeight="251671552" behindDoc="0" locked="0" layoutInCell="1" allowOverlap="1">
             <wp:simplePos x="0" y="0"/>
@@ -7021,6 +7544,9 @@
         </w:tabs>
       </w:pPr>
       <w:r>
+        <w:rPr>
+          <w:noProof/>
+        </w:rPr>
         <w:drawing>
           <wp:anchor distT="0" distB="0" distL="114300" distR="114300" simplePos="0" relativeHeight="251672576" behindDoc="0" locked="0" layoutInCell="1" allowOverlap="1">
             <wp:simplePos x="0" y="0"/>
@@ -7082,7 +7608,13 @@
         </w:drawing>
       </w:r>
       <w:r>
-        <w:t>3) Crée un joueur</w:t>
+        <w:t>3) Crée</w:t>
+      </w:r>
+      <w:r>
+        <w:t>r</w:t>
+      </w:r>
+      <w:r>
+        <w:t xml:space="preserve"> un joueur</w:t>
       </w:r>
     </w:p>
     <w:p>
@@ -7092,6 +7624,9 @@
         </w:tabs>
       </w:pPr>
       <w:r>
+        <w:rPr>
+          <w:noProof/>
+        </w:rPr>
         <w:drawing>
           <wp:anchor distT="0" distB="0" distL="114300" distR="114300" simplePos="0" relativeHeight="251673600" behindDoc="0" locked="0" layoutInCell="1" allowOverlap="1">
             <wp:simplePos x="0" y="0"/>
@@ -7181,6 +7716,9 @@
         </w:tabs>
       </w:pPr>
       <w:r>
+        <w:rPr>
+          <w:noProof/>
+        </w:rPr>
         <w:drawing>
           <wp:anchor distT="0" distB="0" distL="114300" distR="114300" simplePos="0" relativeHeight="251674624" behindDoc="0" locked="0" layoutInCell="1" allowOverlap="1">
             <wp:simplePos x="0" y="0"/>
@@ -7252,6 +7790,9 @@
         </w:tabs>
       </w:pPr>
       <w:r>
+        <w:rPr>
+          <w:noProof/>
+        </w:rPr>
         <w:drawing>
           <wp:inline distT="0" distB="0" distL="0" distR="0">
             <wp:extent cx="5753100" cy="933450"/>
@@ -7316,7 +7857,7 @@
           <w:tab w:val="left" w:pos="3686"/>
         </w:tabs>
       </w:pPr>
-      <w:bookmarkStart w:id="8" w:name="_Toc37234649"/>
+      <w:bookmarkStart w:id="8" w:name="_Toc37273624"/>
       <w:r>
         <w:t>Modèle conceptuel de donnée</w:t>
       </w:r>
@@ -7339,7 +7880,25 @@
         </w:tabs>
       </w:pPr>
       <w:r>
-        <w:t>Mon modèle conceptuel de donnée représente les fichier qui se trouve dans ma bataille navale.</w:t>
+        <w:t>Mon modèle conceptuel de donnée</w:t>
+      </w:r>
+      <w:r>
+        <w:t>s</w:t>
+      </w:r>
+      <w:r>
+        <w:t xml:space="preserve"> représente les fichier</w:t>
+      </w:r>
+      <w:r>
+        <w:t>s</w:t>
+      </w:r>
+      <w:r>
+        <w:t xml:space="preserve"> qui se trouve</w:t>
+      </w:r>
+      <w:r>
+        <w:t>nt</w:t>
+      </w:r>
+      <w:r>
+        <w:t xml:space="preserve"> dans ma bataille navale.</w:t>
       </w:r>
     </w:p>
     <w:p>
@@ -7356,6 +7915,9 @@
         </w:tabs>
       </w:pPr>
       <w:r>
+        <w:rPr>
+          <w:noProof/>
+        </w:rPr>
         <w:drawing>
           <wp:inline distT="0" distB="0" distL="0" distR="0">
             <wp:extent cx="4381500" cy="4186246"/>
@@ -7441,7 +8003,7 @@
           <w:tab w:val="left" w:pos="3686"/>
         </w:tabs>
       </w:pPr>
-      <w:bookmarkStart w:id="9" w:name="_Toc37234650"/>
+      <w:bookmarkStart w:id="9" w:name="_Toc37273625"/>
       <w:r>
         <w:t>Stratégie de test</w:t>
       </w:r>
@@ -7497,7 +8059,55 @@
         <w:t>camarades</w:t>
       </w:r>
       <w:r>
-        <w:t xml:space="preserve"> de classe afin qu'il facent des test sur mon programme sur leurs ordinateurs. Je leurs fournirai l'exécutable de mon programme afin qu'il puissent faire leurs test. Je leurs poserai des questions sur les éventuels erreurs qu'il aurai pu rencontrer, mais aussi des question sur leurs appréciation à l'utilisation. </w:t>
+        <w:t xml:space="preserve"> de classe afin qu'il</w:t>
+      </w:r>
+      <w:r>
+        <w:t>s</w:t>
+      </w:r>
+      <w:r>
+        <w:t xml:space="preserve"> fa</w:t>
+      </w:r>
+      <w:r>
+        <w:t>ss</w:t>
+      </w:r>
+      <w:r>
+        <w:t xml:space="preserve">ent des test </w:t>
+      </w:r>
+      <w:r>
+        <w:t>de mon</w:t>
+      </w:r>
+      <w:r>
+        <w:t xml:space="preserve"> programme sur leurs ordinateurs. Je leurs fournirai l'exécutable de mon programme afin qu'il</w:t>
+      </w:r>
+      <w:r>
+        <w:t>s</w:t>
+      </w:r>
+      <w:r>
+        <w:t xml:space="preserve"> puissent faire leurs test. Je leurs poserai des questions sur les éventuel</w:t>
+      </w:r>
+      <w:r>
+        <w:t>le</w:t>
+      </w:r>
+      <w:r>
+        <w:t>s erreurs qu'il aurai</w:t>
+      </w:r>
+      <w:r>
+        <w:t>ent</w:t>
+      </w:r>
+      <w:r>
+        <w:t xml:space="preserve"> pu rencontrer, mais aussi des question</w:t>
+      </w:r>
+      <w:r>
+        <w:t>s</w:t>
+      </w:r>
+      <w:r>
+        <w:t xml:space="preserve"> sur leurs appréciation</w:t>
+      </w:r>
+      <w:r>
+        <w:t>s</w:t>
+      </w:r>
+      <w:r>
+        <w:t xml:space="preserve"> à l'utilisation. </w:t>
       </w:r>
     </w:p>
     <w:p>
@@ -7514,7 +8124,7 @@
           <w:tab w:val="left" w:pos="3686"/>
         </w:tabs>
       </w:pPr>
-      <w:bookmarkStart w:id="10" w:name="_Toc37234651"/>
+      <w:bookmarkStart w:id="10" w:name="_Toc37273626"/>
       <w:r>
         <w:t>Planification</w:t>
       </w:r>
@@ -7536,21 +8146,26 @@
       <w:r>
         <w:t xml:space="preserve">La version 0.1 a été rendue dans les temps, tous les point </w:t>
       </w:r>
-      <w:proofErr w:type="spellStart"/>
-      <w:r>
-        <w:t>on</w:t>
-      </w:r>
-      <w:proofErr w:type="spellEnd"/>
-      <w:r>
-        <w:t xml:space="preserve"> été remplis celons moi. La version 1.0 a aussi été rendue dans les temps, le strict minimum </w:t>
-      </w:r>
-      <w:proofErr w:type="spellStart"/>
-      <w:r>
-        <w:t>à</w:t>
-      </w:r>
-      <w:proofErr w:type="spellEnd"/>
-      <w:r>
-        <w:t xml:space="preserve"> été remplis. </w:t>
+      <w:r>
+        <w:t>ont</w:t>
+      </w:r>
+      <w:r>
+        <w:t xml:space="preserve"> été remplis </w:t>
+      </w:r>
+      <w:r>
+        <w:t>s</w:t>
+      </w:r>
+      <w:r>
+        <w:t>ellons</w:t>
+      </w:r>
+      <w:r>
+        <w:t xml:space="preserve"> moi. La version 1.0 a aussi été rendue dans les temps, le strict minimum </w:t>
+      </w:r>
+      <w:r>
+        <w:t>a</w:t>
+      </w:r>
+      <w:r>
+        <w:t xml:space="preserve"> été rempli. </w:t>
       </w:r>
     </w:p>
     <w:p>
@@ -7567,10 +8182,46 @@
         </w:tabs>
       </w:pPr>
       <w:r>
-        <w:t xml:space="preserve">Pour les sprint il </w:t>
-      </w:r>
-      <w:r>
-        <w:t xml:space="preserve">ont été modifier au cours du temps et l'ors de la semaine 4 certain élément n'ont pas été fini en une semaine il ont donc été décaler au sprint suivant. </w:t>
+        <w:t>Pour les sprint</w:t>
+      </w:r>
+      <w:r>
+        <w:t>s</w:t>
+      </w:r>
+      <w:r>
+        <w:t xml:space="preserve"> il</w:t>
+      </w:r>
+      <w:r>
+        <w:t>s</w:t>
+      </w:r>
+      <w:r>
+        <w:t xml:space="preserve"> </w:t>
+      </w:r>
+      <w:r>
+        <w:t>ont été modifier au cours du temps et lors de la semaine 4 certain</w:t>
+      </w:r>
+      <w:r>
+        <w:t>s</w:t>
+      </w:r>
+      <w:r>
+        <w:t xml:space="preserve"> élément</w:t>
+      </w:r>
+      <w:r>
+        <w:t>s</w:t>
+      </w:r>
+      <w:r>
+        <w:t xml:space="preserve"> n'ont pas été fini en une semaine il</w:t>
+      </w:r>
+      <w:r>
+        <w:t>s</w:t>
+      </w:r>
+      <w:r>
+        <w:t xml:space="preserve"> ont donc été décal</w:t>
+      </w:r>
+      <w:r>
+        <w:t>és</w:t>
+      </w:r>
+      <w:r>
+        <w:t xml:space="preserve"> au sprint suivant. </w:t>
       </w:r>
     </w:p>
     <w:p>
@@ -7580,7 +8231,19 @@
         </w:tabs>
       </w:pPr>
       <w:r>
-        <w:t>L'on peut dire que chaque point as été respecter et que aucun problème majeur est survenu.</w:t>
+        <w:t>L'on peut dire que chaque point a été respect</w:t>
+      </w:r>
+      <w:r>
+        <w:t>é</w:t>
+      </w:r>
+      <w:r>
+        <w:t xml:space="preserve"> et que aucun problème majeur </w:t>
+      </w:r>
+      <w:r>
+        <w:t>n'</w:t>
+      </w:r>
+      <w:r>
+        <w:t>est survenu.</w:t>
       </w:r>
     </w:p>
     <w:p>
@@ -7597,7 +8260,7 @@
           <w:tab w:val="left" w:pos="3686"/>
         </w:tabs>
       </w:pPr>
-      <w:bookmarkStart w:id="11" w:name="_Toc37234652"/>
+      <w:bookmarkStart w:id="11" w:name="_Toc37273627"/>
       <w:r>
         <w:t>Dossier de conception</w:t>
       </w:r>
@@ -7617,15 +8280,7 @@
         </w:tabs>
       </w:pPr>
       <w:r>
-        <w:t xml:space="preserve">Dans un premier temps avant le sprint 4 je travaillais exclusivement sur l'ordinateur fournis par l'école qui fonctionne avec Windows10 et je travaillais sur le logiciel </w:t>
-      </w:r>
-      <w:proofErr w:type="spellStart"/>
-      <w:r>
-        <w:t>CLion</w:t>
-      </w:r>
-      <w:proofErr w:type="spellEnd"/>
-      <w:r>
-        <w:t>.</w:t>
+        <w:t>Dans un premier temps avant le sprint 4 je travaillais exclusivement sur l'ordinateur fournis par l'école qui fonctionne avec Windows10 et je travaillais sur le logiciel CLion.</w:t>
       </w:r>
     </w:p>
     <w:p>
@@ -7650,15 +8305,7 @@
         <w:t xml:space="preserve"> travailler sur mon ordinateur personnel qui fonctionne avec Windows10 également. </w:t>
       </w:r>
       <w:r>
-        <w:t xml:space="preserve">J'ai également continuer à utiliser le logiciel </w:t>
-      </w:r>
-      <w:proofErr w:type="spellStart"/>
-      <w:r>
-        <w:t>CLion</w:t>
-      </w:r>
-      <w:proofErr w:type="spellEnd"/>
-      <w:r>
-        <w:t>.</w:t>
+        <w:t>J'ai également continuer à utiliser le logiciel CLion.</w:t>
       </w:r>
     </w:p>
     <w:p>
@@ -7684,6 +8331,9 @@
       <w:r>
         <w:t xml:space="preserve"> les maquettes avec le logiciel  </w:t>
       </w:r>
+      <w:r>
+        <w:t>Balsamic</w:t>
+      </w:r>
     </w:p>
     <w:p>
       <w:pPr>
@@ -7720,7 +8370,7 @@
           <w:tab w:val="left" w:pos="3686"/>
         </w:tabs>
       </w:pPr>
-      <w:bookmarkStart w:id="12" w:name="_Toc37234653"/>
+      <w:bookmarkStart w:id="12" w:name="_Toc37273628"/>
       <w:r>
         <w:lastRenderedPageBreak/>
         <w:t>Réalisation</w:t>
@@ -7744,7 +8394,7 @@
           <w:tab w:val="left" w:pos="3686"/>
         </w:tabs>
       </w:pPr>
-      <w:bookmarkStart w:id="13" w:name="_Toc37234654"/>
+      <w:bookmarkStart w:id="13" w:name="_Toc37273629"/>
       <w:r>
         <w:t>Dossier de réalisation</w:t>
       </w:r>
@@ -7818,7 +8468,7 @@
           <w:color w:val="A9B7C6"/>
           <w:sz w:val="20"/>
           <w:szCs w:val="20"/>
-          <w:lang w:eastAsia="fr-CH"/>
+          <w:lang w:val="en-US" w:eastAsia="fr-CH"/>
         </w:rPr>
       </w:pPr>
       <w:r>
@@ -7827,31 +8477,69 @@
           <w:color w:val="BBB529"/>
           <w:sz w:val="20"/>
           <w:szCs w:val="20"/>
-          <w:lang w:eastAsia="fr-CH"/>
+          <w:lang w:val="en-US" w:eastAsia="fr-CH"/>
         </w:rPr>
-        <w:t>#</w:t>
-      </w:r>
-      <w:proofErr w:type="spellStart"/>
+        <w:t xml:space="preserve">#include </w:t>
+      </w:r>
+      <w:r>
+        <w:rPr>
+          <w:rFonts w:ascii="Consolas" w:eastAsia="Times New Roman" w:hAnsi="Consolas" w:cs="Courier New"/>
+          <w:color w:val="6A8759"/>
+          <w:sz w:val="20"/>
+          <w:szCs w:val="20"/>
+          <w:lang w:val="en-US" w:eastAsia="fr-CH"/>
+        </w:rPr>
+        <w:t>&lt;stdio.h&gt;</w:t>
+      </w:r>
+      <w:r>
+        <w:rPr>
+          <w:rFonts w:ascii="Consolas" w:eastAsia="Times New Roman" w:hAnsi="Consolas" w:cs="Courier New"/>
+          <w:color w:val="6A8759"/>
+          <w:sz w:val="20"/>
+          <w:szCs w:val="20"/>
+          <w:lang w:val="en-US" w:eastAsia="fr-CH"/>
+        </w:rPr>
+        <w:br/>
+      </w:r>
       <w:r>
         <w:rPr>
           <w:rFonts w:ascii="Consolas" w:eastAsia="Times New Roman" w:hAnsi="Consolas" w:cs="Courier New"/>
           <w:color w:val="BBB529"/>
           <w:sz w:val="20"/>
           <w:szCs w:val="20"/>
-          <w:lang w:eastAsia="fr-CH"/>
+          <w:lang w:val="en-US" w:eastAsia="fr-CH"/>
         </w:rPr>
-        <w:t>include</w:t>
-      </w:r>
-      <w:proofErr w:type="spellEnd"/>
+        <w:t xml:space="preserve">#include </w:t>
+      </w:r>
+      <w:r>
+        <w:rPr>
+          <w:rFonts w:ascii="Consolas" w:eastAsia="Times New Roman" w:hAnsi="Consolas" w:cs="Courier New"/>
+          <w:color w:val="6A8759"/>
+          <w:sz w:val="20"/>
+          <w:szCs w:val="20"/>
+          <w:lang w:val="en-US" w:eastAsia="fr-CH"/>
+        </w:rPr>
+        <w:t>&lt;windows.h&gt;</w:t>
+      </w:r>
+      <w:r>
+        <w:rPr>
+          <w:rFonts w:ascii="Consolas" w:eastAsia="Times New Roman" w:hAnsi="Consolas" w:cs="Courier New"/>
+          <w:color w:val="6A8759"/>
+          <w:sz w:val="20"/>
+          <w:szCs w:val="20"/>
+          <w:lang w:val="en-US" w:eastAsia="fr-CH"/>
+        </w:rPr>
+        <w:br/>
+      </w:r>
       <w:r>
         <w:rPr>
           <w:rFonts w:ascii="Consolas" w:eastAsia="Times New Roman" w:hAnsi="Consolas" w:cs="Courier New"/>
           <w:color w:val="BBB529"/>
           <w:sz w:val="20"/>
           <w:szCs w:val="20"/>
-          <w:lang w:eastAsia="fr-CH"/>
+          <w:lang w:val="en-US" w:eastAsia="fr-CH"/>
         </w:rPr>
-        <w:t xml:space="preserve"> </w:t>
+        <w:t xml:space="preserve">#include </w:t>
       </w:r>
       <w:r>
         <w:rPr>
@@ -7859,253 +8547,39 @@
           <w:color w:val="6A8759"/>
           <w:sz w:val="20"/>
           <w:szCs w:val="20"/>
-          <w:lang w:eastAsia="fr-CH"/>
+          <w:lang w:val="en-US" w:eastAsia="fr-CH"/>
         </w:rPr>
-        <w:t>&lt;</w:t>
-      </w:r>
-      <w:proofErr w:type="spellStart"/>
+        <w:t>&lt;time.h&gt;</w:t>
+      </w:r>
       <w:r>
         <w:rPr>
           <w:rFonts w:ascii="Consolas" w:eastAsia="Times New Roman" w:hAnsi="Consolas" w:cs="Courier New"/>
           <w:color w:val="6A8759"/>
           <w:sz w:val="20"/>
           <w:szCs w:val="20"/>
-          <w:lang w:eastAsia="fr-CH"/>
+          <w:lang w:val="en-US" w:eastAsia="fr-CH"/>
         </w:rPr>
-        <w:t>stdio.h</w:t>
-      </w:r>
-      <w:proofErr w:type="spellEnd"/>
+        <w:br/>
+      </w:r>
+      <w:r>
+        <w:rPr>
+          <w:rFonts w:ascii="Consolas" w:eastAsia="Times New Roman" w:hAnsi="Consolas" w:cs="Courier New"/>
+          <w:color w:val="BBB529"/>
+          <w:sz w:val="20"/>
+          <w:szCs w:val="20"/>
+          <w:lang w:val="en-US" w:eastAsia="fr-CH"/>
+        </w:rPr>
+        <w:t xml:space="preserve">#include </w:t>
+      </w:r>
       <w:r>
         <w:rPr>
           <w:rFonts w:ascii="Consolas" w:eastAsia="Times New Roman" w:hAnsi="Consolas" w:cs="Courier New"/>
           <w:color w:val="6A8759"/>
           <w:sz w:val="20"/>
           <w:szCs w:val="20"/>
-          <w:lang w:eastAsia="fr-CH"/>
+          <w:lang w:val="en-US" w:eastAsia="fr-CH"/>
         </w:rPr>
-        <w:t>&gt;</w:t>
-      </w:r>
-      <w:r>
-        <w:rPr>
-          <w:rFonts w:ascii="Consolas" w:eastAsia="Times New Roman" w:hAnsi="Consolas" w:cs="Courier New"/>
-          <w:color w:val="6A8759"/>
-          <w:sz w:val="20"/>
-          <w:szCs w:val="20"/>
-          <w:lang w:eastAsia="fr-CH"/>
-        </w:rPr>
-        <w:br/>
-      </w:r>
-      <w:r>
-        <w:rPr>
-          <w:rFonts w:ascii="Consolas" w:eastAsia="Times New Roman" w:hAnsi="Consolas" w:cs="Courier New"/>
-          <w:color w:val="BBB529"/>
-          <w:sz w:val="20"/>
-          <w:szCs w:val="20"/>
-          <w:lang w:eastAsia="fr-CH"/>
-        </w:rPr>
-        <w:t>#</w:t>
-      </w:r>
-      <w:proofErr w:type="spellStart"/>
-      <w:r>
-        <w:rPr>
-          <w:rFonts w:ascii="Consolas" w:eastAsia="Times New Roman" w:hAnsi="Consolas" w:cs="Courier New"/>
-          <w:color w:val="BBB529"/>
-          <w:sz w:val="20"/>
-          <w:szCs w:val="20"/>
-          <w:lang w:eastAsia="fr-CH"/>
-        </w:rPr>
-        <w:t>include</w:t>
-      </w:r>
-      <w:proofErr w:type="spellEnd"/>
-      <w:r>
-        <w:rPr>
-          <w:rFonts w:ascii="Consolas" w:eastAsia="Times New Roman" w:hAnsi="Consolas" w:cs="Courier New"/>
-          <w:color w:val="BBB529"/>
-          <w:sz w:val="20"/>
-          <w:szCs w:val="20"/>
-          <w:lang w:eastAsia="fr-CH"/>
-        </w:rPr>
-        <w:t xml:space="preserve"> </w:t>
-      </w:r>
-      <w:r>
-        <w:rPr>
-          <w:rFonts w:ascii="Consolas" w:eastAsia="Times New Roman" w:hAnsi="Consolas" w:cs="Courier New"/>
-          <w:color w:val="6A8759"/>
-          <w:sz w:val="20"/>
-          <w:szCs w:val="20"/>
-          <w:lang w:eastAsia="fr-CH"/>
-        </w:rPr>
-        <w:t>&lt;</w:t>
-      </w:r>
-      <w:proofErr w:type="spellStart"/>
-      <w:r>
-        <w:rPr>
-          <w:rFonts w:ascii="Consolas" w:eastAsia="Times New Roman" w:hAnsi="Consolas" w:cs="Courier New"/>
-          <w:color w:val="6A8759"/>
-          <w:sz w:val="20"/>
-          <w:szCs w:val="20"/>
-          <w:lang w:eastAsia="fr-CH"/>
-        </w:rPr>
-        <w:t>windows.h</w:t>
-      </w:r>
-      <w:proofErr w:type="spellEnd"/>
-      <w:r>
-        <w:rPr>
-          <w:rFonts w:ascii="Consolas" w:eastAsia="Times New Roman" w:hAnsi="Consolas" w:cs="Courier New"/>
-          <w:color w:val="6A8759"/>
-          <w:sz w:val="20"/>
-          <w:szCs w:val="20"/>
-          <w:lang w:eastAsia="fr-CH"/>
-        </w:rPr>
-        <w:t>&gt;</w:t>
-      </w:r>
-      <w:r>
-        <w:rPr>
-          <w:rFonts w:ascii="Consolas" w:eastAsia="Times New Roman" w:hAnsi="Consolas" w:cs="Courier New"/>
-          <w:color w:val="6A8759"/>
-          <w:sz w:val="20"/>
-          <w:szCs w:val="20"/>
-          <w:lang w:eastAsia="fr-CH"/>
-        </w:rPr>
-        <w:br/>
-      </w:r>
-      <w:r>
-        <w:rPr>
-          <w:rFonts w:ascii="Consolas" w:eastAsia="Times New Roman" w:hAnsi="Consolas" w:cs="Courier New"/>
-          <w:color w:val="BBB529"/>
-          <w:sz w:val="20"/>
-          <w:szCs w:val="20"/>
-          <w:lang w:eastAsia="fr-CH"/>
-        </w:rPr>
-        <w:t>#</w:t>
-      </w:r>
-      <w:proofErr w:type="spellStart"/>
-      <w:r>
-        <w:rPr>
-          <w:rFonts w:ascii="Consolas" w:eastAsia="Times New Roman" w:hAnsi="Consolas" w:cs="Courier New"/>
-          <w:color w:val="BBB529"/>
-          <w:sz w:val="20"/>
-          <w:szCs w:val="20"/>
-          <w:lang w:eastAsia="fr-CH"/>
-        </w:rPr>
-        <w:t>include</w:t>
-      </w:r>
-      <w:proofErr w:type="spellEnd"/>
-      <w:r>
-        <w:rPr>
-          <w:rFonts w:ascii="Consolas" w:eastAsia="Times New Roman" w:hAnsi="Consolas" w:cs="Courier New"/>
-          <w:color w:val="BBB529"/>
-          <w:sz w:val="20"/>
-          <w:szCs w:val="20"/>
-          <w:lang w:eastAsia="fr-CH"/>
-        </w:rPr>
-        <w:t xml:space="preserve"> </w:t>
-      </w:r>
-      <w:r>
-        <w:rPr>
-          <w:rFonts w:ascii="Consolas" w:eastAsia="Times New Roman" w:hAnsi="Consolas" w:cs="Courier New"/>
-          <w:color w:val="6A8759"/>
-          <w:sz w:val="20"/>
-          <w:szCs w:val="20"/>
-          <w:lang w:eastAsia="fr-CH"/>
-        </w:rPr>
-        <w:t>&lt;</w:t>
-      </w:r>
-      <w:proofErr w:type="spellStart"/>
-      <w:r>
-        <w:rPr>
-          <w:rFonts w:ascii="Consolas" w:eastAsia="Times New Roman" w:hAnsi="Consolas" w:cs="Courier New"/>
-          <w:color w:val="6A8759"/>
-          <w:sz w:val="20"/>
-          <w:szCs w:val="20"/>
-          <w:lang w:eastAsia="fr-CH"/>
-        </w:rPr>
-        <w:t>time.h</w:t>
-      </w:r>
-      <w:proofErr w:type="spellEnd"/>
-      <w:r>
-        <w:rPr>
-          <w:rFonts w:ascii="Consolas" w:eastAsia="Times New Roman" w:hAnsi="Consolas" w:cs="Courier New"/>
-          <w:color w:val="6A8759"/>
-          <w:sz w:val="20"/>
-          <w:szCs w:val="20"/>
-          <w:lang w:eastAsia="fr-CH"/>
-        </w:rPr>
-        <w:t>&gt;</w:t>
-      </w:r>
-      <w:r>
-        <w:rPr>
-          <w:rFonts w:ascii="Consolas" w:eastAsia="Times New Roman" w:hAnsi="Consolas" w:cs="Courier New"/>
-          <w:color w:val="6A8759"/>
-          <w:sz w:val="20"/>
-          <w:szCs w:val="20"/>
-          <w:lang w:eastAsia="fr-CH"/>
-        </w:rPr>
-        <w:br/>
-      </w:r>
-      <w:r>
-        <w:rPr>
-          <w:rFonts w:ascii="Consolas" w:eastAsia="Times New Roman" w:hAnsi="Consolas" w:cs="Courier New"/>
-          <w:color w:val="BBB529"/>
-          <w:sz w:val="20"/>
-          <w:szCs w:val="20"/>
-          <w:lang w:eastAsia="fr-CH"/>
-        </w:rPr>
-        <w:t>#</w:t>
-      </w:r>
-      <w:proofErr w:type="spellStart"/>
-      <w:r>
-        <w:rPr>
-          <w:rFonts w:ascii="Consolas" w:eastAsia="Times New Roman" w:hAnsi="Consolas" w:cs="Courier New"/>
-          <w:color w:val="BBB529"/>
-          <w:sz w:val="20"/>
-          <w:szCs w:val="20"/>
-          <w:lang w:eastAsia="fr-CH"/>
-        </w:rPr>
-        <w:t>include</w:t>
-      </w:r>
-      <w:proofErr w:type="spellEnd"/>
-      <w:r>
-        <w:rPr>
-          <w:rFonts w:ascii="Consolas" w:eastAsia="Times New Roman" w:hAnsi="Consolas" w:cs="Courier New"/>
-          <w:color w:val="BBB529"/>
-          <w:sz w:val="20"/>
-          <w:szCs w:val="20"/>
-          <w:lang w:eastAsia="fr-CH"/>
-        </w:rPr>
-        <w:t xml:space="preserve"> </w:t>
-      </w:r>
-      <w:r>
-        <w:rPr>
-          <w:rFonts w:ascii="Consolas" w:eastAsia="Times New Roman" w:hAnsi="Consolas" w:cs="Courier New"/>
-          <w:color w:val="6A8759"/>
-          <w:sz w:val="20"/>
-          <w:szCs w:val="20"/>
-          <w:lang w:eastAsia="fr-CH"/>
-        </w:rPr>
-        <w:t>&lt;</w:t>
-      </w:r>
-      <w:proofErr w:type="spellStart"/>
-      <w:r>
-        <w:rPr>
-          <w:rFonts w:ascii="Consolas" w:eastAsia="Times New Roman" w:hAnsi="Consolas" w:cs="Courier New"/>
-          <w:color w:val="6A8759"/>
-          <w:sz w:val="20"/>
-          <w:szCs w:val="20"/>
-          <w:lang w:eastAsia="fr-CH"/>
-        </w:rPr>
-        <w:t>stdlib.h</w:t>
-      </w:r>
-      <w:proofErr w:type="spellEnd"/>
-      <w:r>
-        <w:rPr>
-          <w:rFonts w:ascii="Consolas" w:eastAsia="Times New Roman" w:hAnsi="Consolas" w:cs="Courier New"/>
-          <w:color w:val="6A8759"/>
-          <w:sz w:val="20"/>
-          <w:szCs w:val="20"/>
-          <w:lang w:eastAsia="fr-CH"/>
-        </w:rPr>
-        <w:t>&gt;</w:t>
+        <w:t>&lt;stdlib.h&gt;</w:t>
       </w:r>
     </w:p>
     <w:p>
@@ -8115,7 +8589,19 @@
         </w:tabs>
       </w:pPr>
       <w:r>
-        <w:t>J'ai choisis ces bibliothèque car elle sont indispensable dans mon dossier.</w:t>
+        <w:t>J'ai choisis ces bibliothèque</w:t>
+      </w:r>
+      <w:r>
+        <w:t>s</w:t>
+      </w:r>
+      <w:r>
+        <w:t xml:space="preserve"> car elle sont indispensable</w:t>
+      </w:r>
+      <w:r>
+        <w:t>s</w:t>
+      </w:r>
+      <w:r>
+        <w:t xml:space="preserve"> dans mon dossier.</w:t>
       </w:r>
     </w:p>
     <w:p>
@@ -8139,7 +8625,6 @@
           <w:tab w:val="left" w:pos="3686"/>
         </w:tabs>
       </w:pPr>
-      <w:proofErr w:type="spellStart"/>
       <w:r>
         <w:t>W</w:t>
       </w:r>
@@ -8147,11 +8632,7 @@
         <w:t>indows</w:t>
       </w:r>
       <w:r>
-        <w:t>.h</w:t>
-      </w:r>
-      <w:proofErr w:type="spellEnd"/>
-      <w:r>
-        <w:t xml:space="preserve"> pour ce qui est du nettoyage des pages.</w:t>
+        <w:t>.h pour ce qui est du nettoyage des pages.</w:t>
       </w:r>
     </w:p>
     <w:p>
@@ -8166,7 +8647,13 @@
         </w:tabs>
       </w:pPr>
       <w:r>
-        <w:t>Time .h pour le choix aléatoires des cartes.</w:t>
+        <w:t>Time .h pour le</w:t>
+      </w:r>
+      <w:r>
+        <w:t>s</w:t>
+      </w:r>
+      <w:r>
+        <w:t xml:space="preserve"> choix aléatoires des cartes.</w:t>
       </w:r>
     </w:p>
     <w:p>
@@ -8221,13 +8708,8 @@
           <w:tab w:val="left" w:pos="3686"/>
         </w:tabs>
       </w:pPr>
-      <w:proofErr w:type="spellStart"/>
-      <w:r>
-        <w:t>Main.c</w:t>
-      </w:r>
-      <w:proofErr w:type="spellEnd"/>
-      <w:r>
-        <w:t xml:space="preserve"> </w:t>
+      <w:r>
+        <w:t xml:space="preserve">Main.c </w:t>
       </w:r>
       <w:r>
         <w:tab/>
@@ -8250,7 +8732,19 @@
       </w:r>
       <w:r>
         <w:tab/>
-        <w:t>Qui contient les dossier suivant :</w:t>
+        <w:t>Qui contient les dossier</w:t>
+      </w:r>
+      <w:r>
+        <w:t>s</w:t>
+      </w:r>
+      <w:r>
+        <w:t xml:space="preserve"> suivant</w:t>
+      </w:r>
+      <w:r>
+        <w:t>s</w:t>
+      </w:r>
+      <w:r>
+        <w:t xml:space="preserve"> :</w:t>
       </w:r>
     </w:p>
     <w:p>
@@ -8364,7 +8858,10 @@
       </w:r>
       <w:r>
         <w:tab/>
-        <w:t>Qui contient les tests effectuer</w:t>
+        <w:t>Qui contient les tests effectu</w:t>
+      </w:r>
+      <w:r>
+        <w:t>és</w:t>
       </w:r>
     </w:p>
     <w:p>
@@ -8415,7 +8912,7 @@
       <w:pPr>
         <w:pStyle w:val="Titre2"/>
       </w:pPr>
-      <w:bookmarkStart w:id="14" w:name="_Toc37234655"/>
+      <w:bookmarkStart w:id="14" w:name="_Toc37273630"/>
       <w:r>
         <w:t>Description des tests effectués</w:t>
       </w:r>
@@ -8432,7 +8929,25 @@
     </w:p>
     <w:p>
       <w:r>
-        <w:t xml:space="preserve">Les deux test ce sont effectuer sur le même ordinateur, qui est l'ordinateur que j'utilise pour crée le </w:t>
+        <w:t xml:space="preserve">Les deux test </w:t>
+      </w:r>
+      <w:r>
+        <w:t>s</w:t>
+      </w:r>
+      <w:r>
+        <w:t>e sont effectu</w:t>
+      </w:r>
+      <w:r>
+        <w:t>és</w:t>
+      </w:r>
+      <w:r>
+        <w:t xml:space="preserve"> sur le même ordinateur, qui est l'ordinateur que j'utilise pour crée</w:t>
+      </w:r>
+      <w:r>
+        <w:t>r</w:t>
+      </w:r>
+      <w:r>
+        <w:t xml:space="preserve"> le </w:t>
       </w:r>
       <w:r>
         <w:t xml:space="preserve">programme. </w:t>
@@ -8814,7 +9329,55 @@
     <w:p/>
     <w:p>
       <w:r>
-        <w:t>Le seul problème mes tests a été que je n'ai pas réussi a relier les résultats au utilisateur j'ai donc du trouver une solution secondaire qui est, la création d'un fichier qui enregistre les résultats de toutes les partie de tous les joueurs.</w:t>
+        <w:t>Le seul problème</w:t>
+      </w:r>
+      <w:r>
+        <w:t xml:space="preserve"> est au niveau de</w:t>
+      </w:r>
+      <w:r>
+        <w:t xml:space="preserve"> mes tests a</w:t>
+      </w:r>
+      <w:r>
+        <w:t xml:space="preserve">ux qu'elles </w:t>
+      </w:r>
+      <w:r>
+        <w:t>je n'ai pas réussi a relier les résultats au</w:t>
+      </w:r>
+      <w:r>
+        <w:t>x</w:t>
+      </w:r>
+      <w:r>
+        <w:t xml:space="preserve"> utilisateur</w:t>
+      </w:r>
+      <w:r>
+        <w:t>.</w:t>
+      </w:r>
+      <w:r>
+        <w:t xml:space="preserve"> </w:t>
+      </w:r>
+      <w:r>
+        <w:t>J</w:t>
+      </w:r>
+      <w:r>
+        <w:t>'ai donc d</w:t>
+      </w:r>
+      <w:r>
+        <w:t>û</w:t>
+      </w:r>
+      <w:r>
+        <w:t xml:space="preserve"> trouver une solution secondaire qui </w:t>
+      </w:r>
+      <w:r>
+        <w:t>a été</w:t>
+      </w:r>
+      <w:r>
+        <w:t>, la création d'un fichier qui enregistre les résultats de toutes les partie</w:t>
+      </w:r>
+      <w:r>
+        <w:t>s</w:t>
+      </w:r>
+      <w:r>
+        <w:t xml:space="preserve"> de tous les joueurs.</w:t>
       </w:r>
     </w:p>
     <w:p/>
@@ -8822,7 +9385,7 @@
       <w:pPr>
         <w:pStyle w:val="Titre2"/>
       </w:pPr>
-      <w:bookmarkStart w:id="15" w:name="_Toc37234656"/>
+      <w:bookmarkStart w:id="15" w:name="_Toc37273631"/>
       <w:r>
         <w:t>Erreurs restantes</w:t>
       </w:r>
@@ -8834,22 +9397,67 @@
     <w:p/>
     <w:p>
       <w:r>
-        <w:t>Il reste une erreurs connue qui est la mise en place des résultats personnaliser</w:t>
-      </w:r>
-      <w:r>
-        <w:t xml:space="preserve">. Il consiste a avoir des résultat personnalisé. Je n'ai pas réussi à programmer ce passage bien que j'ai essayé. </w:t>
+        <w:t>Il reste une erreur connue qui est la mise en place des résultats personnalis</w:t>
+      </w:r>
+      <w:r>
+        <w:t>és</w:t>
+      </w:r>
+      <w:r>
+        <w:t>. Il consiste a avoir des résultat personnalisé</w:t>
+      </w:r>
+      <w:r>
+        <w:t xml:space="preserve"> pour chaque utilisateur</w:t>
+      </w:r>
+      <w:r>
+        <w:t xml:space="preserve">. Je n'ai pas réussi à programmer ce passage bien que j'ai essayé. </w:t>
       </w:r>
     </w:p>
     <w:p/>
     <w:p>
       <w:r>
-        <w:t>Les conséquence sont minime. La seul conséquence est que tout les utilisateur peuvent voir les résultats de tous.</w:t>
+        <w:t>Les conséquence</w:t>
+      </w:r>
+      <w:r>
+        <w:t>s</w:t>
+      </w:r>
+      <w:r>
+        <w:t xml:space="preserve"> sont minime</w:t>
+      </w:r>
+      <w:r>
+        <w:t>s</w:t>
+      </w:r>
+      <w:r>
+        <w:t>. La seul</w:t>
+      </w:r>
+      <w:r>
+        <w:t>e</w:t>
+      </w:r>
+      <w:r>
+        <w:t xml:space="preserve"> conséquence est que </w:t>
+      </w:r>
+      <w:r>
+        <w:t>tous</w:t>
+      </w:r>
+      <w:r>
+        <w:t xml:space="preserve"> les utilisateur</w:t>
+      </w:r>
+      <w:r>
+        <w:t>s</w:t>
+      </w:r>
+      <w:r>
+        <w:t xml:space="preserve"> peuvent voir les résultats de tous.</w:t>
       </w:r>
     </w:p>
     <w:p/>
     <w:p>
       <w:r>
-        <w:t xml:space="preserve">Pour réglé ce problème il me faudrait des camarades avec moi et du temps  pour résoudre ce problèmes. </w:t>
+        <w:t>Pour régl</w:t>
+      </w:r>
+      <w:r>
+        <w:t>er</w:t>
+      </w:r>
+      <w:r>
+        <w:t xml:space="preserve"> ce problème il me faudrait des camarades avec moi et du temps  pour résoudre ce problème. </w:t>
       </w:r>
     </w:p>
     <w:p>
@@ -8864,10 +9472,12 @@
       <w:pPr>
         <w:pStyle w:val="Titre2"/>
       </w:pPr>
+      <w:bookmarkStart w:id="16" w:name="_Toc37273632"/>
       <w:r>
         <w:lastRenderedPageBreak/>
         <w:t>Liste des documents fournis</w:t>
       </w:r>
+      <w:bookmarkEnd w:id="16"/>
     </w:p>
     <w:p/>
     <w:p>
@@ -8884,7 +9494,13 @@
         </w:numPr>
       </w:pPr>
       <w:r>
-        <w:t xml:space="preserve">Les version du programme en 0.1 et 1.0 </w:t>
+        <w:t>Les version</w:t>
+      </w:r>
+      <w:r>
+        <w:t xml:space="preserve">s </w:t>
+      </w:r>
+      <w:r>
+        <w:t xml:space="preserve">du programme en 0.1 et 1.0 </w:t>
       </w:r>
     </w:p>
     <w:p>
@@ -8896,7 +9512,13 @@
         </w:numPr>
       </w:pPr>
       <w:r>
-        <w:t>Toutes les documentations (comme préciser au point 3.1)</w:t>
+        <w:t>Toutes les documentations (comme précis</w:t>
+      </w:r>
+      <w:r>
+        <w:t>é</w:t>
+      </w:r>
+      <w:r>
+        <w:t xml:space="preserve"> au point 3.1)</w:t>
       </w:r>
     </w:p>
     <w:p>
@@ -8915,9 +9537,11 @@
       <w:pPr>
         <w:pStyle w:val="Titre1"/>
       </w:pPr>
+      <w:bookmarkStart w:id="17" w:name="_Toc37273633"/>
       <w:r>
         <w:t>Conclusions</w:t>
       </w:r>
+      <w:bookmarkEnd w:id="17"/>
     </w:p>
     <w:p/>
     <w:tbl>
@@ -9027,7 +9651,10 @@
           </w:tcPr>
           <w:p>
             <w:r>
-              <w:t>Choix d'une grille aux Hazard</w:t>
+              <w:t xml:space="preserve">Choix d'une grille au </w:t>
+            </w:r>
+            <w:r>
+              <w:t>hasard</w:t>
             </w:r>
           </w:p>
         </w:tc>
@@ -9069,7 +9696,19 @@
     </w:tbl>
     <w:p>
       <w:r>
-        <w:t>Les objectifs ce base sur le cailler des charge qui m'a été donn</w:t>
+        <w:t xml:space="preserve">Les objectifs ce base sur le </w:t>
+      </w:r>
+      <w:r>
+        <w:t>cahier</w:t>
+      </w:r>
+      <w:r>
+        <w:t xml:space="preserve"> des charge</w:t>
+      </w:r>
+      <w:r>
+        <w:t>s</w:t>
+      </w:r>
+      <w:r>
+        <w:t xml:space="preserve"> qui m'a été donn</w:t>
       </w:r>
       <w:r>
         <w:t>é</w:t>
@@ -9150,7 +9789,19 @@
           </w:tcPr>
           <w:p>
             <w:r>
-              <w:t xml:space="preserve">La mise en page pourrais être meilleur </w:t>
+              <w:t>La mise en page pourrai</w:t>
+            </w:r>
+            <w:r>
+              <w:t>t</w:t>
+            </w:r>
+            <w:r>
+              <w:t xml:space="preserve"> être meilleur</w:t>
+            </w:r>
+            <w:r>
+              <w:t>e</w:t>
+            </w:r>
+            <w:r>
+              <w:t xml:space="preserve"> </w:t>
             </w:r>
           </w:p>
         </w:tc>
@@ -9172,7 +9823,13 @@
           </w:tcPr>
           <w:p>
             <w:r>
-              <w:t>Le code pourrais être plus simple</w:t>
+              <w:t>Le code pourrai</w:t>
+            </w:r>
+            <w:r>
+              <w:t>t</w:t>
+            </w:r>
+            <w:r>
+              <w:t xml:space="preserve"> être plus simple</w:t>
             </w:r>
           </w:p>
         </w:tc>
@@ -9220,7 +9877,13 @@
     <w:p/>
     <w:p>
       <w:r>
-        <w:t>Mes difficultés on été la création des fichier</w:t>
+        <w:t>Mes difficultés on</w:t>
+      </w:r>
+      <w:r>
+        <w:t>t</w:t>
+      </w:r>
+      <w:r>
+        <w:t xml:space="preserve"> été la création des fichier</w:t>
       </w:r>
       <w:r>
         <w:t>s</w:t>
@@ -9229,13 +9892,25 @@
         <w:t xml:space="preserve">, </w:t>
       </w:r>
       <w:r>
-        <w:t>mais surtout la liaison entre les utilisateur et les résultats.</w:t>
+        <w:t>mais surtout la liaison entre les utilisateur</w:t>
+      </w:r>
+      <w:r>
+        <w:t>s</w:t>
+      </w:r>
+      <w:r>
+        <w:t xml:space="preserve"> et les résultats.</w:t>
       </w:r>
     </w:p>
     <w:p/>
     <w:p>
       <w:r>
-        <w:t>Les évolutions possible sont :</w:t>
+        <w:t>Les évolutions possible</w:t>
+      </w:r>
+      <w:r>
+        <w:t xml:space="preserve">s </w:t>
+      </w:r>
+      <w:r>
+        <w:t>sont :</w:t>
       </w:r>
     </w:p>
     <w:p>
@@ -9247,7 +9922,13 @@
         </w:numPr>
       </w:pPr>
       <w:r>
-        <w:t>Une meilleurs mise en page</w:t>
+        <w:t>Une meilleur</w:t>
+      </w:r>
+      <w:r>
+        <w:t>e</w:t>
+      </w:r>
+      <w:r>
+        <w:t xml:space="preserve"> mise en page</w:t>
       </w:r>
     </w:p>
     <w:p>
@@ -9259,7 +9940,15 @@
         </w:numPr>
       </w:pPr>
       <w:r>
-        <w:t xml:space="preserve">Un lien entre utilisateur et résultats </w:t>
+        <w:t>Un lien entre utilisateur</w:t>
+      </w:r>
+      <w:r>
+        <w:t>s</w:t>
+      </w:r>
+      <w:bookmarkStart w:id="18" w:name="_GoBack"/>
+      <w:bookmarkEnd w:id="18"/>
+      <w:r>
+        <w:t xml:space="preserve"> et résultats </w:t>
       </w:r>
     </w:p>
     <w:p>
@@ -9274,9 +9963,14 @@
       <w:pPr>
         <w:pStyle w:val="Titre1"/>
       </w:pPr>
+      <w:bookmarkStart w:id="19" w:name="_Toc37273634"/>
       <w:r>
         <w:lastRenderedPageBreak/>
-        <w:t xml:space="preserve">Annexes </w:t>
+        <w:t>Annexes</w:t>
+      </w:r>
+      <w:bookmarkEnd w:id="19"/>
+      <w:r>
+        <w:t xml:space="preserve"> </w:t>
       </w:r>
     </w:p>
     <w:p/>
@@ -9284,8 +9978,13 @@
       <w:pPr>
         <w:pStyle w:val="Titre2"/>
       </w:pPr>
-      <w:r>
-        <w:t xml:space="preserve">Sources  - Bibliographique </w:t>
+      <w:bookmarkStart w:id="20" w:name="_Toc37273635"/>
+      <w:r>
+        <w:t>Sources  - Bibliographique</w:t>
+      </w:r>
+      <w:bookmarkEnd w:id="20"/>
+      <w:r>
+        <w:t xml:space="preserve"> </w:t>
       </w:r>
     </w:p>
     <w:p/>
@@ -9437,9 +10136,11 @@
       <w:pPr>
         <w:pStyle w:val="Titre2"/>
       </w:pPr>
+      <w:bookmarkStart w:id="21" w:name="_Toc37273636"/>
       <w:r>
         <w:t>Journal de travail</w:t>
       </w:r>
+      <w:bookmarkEnd w:id="21"/>
     </w:p>
     <w:p/>
     <w:p>
@@ -9447,7 +10148,6 @@
         <w:contextualSpacing w:val="0"/>
         <w:jc w:val="left"/>
       </w:pPr>
-      <w:bookmarkStart w:id="16" w:name="_GoBack"/>
       <w:r>
         <w:rPr>
           <w:noProof/>
@@ -9494,7 +10194,6 @@
           </wp:inline>
         </w:drawing>
       </w:r>
-      <w:bookmarkEnd w:id="16"/>
       <w:r>
         <w:br w:type="page"/>
       </w:r>
@@ -9710,7 +10409,7 @@
             <w:rPr>
               <w:noProof/>
             </w:rPr>
-            <w:t>8 avril 2020</w:t>
+            <w:t>9 avril 2020</w:t>
           </w:r>
           <w:r>
             <w:fldChar w:fldCharType="end"/>
@@ -13630,10 +14329,12 @@
   <w:rsids>
     <w:rsidRoot w:val="00F6103A"/>
     <w:rsid w:val="00025477"/>
+    <w:rsid w:val="003D7CEE"/>
     <w:rsid w:val="004F06D9"/>
     <w:rsid w:val="00551152"/>
     <w:rsid w:val="005576DA"/>
     <w:rsid w:val="007D2D4A"/>
+    <w:rsid w:val="008921A7"/>
     <w:rsid w:val="009D59D3"/>
     <w:rsid w:val="00A735E3"/>
     <w:rsid w:val="00AD3B8C"/>
@@ -14405,7 +15106,7 @@
 </file>
 
 <file path=customXml/itemProps2.xml><?xml version="1.0" encoding="utf-8"?>
-<ds:datastoreItem xmlns:ds="http://schemas.openxmlformats.org/officeDocument/2006/customXml" ds:itemID="{6F7E90F0-DF0C-42B4-A19A-894516D654FE}">
+<ds:datastoreItem xmlns:ds="http://schemas.openxmlformats.org/officeDocument/2006/customXml" ds:itemID="{471FCA77-8B01-49C2-A69D-4AB55ACC0D15}">
   <ds:schemaRefs>
     <ds:schemaRef ds:uri="http://schemas.openxmlformats.org/officeDocument/2006/bibliography"/>
   </ds:schemaRefs>

--- a/doc/Documentation/Documentation_Mikael.Juillet.docx
+++ b/doc/Documentation/Documentation_Mikael.Juillet.docx
@@ -1,6 +1,6 @@
 
 <file path=word/document.xml><?xml version="1.0" encoding="utf-8"?>
-<w:document xmlns:wpc="http://schemas.microsoft.com/office/word/2010/wordprocessingCanvas" xmlns:cx="http://schemas.microsoft.com/office/drawing/2014/chartex" xmlns:cx1="http://schemas.microsoft.com/office/drawing/2015/9/8/chartex" xmlns:cx2="http://schemas.microsoft.com/office/drawing/2015/10/21/chartex" xmlns:cx3="http://schemas.microsoft.com/office/drawing/2016/5/9/chartex" xmlns:cx4="http://schemas.microsoft.com/office/drawing/2016/5/10/chartex" xmlns:cx5="http://schemas.microsoft.com/office/drawing/2016/5/11/chartex" xmlns:cx6="http://schemas.microsoft.com/office/drawing/2016/5/12/chartex" xmlns:cx7="http://schemas.microsoft.com/office/drawing/2016/5/13/chartex" xmlns:cx8="http://schemas.microsoft.com/office/drawing/2016/5/14/chartex" xmlns:mc="http://schemas.openxmlformats.org/markup-compatibility/2006" xmlns:aink="http://schemas.microsoft.com/office/drawing/2016/ink" xmlns:am3d="http://schemas.microsoft.com/office/drawing/2017/model3d" xmlns:o="urn:schemas-microsoft-com:office:office" xmlns:r="http://schemas.openxmlformats.org/officeDocument/2006/relationships" xmlns:m="http://schemas.openxmlformats.org/officeDocument/2006/math" xmlns:v="urn:schemas-microsoft-com:vml" xmlns:wp14="http://schemas.microsoft.com/office/word/2010/wordprocessingDrawing" xmlns:wp="http://schemas.openxmlformats.org/drawingml/2006/wordprocessingDrawing" xmlns:w10="urn:schemas-microsoft-com:office:word" xmlns:w="http://schemas.openxmlformats.org/wordprocessingml/2006/main" xmlns:w14="http://schemas.microsoft.com/office/word/2010/wordml" xmlns:w15="http://schemas.microsoft.com/office/word/2012/wordml" xmlns:w16cid="http://schemas.microsoft.com/office/word/2016/wordml/cid" xmlns:w16se="http://schemas.microsoft.com/office/word/2015/wordml/symex" xmlns:wpg="http://schemas.microsoft.com/office/word/2010/wordprocessingGroup" xmlns:wpi="http://schemas.microsoft.com/office/word/2010/wordprocessingInk" xmlns:wne="http://schemas.microsoft.com/office/word/2006/wordml" xmlns:wps="http://schemas.microsoft.com/office/word/2010/wordprocessingShape" mc:Ignorable="w14 w15 w16se w16cid wp14">
+<w:document xmlns:wpc="http://schemas.microsoft.com/office/word/2010/wordprocessingCanvas" xmlns:cx="http://schemas.microsoft.com/office/drawing/2014/chartex" xmlns:cx1="http://schemas.microsoft.com/office/drawing/2015/9/8/chartex" xmlns:mc="http://schemas.openxmlformats.org/markup-compatibility/2006" xmlns:o="urn:schemas-microsoft-com:office:office" xmlns:r="http://schemas.openxmlformats.org/officeDocument/2006/relationships" xmlns:m="http://schemas.openxmlformats.org/officeDocument/2006/math" xmlns:v="urn:schemas-microsoft-com:vml" xmlns:wp14="http://schemas.microsoft.com/office/word/2010/wordprocessingDrawing" xmlns:wp="http://schemas.openxmlformats.org/drawingml/2006/wordprocessingDrawing" xmlns:w10="urn:schemas-microsoft-com:office:word" xmlns:w="http://schemas.openxmlformats.org/wordprocessingml/2006/main" xmlns:w14="http://schemas.microsoft.com/office/word/2010/wordml" xmlns:w15="http://schemas.microsoft.com/office/word/2012/wordml" xmlns:w16se="http://schemas.microsoft.com/office/word/2015/wordml/symex" xmlns:wpg="http://schemas.microsoft.com/office/word/2010/wordprocessingGroup" xmlns:wpi="http://schemas.microsoft.com/office/word/2010/wordprocessingInk" xmlns:wne="http://schemas.microsoft.com/office/word/2006/wordml" xmlns:wps="http://schemas.microsoft.com/office/word/2010/wordprocessingShape" mc:Ignorable="w14 w15 w16se wp14">
   <w:body>
     <w:sdt>
       <w:sdtPr>
@@ -3438,7 +3438,7 @@
                   </wp:anchor>
                 </w:drawing>
               </mc:Choice>
-              <mc:Fallback>
+              <mc:Fallback xmlns:cx2="http://schemas.microsoft.com/office/drawing/2015/10/21/chartex" xmlns:cx3="http://schemas.microsoft.com/office/drawing/2016/5/9/chartex" xmlns:cx4="http://schemas.microsoft.com/office/drawing/2016/5/10/chartex" xmlns:cx5="http://schemas.microsoft.com/office/drawing/2016/5/11/chartex" xmlns:cx6="http://schemas.microsoft.com/office/drawing/2016/5/12/chartex" xmlns:cx7="http://schemas.microsoft.com/office/drawing/2016/5/13/chartex" xmlns:cx8="http://schemas.microsoft.com/office/drawing/2016/5/14/chartex" xmlns:aink="http://schemas.microsoft.com/office/drawing/2016/ink" xmlns:am3d="http://schemas.microsoft.com/office/drawing/2017/model3d" xmlns:w16cid="http://schemas.microsoft.com/office/word/2016/wordml/cid">
                 <w:pict>
                   <v:group id="Groupe 2" o:spid="_x0000_s1026" style="position:absolute;left:0;text-align:left;margin-left:0;margin-top:0;width:172.8pt;height:718.55pt;z-index:-251657216;mso-width-percent:330;mso-height-percent:950;mso-left-percent:40;mso-position-horizontal-relative:page;mso-position-vertical:center;mso-position-vertical-relative:page;mso-width-percent:330;mso-height-percent:950;mso-left-percent:40" coordsize="21945,91257" o:gfxdata="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">
                     <v:rect id="Rectangle 3" o:spid="_x0000_s1027" style="position:absolute;width:1945;height:91257;visibility:visible;mso-wrap-style:square;v-text-anchor:middle" o:gfxdata="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" fillcolor="#44546a [3215]" stroked="f" strokeweight="1pt"/>
@@ -3778,7 +3778,7 @@
                   </wp:anchor>
                 </w:drawing>
               </mc:Choice>
-              <mc:Fallback>
+              <mc:Fallback xmlns:cx2="http://schemas.microsoft.com/office/drawing/2015/10/21/chartex" xmlns:cx3="http://schemas.microsoft.com/office/drawing/2016/5/9/chartex" xmlns:cx4="http://schemas.microsoft.com/office/drawing/2016/5/10/chartex" xmlns:cx5="http://schemas.microsoft.com/office/drawing/2016/5/11/chartex" xmlns:cx6="http://schemas.microsoft.com/office/drawing/2016/5/12/chartex" xmlns:cx7="http://schemas.microsoft.com/office/drawing/2016/5/13/chartex" xmlns:cx8="http://schemas.microsoft.com/office/drawing/2016/5/14/chartex" xmlns:aink="http://schemas.microsoft.com/office/drawing/2016/ink" xmlns:am3d="http://schemas.microsoft.com/office/drawing/2017/model3d" xmlns:w16cid="http://schemas.microsoft.com/office/word/2016/wordml/cid">
                 <w:pict>
                   <v:shapetype id="_x0000_t202" coordsize="21600,21600" o:spt="202" path="m,l,21600r21600,l21600,xe">
                     <v:stroke joinstyle="miter"/>
@@ -4022,7 +4022,7 @@
                   </wp:anchor>
                 </w:drawing>
               </mc:Choice>
-              <mc:Fallback>
+              <mc:Fallback xmlns:cx2="http://schemas.microsoft.com/office/drawing/2015/10/21/chartex" xmlns:cx3="http://schemas.microsoft.com/office/drawing/2016/5/9/chartex" xmlns:cx4="http://schemas.microsoft.com/office/drawing/2016/5/10/chartex" xmlns:cx5="http://schemas.microsoft.com/office/drawing/2016/5/11/chartex" xmlns:cx6="http://schemas.microsoft.com/office/drawing/2016/5/12/chartex" xmlns:cx7="http://schemas.microsoft.com/office/drawing/2016/5/13/chartex" xmlns:cx8="http://schemas.microsoft.com/office/drawing/2016/5/14/chartex" xmlns:aink="http://schemas.microsoft.com/office/drawing/2016/ink" xmlns:am3d="http://schemas.microsoft.com/office/drawing/2017/model3d" xmlns:w16cid="http://schemas.microsoft.com/office/word/2016/wordml/cid">
                 <w:pict>
                   <v:shape id="Zone de texte 1" o:spid="_x0000_s1056" type="#_x0000_t202" style="position:absolute;left:0;text-align:left;margin-left:0;margin-top:0;width:4in;height:84.25pt;z-index:251660288;visibility:visible;mso-wrap-style:square;mso-width-percent:450;mso-height-percent:0;mso-left-percent:420;mso-top-percent:175;mso-wrap-distance-left:9pt;mso-wrap-distance-top:0;mso-wrap-distance-right:9pt;mso-wrap-distance-bottom:0;mso-position-horizontal-relative:page;mso-position-vertical-relative:page;mso-width-percent:450;mso-height-percent:0;mso-left-percent:420;mso-top-percent:175;mso-width-relative:page;mso-height-relative:margin;v-text-anchor:top" o:gfxdata="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" filled="f" stroked="f" strokeweight=".5pt">
                     <v:textbox style="mso-fit-shape-to-text:t" inset="0,0,0,0">
@@ -6230,7 +6230,13 @@
         </w:tabs>
       </w:pPr>
       <w:r>
-        <w:t>Je fais ce projet  nommé "Bataille Navale" dans le cadre des modules (MA-20, ICT-431)</w:t>
+        <w:t xml:space="preserve">Je fais ce </w:t>
+      </w:r>
+      <w:r>
+        <w:t>projet nommé</w:t>
+      </w:r>
+      <w:r>
+        <w:t xml:space="preserve"> "Bataille Navale" dans le cadre des modules (MA-20, ICT-431)</w:t>
       </w:r>
       <w:r>
         <w:t xml:space="preserve"> du CPNV</w:t>
@@ -6262,7 +6268,10 @@
         <w:t xml:space="preserve"> du CPNV</w:t>
       </w:r>
       <w:r>
-        <w:t>. J'ai également quelque</w:t>
+        <w:t xml:space="preserve">. J'ai également </w:t>
+      </w:r>
+      <w:r>
+        <w:t>quelque</w:t>
       </w:r>
       <w:r>
         <w:t>s</w:t>
@@ -6277,7 +6286,7 @@
         <w:t xml:space="preserve"> personnel</w:t>
       </w:r>
       <w:r>
-        <w:t>s</w:t>
+        <w:t>les</w:t>
       </w:r>
       <w:r>
         <w:t>.</w:t>
@@ -6322,7 +6331,19 @@
         </w:tabs>
       </w:pPr>
       <w:r>
-        <w:t>Crée un jeux similaire à la baille navale en langage C</w:t>
+        <w:t xml:space="preserve">Crée </w:t>
+      </w:r>
+      <w:r>
+        <w:t>un jeu similaire</w:t>
+      </w:r>
+      <w:r>
+        <w:t xml:space="preserve"> à la baille navale</w:t>
+      </w:r>
+      <w:r>
+        <w:t>,</w:t>
+      </w:r>
+      <w:r>
+        <w:t xml:space="preserve"> en langage C</w:t>
       </w:r>
     </w:p>
     <w:p>
@@ -6517,20 +6538,33 @@
     </w:p>
     <w:p>
       <w:pPr>
+        <w:pStyle w:val="Paragraphedeliste"/>
+        <w:numPr>
+          <w:ilvl w:val="0"/>
+          <w:numId w:val="23"/>
+        </w:numPr>
         <w:tabs>
           <w:tab w:val="left" w:pos="3686"/>
         </w:tabs>
       </w:pPr>
       <w:r>
-        <w:t>Rendu du projet 1.0 : 8 avril 2020</w:t>
-      </w:r>
-    </w:p>
-    <w:p>
-      <w:pPr>
+        <w:t xml:space="preserve">Jouer à la bataille navale </w:t>
+      </w:r>
+    </w:p>
+    <w:p>
+      <w:pPr>
+        <w:pStyle w:val="Paragraphedeliste"/>
+        <w:numPr>
+          <w:ilvl w:val="0"/>
+          <w:numId w:val="23"/>
+        </w:numPr>
         <w:tabs>
           <w:tab w:val="left" w:pos="3686"/>
         </w:tabs>
       </w:pPr>
+      <w:r>
+        <w:t xml:space="preserve">Afficher l'aide du jeu </w:t>
+      </w:r>
     </w:p>
     <w:p>
       <w:pPr>
@@ -6539,34 +6573,120 @@
         </w:tabs>
       </w:pPr>
       <w:r>
-        <w:t xml:space="preserve">Chaque Sprint dure une semaine elles se termine chaque mercredi. </w:t>
-      </w:r>
-    </w:p>
-    <w:p>
-      <w:pPr>
+        <w:t>Rendu du projet 1.0 : 8 avril 2020</w:t>
+      </w:r>
+    </w:p>
+    <w:p>
+      <w:pPr>
+        <w:pStyle w:val="Paragraphedeliste"/>
+        <w:numPr>
+          <w:ilvl w:val="0"/>
+          <w:numId w:val="24"/>
+        </w:numPr>
         <w:tabs>
           <w:tab w:val="left" w:pos="3686"/>
         </w:tabs>
       </w:pPr>
       <w:r>
-        <w:t xml:space="preserve">Les sprint </w:t>
-      </w:r>
-      <w:r>
-        <w:t>ont</w:t>
-      </w:r>
-      <w:r>
-        <w:t xml:space="preserve"> été modifier en cours de travail.</w:t>
-      </w:r>
-    </w:p>
-    <w:p>
-      <w:pPr>
+        <w:t xml:space="preserve">S'authentifier en tant que joueur </w:t>
+      </w:r>
+    </w:p>
+    <w:p>
+      <w:pPr>
+        <w:pStyle w:val="Paragraphedeliste"/>
+        <w:numPr>
+          <w:ilvl w:val="0"/>
+          <w:numId w:val="24"/>
+        </w:numPr>
         <w:tabs>
           <w:tab w:val="left" w:pos="3686"/>
         </w:tabs>
       </w:pPr>
+      <w:proofErr w:type="spellStart"/>
+      <w:r>
+        <w:t>Logger</w:t>
+      </w:r>
+      <w:proofErr w:type="spellEnd"/>
+      <w:r>
+        <w:t xml:space="preserve"> les faits important </w:t>
+      </w:r>
+    </w:p>
+    <w:p>
+      <w:pPr>
+        <w:pStyle w:val="Paragraphedeliste"/>
+        <w:numPr>
+          <w:ilvl w:val="0"/>
+          <w:numId w:val="24"/>
+        </w:numPr>
+        <w:tabs>
+          <w:tab w:val="left" w:pos="3686"/>
+        </w:tabs>
+      </w:pPr>
+      <w:r>
+        <w:t xml:space="preserve">Le programme choisis une grille au hasard </w:t>
+      </w:r>
+    </w:p>
+    <w:p>
+      <w:pPr>
+        <w:pStyle w:val="Paragraphedeliste"/>
+        <w:numPr>
+          <w:ilvl w:val="0"/>
+          <w:numId w:val="24"/>
+        </w:numPr>
+        <w:tabs>
+          <w:tab w:val="left" w:pos="3686"/>
+        </w:tabs>
+      </w:pPr>
+      <w:r>
+        <w:t xml:space="preserve">Afficher la liste des scores atteint lors des précédentes parties </w:t>
+      </w:r>
+    </w:p>
+    <w:p>
+      <w:pPr>
+        <w:tabs>
+          <w:tab w:val="left" w:pos="3686"/>
+        </w:tabs>
+      </w:pPr>
+    </w:p>
+    <w:p>
+      <w:pPr>
+        <w:tabs>
+          <w:tab w:val="left" w:pos="3686"/>
+        </w:tabs>
+      </w:pPr>
+      <w:r>
+        <w:t xml:space="preserve">Chaque Sprint dure une semaine elles se termine chaque mercredi. </w:t>
+      </w:r>
+    </w:p>
+    <w:p>
+      <w:pPr>
+        <w:tabs>
+          <w:tab w:val="left" w:pos="3686"/>
+        </w:tabs>
+      </w:pPr>
+      <w:r>
+        <w:t>Les sprints</w:t>
+      </w:r>
+      <w:r>
+        <w:t xml:space="preserve"> </w:t>
+      </w:r>
+      <w:r>
+        <w:t>ont</w:t>
+      </w:r>
+      <w:r>
+        <w:t xml:space="preserve"> été modifier en cours de travail.</w:t>
+      </w:r>
+    </w:p>
+    <w:p>
+      <w:pPr>
+        <w:tabs>
+          <w:tab w:val="left" w:pos="3686"/>
+        </w:tabs>
+      </w:pPr>
       <w:r>
         <w:rPr>
           <w:noProof/>
+          <w:lang w:eastAsia="fr-CH"/>
         </w:rPr>
         <w:drawing>
           <wp:anchor distT="0" distB="0" distL="114300" distR="114300" simplePos="0" relativeHeight="251663360" behindDoc="0" locked="0" layoutInCell="1" allowOverlap="1">
@@ -6736,7 +6856,15 @@
         <w:t xml:space="preserve">J'ai créé des maquettes </w:t>
       </w:r>
       <w:r>
-        <w:t>en début de projet afin d'avoir un visuel sur les création que j'allais faire.</w:t>
+        <w:t xml:space="preserve">en début de projet afin d'avoir un visuel sur </w:t>
+      </w:r>
+      <w:proofErr w:type="gramStart"/>
+      <w:r>
+        <w:t>les création</w:t>
+      </w:r>
+      <w:proofErr w:type="gramEnd"/>
+      <w:r>
+        <w:t xml:space="preserve"> que j'allais faire.</w:t>
       </w:r>
     </w:p>
     <w:p>
@@ -6771,6 +6899,7 @@
       <w:r>
         <w:rPr>
           <w:noProof/>
+          <w:lang w:eastAsia="fr-CH"/>
         </w:rPr>
         <w:drawing>
           <wp:anchor distT="0" distB="0" distL="114300" distR="114300" simplePos="0" relativeHeight="251667456" behindDoc="0" locked="0" layoutInCell="1" allowOverlap="1">
@@ -6835,6 +6964,7 @@
       <w:r>
         <w:rPr>
           <w:noProof/>
+          <w:lang w:eastAsia="fr-CH"/>
         </w:rPr>
         <w:drawing>
           <wp:anchor distT="0" distB="0" distL="114300" distR="114300" simplePos="0" relativeHeight="251668480" behindDoc="0" locked="0" layoutInCell="1" allowOverlap="1">
@@ -6899,6 +7029,7 @@
       <w:r>
         <w:rPr>
           <w:noProof/>
+          <w:lang w:eastAsia="fr-CH"/>
         </w:rPr>
         <w:drawing>
           <wp:anchor distT="0" distB="0" distL="114300" distR="114300" simplePos="0" relativeHeight="251666432" behindDoc="0" locked="0" layoutInCell="1" allowOverlap="1">
@@ -6963,6 +7094,7 @@
       <w:r>
         <w:rPr>
           <w:noProof/>
+          <w:lang w:eastAsia="fr-CH"/>
         </w:rPr>
         <w:drawing>
           <wp:anchor distT="0" distB="0" distL="114300" distR="114300" simplePos="0" relativeHeight="251665408" behindDoc="0" locked="0" layoutInCell="1" allowOverlap="1">
@@ -7027,6 +7159,7 @@
       <w:r>
         <w:rPr>
           <w:noProof/>
+          <w:lang w:eastAsia="fr-CH"/>
         </w:rPr>
         <w:drawing>
           <wp:inline distT="0" distB="0" distL="0" distR="0">
@@ -7080,6 +7213,7 @@
       <w:r>
         <w:rPr>
           <w:noProof/>
+          <w:lang w:eastAsia="fr-CH"/>
         </w:rPr>
         <w:drawing>
           <wp:inline distT="0" distB="0" distL="0" distR="0">
@@ -7181,6 +7315,7 @@
       <w:r>
         <w:rPr>
           <w:noProof/>
+          <w:lang w:eastAsia="fr-CH"/>
         </w:rPr>
         <w:drawing>
           <wp:anchor distT="0" distB="0" distL="114300" distR="114300" simplePos="0" relativeHeight="251669504" behindDoc="0" locked="0" layoutInCell="1" allowOverlap="1">
@@ -7387,7 +7522,13 @@
         <w:t xml:space="preserve"> </w:t>
       </w:r>
       <w:r>
-        <w:t xml:space="preserve">de montrer toutes les fonctionnalité du programme. </w:t>
+        <w:t xml:space="preserve">de montrer toutes </w:t>
+      </w:r>
+      <w:r>
+        <w:t>les fonctionnalités</w:t>
+      </w:r>
+      <w:r>
+        <w:t xml:space="preserve"> du programme. </w:t>
       </w:r>
     </w:p>
     <w:p>
@@ -7399,6 +7540,7 @@
       <w:r>
         <w:rPr>
           <w:noProof/>
+          <w:lang w:eastAsia="fr-CH"/>
         </w:rPr>
         <w:drawing>
           <wp:inline distT="0" distB="0" distL="0" distR="0" wp14:anchorId="405E2CB6" wp14:editId="4F1F3674">
@@ -7460,30 +7602,21 @@
         </w:tabs>
       </w:pPr>
       <w:r>
-        <w:t>1) Jouer à la bataille navale</w:t>
-      </w:r>
-    </w:p>
-    <w:p>
-      <w:pPr>
-        <w:tabs>
-          <w:tab w:val="left" w:pos="3686"/>
-        </w:tabs>
-      </w:pPr>
-      <w:r>
         <w:rPr>
           <w:noProof/>
+          <w:lang w:eastAsia="fr-CH"/>
         </w:rPr>
         <w:drawing>
           <wp:anchor distT="0" distB="0" distL="114300" distR="114300" simplePos="0" relativeHeight="251671552" behindDoc="0" locked="0" layoutInCell="1" allowOverlap="1">
             <wp:simplePos x="0" y="0"/>
             <wp:positionH relativeFrom="column">
-              <wp:posOffset>635</wp:posOffset>
+              <wp:posOffset>53340</wp:posOffset>
             </wp:positionH>
             <wp:positionV relativeFrom="paragraph">
-              <wp:posOffset>1905</wp:posOffset>
+              <wp:posOffset>205105</wp:posOffset>
             </wp:positionV>
-            <wp:extent cx="5756275" cy="1489075"/>
-            <wp:effectExtent l="0" t="0" r="0" b="0"/>
+            <wp:extent cx="5649595" cy="1489075"/>
+            <wp:effectExtent l="0" t="0" r="8255" b="0"/>
             <wp:wrapTopAndBottom/>
             <wp:docPr id="47" name="Image 47"/>
             <wp:cNvGraphicFramePr>
@@ -7506,7 +7639,6 @@
                         </a:ext>
                       </a:extLst>
                     </a:blip>
-                    <a:srcRect/>
                     <a:stretch>
                       <a:fillRect/>
                     </a:stretch>
@@ -7514,7 +7646,7 @@
                   <pic:spPr bwMode="auto">
                     <a:xfrm>
                       <a:off x="0" y="0"/>
-                      <a:ext cx="5756275" cy="1489075"/>
+                      <a:ext cx="5649595" cy="1489075"/>
                     </a:xfrm>
                     <a:prstGeom prst="rect">
                       <a:avLst/>
@@ -7534,7 +7666,7 @@
         </w:drawing>
       </w:r>
       <w:r>
-        <w:t>2) Se connecter</w:t>
+        <w:t>1) Jouer à la bataille navale</w:t>
       </w:r>
     </w:p>
     <w:p>
@@ -7546,18 +7678,19 @@
       <w:r>
         <w:rPr>
           <w:noProof/>
+          <w:lang w:eastAsia="fr-CH"/>
         </w:rPr>
         <w:drawing>
           <wp:anchor distT="0" distB="0" distL="114300" distR="114300" simplePos="0" relativeHeight="251672576" behindDoc="0" locked="0" layoutInCell="1" allowOverlap="1">
             <wp:simplePos x="0" y="0"/>
             <wp:positionH relativeFrom="column">
-              <wp:posOffset>635</wp:posOffset>
+              <wp:posOffset>64135</wp:posOffset>
             </wp:positionH>
             <wp:positionV relativeFrom="paragraph">
-              <wp:posOffset>635</wp:posOffset>
+              <wp:posOffset>1698625</wp:posOffset>
             </wp:positionV>
-            <wp:extent cx="5756275" cy="1288415"/>
-            <wp:effectExtent l="0" t="0" r="0" b="6985"/>
+            <wp:extent cx="5655945" cy="1280795"/>
+            <wp:effectExtent l="0" t="0" r="1905" b="0"/>
             <wp:wrapTopAndBottom/>
             <wp:docPr id="46" name="Image 46"/>
             <wp:cNvGraphicFramePr>
@@ -7580,7 +7713,6 @@
                         </a:ext>
                       </a:extLst>
                     </a:blip>
-                    <a:srcRect/>
                     <a:stretch>
                       <a:fillRect/>
                     </a:stretch>
@@ -7588,7 +7720,7 @@
                   <pic:spPr bwMode="auto">
                     <a:xfrm>
                       <a:off x="0" y="0"/>
-                      <a:ext cx="5756275" cy="1288415"/>
+                      <a:ext cx="5655945" cy="1280795"/>
                     </a:xfrm>
                     <a:prstGeom prst="rect">
                       <a:avLst/>
@@ -7608,13 +7740,7 @@
         </w:drawing>
       </w:r>
       <w:r>
-        <w:t>3) Crée</w:t>
-      </w:r>
-      <w:r>
-        <w:t>r</w:t>
-      </w:r>
-      <w:r>
-        <w:t xml:space="preserve"> un joueur</w:t>
+        <w:t>2) Se connecter</w:t>
       </w:r>
     </w:p>
     <w:p>
@@ -7626,17 +7752,18 @@
       <w:r>
         <w:rPr>
           <w:noProof/>
+          <w:lang w:eastAsia="fr-CH"/>
         </w:rPr>
         <w:drawing>
           <wp:anchor distT="0" distB="0" distL="114300" distR="114300" simplePos="0" relativeHeight="251673600" behindDoc="0" locked="0" layoutInCell="1" allowOverlap="1">
             <wp:simplePos x="0" y="0"/>
             <wp:positionH relativeFrom="column">
-              <wp:posOffset>635</wp:posOffset>
+              <wp:posOffset>35560</wp:posOffset>
             </wp:positionH>
             <wp:positionV relativeFrom="paragraph">
-              <wp:posOffset>0</wp:posOffset>
+              <wp:posOffset>1485900</wp:posOffset>
             </wp:positionV>
-            <wp:extent cx="5756275" cy="1302385"/>
+            <wp:extent cx="5683885" cy="1302385"/>
             <wp:effectExtent l="0" t="0" r="0" b="0"/>
             <wp:wrapTopAndBottom/>
             <wp:docPr id="45" name="Image 45"/>
@@ -7660,7 +7787,6 @@
                         </a:ext>
                       </a:extLst>
                     </a:blip>
-                    <a:srcRect/>
                     <a:stretch>
                       <a:fillRect/>
                     </a:stretch>
@@ -7668,7 +7794,7 @@
                   <pic:spPr bwMode="auto">
                     <a:xfrm>
                       <a:off x="0" y="0"/>
-                      <a:ext cx="5756275" cy="1302385"/>
+                      <a:ext cx="5683885" cy="1302385"/>
                     </a:xfrm>
                     <a:prstGeom prst="rect">
                       <a:avLst/>
@@ -7687,6 +7813,15 @@
           </wp:anchor>
         </w:drawing>
       </w:r>
+      <w:r>
+        <w:t>3) Crée</w:t>
+      </w:r>
+      <w:r>
+        <w:t>r</w:t>
+      </w:r>
+      <w:r>
+        <w:t xml:space="preserve"> un joueur</w:t>
+      </w:r>
     </w:p>
     <w:p>
       <w:pPr>
@@ -7694,9 +7829,6 @@
           <w:tab w:val="left" w:pos="3686"/>
         </w:tabs>
       </w:pPr>
-      <w:r>
-        <w:br w:type="page"/>
-      </w:r>
     </w:p>
     <w:p>
       <w:pPr>
@@ -7705,8 +7837,7 @@
         </w:tabs>
       </w:pPr>
       <w:r>
-        <w:lastRenderedPageBreak/>
-        <w:t>4) Afficher les résultats</w:t>
+        <w:br w:type="page"/>
       </w:r>
     </w:p>
     <w:p>
@@ -7716,8 +7847,20 @@
         </w:tabs>
       </w:pPr>
       <w:r>
+        <w:lastRenderedPageBreak/>
+        <w:t>4) Afficher les résultats</w:t>
+      </w:r>
+    </w:p>
+    <w:p>
+      <w:pPr>
+        <w:tabs>
+          <w:tab w:val="left" w:pos="3686"/>
+        </w:tabs>
+      </w:pPr>
+      <w:r>
         <w:rPr>
           <w:noProof/>
+          <w:lang w:eastAsia="fr-CH"/>
         </w:rPr>
         <w:drawing>
           <wp:anchor distT="0" distB="0" distL="114300" distR="114300" simplePos="0" relativeHeight="251674624" behindDoc="0" locked="0" layoutInCell="1" allowOverlap="1">
@@ -7780,7 +7923,10 @@
         </w:drawing>
       </w:r>
       <w:r>
-        <w:t>5) Afficher l'aide du jeux</w:t>
+        <w:t xml:space="preserve">5) Afficher l'aide </w:t>
+      </w:r>
+      <w:r>
+        <w:t>du jeu</w:t>
       </w:r>
     </w:p>
     <w:p>
@@ -7792,6 +7938,7 @@
       <w:r>
         <w:rPr>
           <w:noProof/>
+          <w:lang w:eastAsia="fr-CH"/>
         </w:rPr>
         <w:drawing>
           <wp:inline distT="0" distB="0" distL="0" distR="0">
@@ -7917,10 +8064,11 @@
       <w:r>
         <w:rPr>
           <w:noProof/>
+          <w:lang w:eastAsia="fr-CH"/>
         </w:rPr>
         <w:drawing>
           <wp:inline distT="0" distB="0" distL="0" distR="0">
-            <wp:extent cx="4381500" cy="4186246"/>
+            <wp:extent cx="4381500" cy="4186245"/>
             <wp:effectExtent l="0" t="0" r="0" b="5080"/>
             <wp:docPr id="48" name="Image 48"/>
             <wp:cNvGraphicFramePr>
@@ -7943,7 +8091,6 @@
                         </a:ext>
                       </a:extLst>
                     </a:blip>
-                    <a:srcRect/>
                     <a:stretch>
                       <a:fillRect/>
                     </a:stretch>
@@ -7951,7 +8098,7 @@
                   <pic:spPr bwMode="auto">
                     <a:xfrm>
                       <a:off x="0" y="0"/>
-                      <a:ext cx="4381500" cy="4186246"/>
+                      <a:ext cx="4381500" cy="4186245"/>
                     </a:xfrm>
                     <a:prstGeom prst="rect">
                       <a:avLst/>
@@ -8026,7 +8173,19 @@
         <w:t>Pour le développement du programme Bataille Navale</w:t>
       </w:r>
       <w:r>
-        <w:t xml:space="preserve">, je ferai mes tests sur mon ordinateur / de travail. </w:t>
+        <w:t>, je fera</w:t>
+      </w:r>
+      <w:r>
+        <w:t>i mes tests sur mon ordinateur</w:t>
+      </w:r>
+      <w:r>
+        <w:t xml:space="preserve"> de travail</w:t>
+      </w:r>
+      <w:r>
+        <w:t xml:space="preserve"> qui tourne sur Windows 10</w:t>
+      </w:r>
+      <w:r>
+        <w:t xml:space="preserve">. </w:t>
       </w:r>
     </w:p>
     <w:p>
@@ -8043,7 +8202,19 @@
         </w:tabs>
       </w:pPr>
       <w:r>
-        <w:t xml:space="preserve">Je demanderai à mon père de le tester sur le system qui se situe sur mon ordinateur. </w:t>
+        <w:t>Je demanderai</w:t>
+      </w:r>
+      <w:r>
+        <w:t xml:space="preserve"> à mon père des tester system</w:t>
+      </w:r>
+      <w:r>
+        <w:t xml:space="preserve"> sur mon ordinateur</w:t>
+      </w:r>
+      <w:r>
+        <w:t xml:space="preserve"> le 08.04.2020</w:t>
+      </w:r>
+      <w:r>
+        <w:t xml:space="preserve">. </w:t>
       </w:r>
     </w:p>
     <w:p>
@@ -8071,37 +8242,37 @@
         <w:t>ss</w:t>
       </w:r>
       <w:r>
-        <w:t xml:space="preserve">ent des test </w:t>
+        <w:t xml:space="preserve">ent </w:t>
+      </w:r>
+      <w:r>
+        <w:t>des tests</w:t>
+      </w:r>
+      <w:r>
+        <w:t xml:space="preserve"> </w:t>
       </w:r>
       <w:r>
         <w:t>de mon</w:t>
       </w:r>
       <w:r>
-        <w:t xml:space="preserve"> programme sur leurs ordinateurs. Je leurs fournirai l'exécutable de mon programme afin qu'il</w:t>
+        <w:t xml:space="preserve"> programme sur leurs ordinateurs.</w:t>
+      </w:r>
+      <w:r>
+        <w:t xml:space="preserve"> Je luis demanderais de faire au minimum </w:t>
+      </w:r>
+      <w:r>
+        <w:t xml:space="preserve">une partie de bataille navale et de me dicter les potentiel erreur </w:t>
+      </w:r>
+      <w:r>
+        <w:t>mais aussi des question</w:t>
       </w:r>
       <w:r>
         <w:t>s</w:t>
       </w:r>
       <w:r>
-        <w:t xml:space="preserve"> puissent faire leurs test. Je leurs poserai des questions sur les éventuel</w:t>
-      </w:r>
-      <w:r>
-        <w:t>le</w:t>
-      </w:r>
-      <w:r>
-        <w:t>s erreurs qu'il aurai</w:t>
-      </w:r>
-      <w:r>
-        <w:t>ent</w:t>
-      </w:r>
-      <w:r>
-        <w:t xml:space="preserve"> pu rencontrer, mais aussi des question</w:t>
-      </w:r>
-      <w:r>
-        <w:t>s</w:t>
-      </w:r>
-      <w:r>
-        <w:t xml:space="preserve"> sur leurs appréciation</w:t>
+        <w:t xml:space="preserve"> sur ses</w:t>
+      </w:r>
+      <w:r>
+        <w:t xml:space="preserve"> appréciation</w:t>
       </w:r>
       <w:r>
         <w:t>s</w:t>
@@ -8280,7 +8451,15 @@
         </w:tabs>
       </w:pPr>
       <w:r>
-        <w:t>Dans un premier temps avant le sprint 4 je travaillais exclusivement sur l'ordinateur fournis par l'école qui fonctionne avec Windows10 et je travaillais sur le logiciel CLion.</w:t>
+        <w:t xml:space="preserve">Dans un premier temps avant le sprint 4 je travaillais exclusivement sur l'ordinateur fournis par l'école qui fonctionne avec Windows10 et je travaillais sur le logiciel </w:t>
+      </w:r>
+      <w:proofErr w:type="spellStart"/>
+      <w:r>
+        <w:t>CLion</w:t>
+      </w:r>
+      <w:proofErr w:type="spellEnd"/>
+      <w:r>
+        <w:t>.</w:t>
       </w:r>
     </w:p>
     <w:p>
@@ -8305,7 +8484,15 @@
         <w:t xml:space="preserve"> travailler sur mon ordinateur personnel qui fonctionne avec Windows10 également. </w:t>
       </w:r>
       <w:r>
-        <w:t>J'ai également continuer à utiliser le logiciel CLion.</w:t>
+        <w:t xml:space="preserve">J'ai également continuer à utiliser le logiciel </w:t>
+      </w:r>
+      <w:proofErr w:type="spellStart"/>
+      <w:r>
+        <w:t>CLion</w:t>
+      </w:r>
+      <w:proofErr w:type="spellEnd"/>
+      <w:r>
+        <w:t>.</w:t>
       </w:r>
     </w:p>
     <w:p>
@@ -8329,11 +8516,16 @@
         <w:t>réalisé</w:t>
       </w:r>
       <w:r>
-        <w:t xml:space="preserve"> les maquettes avec le logiciel  </w:t>
-      </w:r>
+        <w:t xml:space="preserve"> les maquettes avec le </w:t>
+      </w:r>
+      <w:r>
+        <w:t xml:space="preserve">logiciel </w:t>
+      </w:r>
+      <w:proofErr w:type="spellStart"/>
       <w:r>
         <w:t>Balsamic</w:t>
       </w:r>
+      <w:proofErr w:type="spellEnd"/>
     </w:p>
     <w:p>
       <w:pPr>
@@ -8437,7 +8629,13 @@
         </w:tabs>
       </w:pPr>
       <w:r>
-        <w:t xml:space="preserve">J'ai inclus les bibliothèques: </w:t>
+        <w:t xml:space="preserve">J'ai inclus les </w:t>
+      </w:r>
+      <w:r>
+        <w:t>bibliothèques :</w:t>
+      </w:r>
+      <w:r>
+        <w:t xml:space="preserve"> </w:t>
       </w:r>
     </w:p>
     <w:p>
@@ -8479,7 +8677,7 @@
           <w:szCs w:val="20"/>
           <w:lang w:val="en-US" w:eastAsia="fr-CH"/>
         </w:rPr>
-        <w:t xml:space="preserve">#include </w:t>
+        <w:t>#include</w:t>
       </w:r>
       <w:r>
         <w:rPr>
@@ -8489,7 +8687,29 @@
           <w:szCs w:val="20"/>
           <w:lang w:val="en-US" w:eastAsia="fr-CH"/>
         </w:rPr>
-        <w:t>&lt;stdio.h&gt;</w:t>
+        <w:t>&lt;</w:t>
+      </w:r>
+      <w:proofErr w:type="spellStart"/>
+      <w:r>
+        <w:rPr>
+          <w:rFonts w:ascii="Consolas" w:eastAsia="Times New Roman" w:hAnsi="Consolas" w:cs="Courier New"/>
+          <w:color w:val="6A8759"/>
+          <w:sz w:val="20"/>
+          <w:szCs w:val="20"/>
+          <w:lang w:val="en-US" w:eastAsia="fr-CH"/>
+        </w:rPr>
+        <w:t>stdio.h</w:t>
+      </w:r>
+      <w:proofErr w:type="spellEnd"/>
+      <w:r>
+        <w:rPr>
+          <w:rFonts w:ascii="Consolas" w:eastAsia="Times New Roman" w:hAnsi="Consolas" w:cs="Courier New"/>
+          <w:color w:val="6A8759"/>
+          <w:sz w:val="20"/>
+          <w:szCs w:val="20"/>
+          <w:lang w:val="en-US" w:eastAsia="fr-CH"/>
+        </w:rPr>
+        <w:t>&gt;</w:t>
       </w:r>
       <w:r>
         <w:rPr>
@@ -8509,7 +8729,7 @@
           <w:szCs w:val="20"/>
           <w:lang w:val="en-US" w:eastAsia="fr-CH"/>
         </w:rPr>
-        <w:t xml:space="preserve">#include </w:t>
+        <w:t>#include</w:t>
       </w:r>
       <w:r>
         <w:rPr>
@@ -8519,7 +8739,29 @@
           <w:szCs w:val="20"/>
           <w:lang w:val="en-US" w:eastAsia="fr-CH"/>
         </w:rPr>
-        <w:t>&lt;windows.h&gt;</w:t>
+        <w:t>&lt;</w:t>
+      </w:r>
+      <w:proofErr w:type="spellStart"/>
+      <w:r>
+        <w:rPr>
+          <w:rFonts w:ascii="Consolas" w:eastAsia="Times New Roman" w:hAnsi="Consolas" w:cs="Courier New"/>
+          <w:color w:val="6A8759"/>
+          <w:sz w:val="20"/>
+          <w:szCs w:val="20"/>
+          <w:lang w:val="en-US" w:eastAsia="fr-CH"/>
+        </w:rPr>
+        <w:t>windows.h</w:t>
+      </w:r>
+      <w:proofErr w:type="spellEnd"/>
+      <w:r>
+        <w:rPr>
+          <w:rFonts w:ascii="Consolas" w:eastAsia="Times New Roman" w:hAnsi="Consolas" w:cs="Courier New"/>
+          <w:color w:val="6A8759"/>
+          <w:sz w:val="20"/>
+          <w:szCs w:val="20"/>
+          <w:lang w:val="en-US" w:eastAsia="fr-CH"/>
+        </w:rPr>
+        <w:t>&gt;</w:t>
       </w:r>
       <w:r>
         <w:rPr>
@@ -8539,7 +8781,7 @@
           <w:szCs w:val="20"/>
           <w:lang w:val="en-US" w:eastAsia="fr-CH"/>
         </w:rPr>
-        <w:t xml:space="preserve">#include </w:t>
+        <w:t>#include</w:t>
       </w:r>
       <w:r>
         <w:rPr>
@@ -8549,7 +8791,29 @@
           <w:szCs w:val="20"/>
           <w:lang w:val="en-US" w:eastAsia="fr-CH"/>
         </w:rPr>
-        <w:t>&lt;time.h&gt;</w:t>
+        <w:t>&lt;</w:t>
+      </w:r>
+      <w:proofErr w:type="spellStart"/>
+      <w:r>
+        <w:rPr>
+          <w:rFonts w:ascii="Consolas" w:eastAsia="Times New Roman" w:hAnsi="Consolas" w:cs="Courier New"/>
+          <w:color w:val="6A8759"/>
+          <w:sz w:val="20"/>
+          <w:szCs w:val="20"/>
+          <w:lang w:val="en-US" w:eastAsia="fr-CH"/>
+        </w:rPr>
+        <w:t>time.h</w:t>
+      </w:r>
+      <w:proofErr w:type="spellEnd"/>
+      <w:r>
+        <w:rPr>
+          <w:rFonts w:ascii="Consolas" w:eastAsia="Times New Roman" w:hAnsi="Consolas" w:cs="Courier New"/>
+          <w:color w:val="6A8759"/>
+          <w:sz w:val="20"/>
+          <w:szCs w:val="20"/>
+          <w:lang w:val="en-US" w:eastAsia="fr-CH"/>
+        </w:rPr>
+        <w:t>&gt;</w:t>
       </w:r>
       <w:r>
         <w:rPr>
@@ -8579,7 +8843,29 @@
           <w:szCs w:val="20"/>
           <w:lang w:val="en-US" w:eastAsia="fr-CH"/>
         </w:rPr>
-        <w:t>&lt;stdlib.h&gt;</w:t>
+        <w:t>&lt;</w:t>
+      </w:r>
+      <w:proofErr w:type="spellStart"/>
+      <w:r>
+        <w:rPr>
+          <w:rFonts w:ascii="Consolas" w:eastAsia="Times New Roman" w:hAnsi="Consolas" w:cs="Courier New"/>
+          <w:color w:val="6A8759"/>
+          <w:sz w:val="20"/>
+          <w:szCs w:val="20"/>
+          <w:lang w:val="en-US" w:eastAsia="fr-CH"/>
+        </w:rPr>
+        <w:t>stdlib.h</w:t>
+      </w:r>
+      <w:proofErr w:type="spellEnd"/>
+      <w:r>
+        <w:rPr>
+          <w:rFonts w:ascii="Consolas" w:eastAsia="Times New Roman" w:hAnsi="Consolas" w:cs="Courier New"/>
+          <w:color w:val="6A8759"/>
+          <w:sz w:val="20"/>
+          <w:szCs w:val="20"/>
+          <w:lang w:val="en-US" w:eastAsia="fr-CH"/>
+        </w:rPr>
+        <w:t>&gt;</w:t>
       </w:r>
     </w:p>
     <w:p>
@@ -8595,7 +8881,13 @@
         <w:t>s</w:t>
       </w:r>
       <w:r>
-        <w:t xml:space="preserve"> car elle sont indispensable</w:t>
+        <w:t xml:space="preserve"> car </w:t>
+      </w:r>
+      <w:r>
+        <w:t>elles sont</w:t>
+      </w:r>
+      <w:r>
+        <w:t xml:space="preserve"> indispensable</w:t>
       </w:r>
       <w:r>
         <w:t>s</w:t>
@@ -8625,6 +8917,7 @@
           <w:tab w:val="left" w:pos="3686"/>
         </w:tabs>
       </w:pPr>
+      <w:proofErr w:type="spellStart"/>
       <w:r>
         <w:t>W</w:t>
       </w:r>
@@ -8632,7 +8925,11 @@
         <w:t>indows</w:t>
       </w:r>
       <w:r>
-        <w:t>.h pour ce qui est du nettoyage des pages.</w:t>
+        <w:t>.h</w:t>
+      </w:r>
+      <w:proofErr w:type="spellEnd"/>
+      <w:r>
+        <w:t xml:space="preserve"> pour ce qui est du nettoyage des pages.</w:t>
       </w:r>
     </w:p>
     <w:p>
@@ -8666,10 +8963,10 @@
         <w:t xml:space="preserve">Dans mon dossier </w:t>
       </w:r>
       <w:r>
-        <w:t>il y a</w:t>
-      </w:r>
-      <w:r>
-        <w:t>:</w:t>
+        <w:t xml:space="preserve">il y </w:t>
+      </w:r>
+      <w:r>
+        <w:t>a :</w:t>
       </w:r>
     </w:p>
     <w:p>
@@ -8708,8 +9005,13 @@
           <w:tab w:val="left" w:pos="3686"/>
         </w:tabs>
       </w:pPr>
-      <w:r>
-        <w:t xml:space="preserve">Main.c </w:t>
+      <w:proofErr w:type="spellStart"/>
+      <w:r>
+        <w:t>Main.c</w:t>
+      </w:r>
+      <w:proofErr w:type="spellEnd"/>
+      <w:r>
+        <w:t xml:space="preserve"> </w:t>
       </w:r>
       <w:r>
         <w:tab/>
@@ -8890,16 +9192,18 @@
         </w:tabs>
       </w:pPr>
       <w:r>
-        <w:t xml:space="preserve"> </w:t>
-      </w:r>
-    </w:p>
-    <w:p>
-      <w:pPr>
-        <w:contextualSpacing w:val="0"/>
-      </w:pPr>
-      <w:r>
-        <w:br w:type="page"/>
-      </w:r>
+        <w:t xml:space="preserve">Voici le liens de mon git hub qui est mon dépôt distant : </w:t>
+      </w:r>
+      <w:hyperlink r:id="rId25" w:history="1">
+        <w:r>
+          <w:rPr>
+            <w:rStyle w:val="Lienhypertexte"/>
+          </w:rPr>
+          <w:t>https://github.com/Juillet-Meline/Bataille-Navale</w:t>
+        </w:r>
+      </w:hyperlink>
+      <w:bookmarkStart w:id="14" w:name="_GoBack"/>
+      <w:bookmarkEnd w:id="14"/>
     </w:p>
     <w:p>
       <w:pPr>
@@ -8907,16 +9211,34 @@
           <w:tab w:val="left" w:pos="3686"/>
         </w:tabs>
       </w:pPr>
+      <w:r>
+        <w:t xml:space="preserve"> </w:t>
+      </w:r>
+    </w:p>
+    <w:p>
+      <w:pPr>
+        <w:contextualSpacing w:val="0"/>
+      </w:pPr>
+      <w:r>
+        <w:br w:type="page"/>
+      </w:r>
+    </w:p>
+    <w:p>
+      <w:pPr>
+        <w:tabs>
+          <w:tab w:val="left" w:pos="3686"/>
+        </w:tabs>
+      </w:pPr>
     </w:p>
     <w:p>
       <w:pPr>
         <w:pStyle w:val="Titre2"/>
       </w:pPr>
-      <w:bookmarkStart w:id="14" w:name="_Toc37273630"/>
+      <w:bookmarkStart w:id="15" w:name="_Toc37273630"/>
       <w:r>
         <w:t>Description des tests effectués</w:t>
       </w:r>
-      <w:bookmarkEnd w:id="14"/>
+      <w:bookmarkEnd w:id="15"/>
       <w:r>
         <w:t xml:space="preserve"> </w:t>
       </w:r>
@@ -8929,7 +9251,10 @@
     </w:p>
     <w:p>
       <w:r>
-        <w:t xml:space="preserve">Les deux test </w:t>
+        <w:t>Les deux tests</w:t>
+      </w:r>
+      <w:r>
+        <w:t xml:space="preserve"> </w:t>
       </w:r>
       <w:r>
         <w:t>s</w:t>
@@ -8957,6 +9282,7 @@
       <w:r>
         <w:rPr>
           <w:noProof/>
+          <w:lang w:eastAsia="fr-CH"/>
         </w:rPr>
         <w:drawing>
           <wp:anchor distT="0" distB="0" distL="114300" distR="114300" simplePos="0" relativeHeight="251679744" behindDoc="0" locked="0" layoutInCell="1" allowOverlap="1">
@@ -8984,7 +9310,7 @@
                     </pic:cNvPicPr>
                   </pic:nvPicPr>
                   <pic:blipFill>
-                    <a:blip r:embed="rId25">
+                    <a:blip r:embed="rId26">
                       <a:extLst>
                         <a:ext uri="{28A0092B-C50C-407E-A947-70E740481C1C}">
                           <a14:useLocalDpi xmlns:a14="http://schemas.microsoft.com/office/drawing/2010/main" val="0"/>
@@ -9029,6 +9355,7 @@
       <w:r>
         <w:rPr>
           <w:noProof/>
+          <w:lang w:eastAsia="fr-CH"/>
         </w:rPr>
         <w:drawing>
           <wp:anchor distT="0" distB="0" distL="114300" distR="114300" simplePos="0" relativeHeight="251678720" behindDoc="0" locked="0" layoutInCell="1" allowOverlap="1">
@@ -9056,7 +9383,7 @@
                     </pic:cNvPicPr>
                   </pic:nvPicPr>
                   <pic:blipFill>
-                    <a:blip r:embed="rId26" cstate="print">
+                    <a:blip r:embed="rId27" cstate="print">
                       <a:extLst>
                         <a:ext uri="{28A0092B-C50C-407E-A947-70E740481C1C}">
                           <a14:useLocalDpi xmlns:a14="http://schemas.microsoft.com/office/drawing/2010/main" val="0"/>
@@ -9103,6 +9430,7 @@
       <w:r>
         <w:rPr>
           <w:noProof/>
+          <w:lang w:eastAsia="fr-CH"/>
         </w:rPr>
         <w:drawing>
           <wp:anchor distT="0" distB="0" distL="114300" distR="114300" simplePos="0" relativeHeight="251675648" behindDoc="0" locked="0" layoutInCell="1" allowOverlap="1">
@@ -9130,7 +9458,7 @@
                     </pic:cNvPicPr>
                   </pic:nvPicPr>
                   <pic:blipFill>
-                    <a:blip r:embed="rId27">
+                    <a:blip r:embed="rId28">
                       <a:extLst>
                         <a:ext uri="{28A0092B-C50C-407E-A947-70E740481C1C}">
                           <a14:useLocalDpi xmlns:a14="http://schemas.microsoft.com/office/drawing/2010/main" val="0"/>
@@ -9179,6 +9507,7 @@
       <w:r>
         <w:rPr>
           <w:noProof/>
+          <w:lang w:eastAsia="fr-CH"/>
         </w:rPr>
         <w:lastRenderedPageBreak/>
         <w:drawing>
@@ -9207,7 +9536,7 @@
                     </pic:cNvPicPr>
                   </pic:nvPicPr>
                   <pic:blipFill>
-                    <a:blip r:embed="rId28">
+                    <a:blip r:embed="rId29">
                       <a:extLst>
                         <a:ext uri="{28A0092B-C50C-407E-A947-70E740481C1C}">
                           <a14:useLocalDpi xmlns:a14="http://schemas.microsoft.com/office/drawing/2010/main" val="0"/>
@@ -9258,6 +9587,7 @@
       <w:r>
         <w:rPr>
           <w:noProof/>
+          <w:lang w:eastAsia="fr-CH"/>
         </w:rPr>
         <w:drawing>
           <wp:anchor distT="0" distB="0" distL="114300" distR="114300" simplePos="0" relativeHeight="251677696" behindDoc="0" locked="0" layoutInCell="1" allowOverlap="1">
@@ -9285,7 +9615,7 @@
                     </pic:cNvPicPr>
                   </pic:nvPicPr>
                   <pic:blipFill>
-                    <a:blip r:embed="rId29" cstate="print">
+                    <a:blip r:embed="rId30" cstate="print">
                       <a:extLst>
                         <a:ext uri="{28A0092B-C50C-407E-A947-70E740481C1C}">
                           <a14:useLocalDpi xmlns:a14="http://schemas.microsoft.com/office/drawing/2010/main" val="0"/>
@@ -9341,7 +9671,13 @@
         <w:t xml:space="preserve">ux qu'elles </w:t>
       </w:r>
       <w:r>
-        <w:t>je n'ai pas réussi a relier les résultats au</w:t>
+        <w:t xml:space="preserve">je n'ai pas réussi </w:t>
+      </w:r>
+      <w:r>
+        <w:t>à</w:t>
+      </w:r>
+      <w:r>
+        <w:t xml:space="preserve"> relier les résultats au</w:t>
       </w:r>
       <w:r>
         <w:t>x</w:t>
@@ -9385,11 +9721,11 @@
       <w:pPr>
         <w:pStyle w:val="Titre2"/>
       </w:pPr>
-      <w:bookmarkStart w:id="15" w:name="_Toc37273631"/>
+      <w:bookmarkStart w:id="16" w:name="_Toc37273631"/>
       <w:r>
         <w:t>Erreurs restantes</w:t>
       </w:r>
-      <w:bookmarkEnd w:id="15"/>
+      <w:bookmarkEnd w:id="16"/>
       <w:r>
         <w:t xml:space="preserve"> </w:t>
       </w:r>
@@ -9403,7 +9739,19 @@
         <w:t>és</w:t>
       </w:r>
       <w:r>
-        <w:t>. Il consiste a avoir des résultat personnalisé</w:t>
+        <w:t xml:space="preserve">. Il consiste </w:t>
+      </w:r>
+      <w:r>
+        <w:t>à</w:t>
+      </w:r>
+      <w:r>
+        <w:t xml:space="preserve"> avoir </w:t>
+      </w:r>
+      <w:r>
+        <w:t>des résultats</w:t>
+      </w:r>
+      <w:r>
+        <w:t xml:space="preserve"> personnalisé</w:t>
       </w:r>
       <w:r>
         <w:t xml:space="preserve"> pour chaque utilisateur</w:t>
@@ -9457,7 +9805,13 @@
         <w:t>er</w:t>
       </w:r>
       <w:r>
-        <w:t xml:space="preserve"> ce problème il me faudrait des camarades avec moi et du temps  pour résoudre ce problème. </w:t>
+        <w:t xml:space="preserve"> ce problème il me faudrait des camarades avec moi et du </w:t>
+      </w:r>
+      <w:r>
+        <w:t>temps pour</w:t>
+      </w:r>
+      <w:r>
+        <w:t xml:space="preserve"> résoudre ce problème. </w:t>
       </w:r>
     </w:p>
     <w:p>
@@ -9472,12 +9826,12 @@
       <w:pPr>
         <w:pStyle w:val="Titre2"/>
       </w:pPr>
-      <w:bookmarkStart w:id="16" w:name="_Toc37273632"/>
+      <w:bookmarkStart w:id="17" w:name="_Toc37273632"/>
       <w:r>
         <w:lastRenderedPageBreak/>
         <w:t>Liste des documents fournis</w:t>
       </w:r>
-      <w:bookmarkEnd w:id="16"/>
+      <w:bookmarkEnd w:id="17"/>
     </w:p>
     <w:p/>
     <w:p>
@@ -9537,11 +9891,11 @@
       <w:pPr>
         <w:pStyle w:val="Titre1"/>
       </w:pPr>
-      <w:bookmarkStart w:id="17" w:name="_Toc37273633"/>
+      <w:bookmarkStart w:id="18" w:name="_Toc37273633"/>
       <w:r>
         <w:t>Conclusions</w:t>
       </w:r>
-      <w:bookmarkEnd w:id="17"/>
+      <w:bookmarkEnd w:id="18"/>
     </w:p>
     <w:p/>
     <w:tbl>
@@ -9605,7 +9959,13 @@
           </w:tcPr>
           <w:p>
             <w:r>
-              <w:t xml:space="preserve">S'authentifier en temps que joueur </w:t>
+              <w:t xml:space="preserve">S'authentifier en </w:t>
+            </w:r>
+            <w:r>
+              <w:t>tant</w:t>
+            </w:r>
+            <w:r>
+              <w:t xml:space="preserve"> que joueur </w:t>
             </w:r>
           </w:p>
         </w:tc>
@@ -9627,8 +9987,13 @@
             <w:tcW w:w="4531" w:type="dxa"/>
           </w:tcPr>
           <w:p>
-            <w:r>
-              <w:t xml:space="preserve">Logger les faits importants </w:t>
+            <w:proofErr w:type="spellStart"/>
+            <w:r>
+              <w:t>Logger</w:t>
+            </w:r>
+            <w:proofErr w:type="spellEnd"/>
+            <w:r>
+              <w:t xml:space="preserve"> les faits importants </w:t>
             </w:r>
           </w:p>
         </w:tc>
@@ -9945,8 +10310,6 @@
       <w:r>
         <w:t>s</w:t>
       </w:r>
-      <w:bookmarkStart w:id="18" w:name="_GoBack"/>
-      <w:bookmarkEnd w:id="18"/>
       <w:r>
         <w:t xml:space="preserve"> et résultats </w:t>
       </w:r>
@@ -9979,8 +10342,13 @@
         <w:pStyle w:val="Titre2"/>
       </w:pPr>
       <w:bookmarkStart w:id="20" w:name="_Toc37273635"/>
-      <w:r>
-        <w:t>Sources  - Bibliographique</w:t>
+      <w:proofErr w:type="gramStart"/>
+      <w:r>
+        <w:t>Sources  -</w:t>
+      </w:r>
+      <w:proofErr w:type="gramEnd"/>
+      <w:r>
+        <w:t xml:space="preserve"> Bibliographique</w:t>
       </w:r>
       <w:bookmarkEnd w:id="20"/>
       <w:r>
@@ -9992,7 +10360,7 @@
       <w:r>
         <w:t xml:space="preserve">Photo de la première page :  </w:t>
       </w:r>
-      <w:hyperlink r:id="rId30" w:history="1">
+      <w:hyperlink r:id="rId31" w:history="1">
         <w:r>
           <w:rPr>
             <w:rStyle w:val="Lienhypertexte"/>
@@ -10016,7 +10384,7 @@
         </w:rPr>
         <w:t xml:space="preserve">Wiki : </w:t>
       </w:r>
-      <w:hyperlink r:id="rId31" w:history="1">
+      <w:hyperlink r:id="rId32" w:history="1">
         <w:r>
           <w:rPr>
             <w:rStyle w:val="Lienhypertexte"/>
@@ -10058,7 +10426,7 @@
         </w:rPr>
         <w:t xml:space="preserve">YouTube: </w:t>
       </w:r>
-      <w:hyperlink r:id="rId32" w:history="1">
+      <w:hyperlink r:id="rId33" w:history="1">
         <w:r>
           <w:rPr>
             <w:rStyle w:val="Lienhypertexte"/>
@@ -10104,7 +10472,7 @@
         </w:rPr>
         <w:t xml:space="preserve">: </w:t>
       </w:r>
-      <w:hyperlink r:id="rId33" w:history="1">
+      <w:hyperlink r:id="rId34" w:history="1">
         <w:r>
           <w:rPr>
             <w:rStyle w:val="Lienhypertexte"/>
@@ -10143,6 +10511,7 @@
       <w:bookmarkEnd w:id="21"/>
     </w:p>
     <w:p/>
+    <w:p/>
     <w:p>
       <w:pPr>
         <w:contextualSpacing w:val="0"/>
@@ -10151,6 +10520,7 @@
       <w:r>
         <w:rPr>
           <w:noProof/>
+          <w:lang w:eastAsia="fr-CH"/>
         </w:rPr>
         <w:drawing>
           <wp:inline distT="0" distB="0" distL="0" distR="0">
@@ -10168,7 +10538,7 @@
                     <pic:cNvPicPr/>
                   </pic:nvPicPr>
                   <pic:blipFill>
-                    <a:blip r:embed="rId34">
+                    <a:blip r:embed="rId35">
                       <a:extLst>
                         <a:ext uri="{28A0092B-C50C-407E-A947-70E740481C1C}">
                           <a14:useLocalDpi xmlns:a14="http://schemas.microsoft.com/office/drawing/2010/main" val="0"/>
@@ -10206,6 +10576,7 @@
       <w:r>
         <w:rPr>
           <w:noProof/>
+          <w:lang w:eastAsia="fr-CH"/>
         </w:rPr>
         <w:lastRenderedPageBreak/>
         <w:drawing>
@@ -10232,7 +10603,7 @@
                     <pic:cNvPicPr/>
                   </pic:nvPicPr>
                   <pic:blipFill>
-                    <a:blip r:embed="rId35">
+                    <a:blip r:embed="rId36">
                       <a:extLst>
                         <a:ext uri="{28A0092B-C50C-407E-A947-70E740481C1C}">
                           <a14:useLocalDpi xmlns:a14="http://schemas.microsoft.com/office/drawing/2010/main" val="0"/>
@@ -10261,9 +10632,100 @@
     </w:p>
     <w:p/>
     <w:p/>
+    <w:p/>
+    <w:p/>
+    <w:p/>
+    <w:p/>
+    <w:p/>
+    <w:p/>
+    <w:p/>
+    <w:p/>
+    <w:p/>
+    <w:p/>
+    <w:p/>
+    <w:p/>
+    <w:p/>
+    <w:p/>
+    <w:p/>
+    <w:p/>
+    <w:p/>
+    <w:p/>
+    <w:p/>
+    <w:p/>
+    <w:p>
+      <w:pPr>
+        <w:pStyle w:val="Titre3"/>
+      </w:pPr>
+      <w:r>
+        <w:t>Journal de bord</w:t>
+      </w:r>
+    </w:p>
+    <w:p>
+      <w:r>
+        <w:rPr>
+          <w:noProof/>
+          <w:lang w:eastAsia="fr-CH"/>
+        </w:rPr>
+        <w:drawing>
+          <wp:anchor distT="0" distB="0" distL="114300" distR="114300" simplePos="0" relativeHeight="251681792" behindDoc="0" locked="0" layoutInCell="1" allowOverlap="1">
+            <wp:simplePos x="0" y="0"/>
+            <wp:positionH relativeFrom="margin">
+              <wp:align>right</wp:align>
+            </wp:positionH>
+            <wp:positionV relativeFrom="paragraph">
+              <wp:posOffset>230741</wp:posOffset>
+            </wp:positionV>
+            <wp:extent cx="5760720" cy="891540"/>
+            <wp:effectExtent l="0" t="0" r="0" b="3810"/>
+            <wp:wrapNone/>
+            <wp:docPr id="54" name="Image 54"/>
+            <wp:cNvGraphicFramePr>
+              <a:graphicFrameLocks xmlns:a="http://schemas.openxmlformats.org/drawingml/2006/main" noChangeAspect="1"/>
+            </wp:cNvGraphicFramePr>
+            <a:graphic xmlns:a="http://schemas.openxmlformats.org/drawingml/2006/main">
+              <a:graphicData uri="http://schemas.openxmlformats.org/drawingml/2006/picture">
+                <pic:pic xmlns:pic="http://schemas.openxmlformats.org/drawingml/2006/picture">
+                  <pic:nvPicPr>
+                    <pic:cNvPr id="54" name="Capture.PNG"/>
+                    <pic:cNvPicPr/>
+                  </pic:nvPicPr>
+                  <pic:blipFill>
+                    <a:blip r:embed="rId37">
+                      <a:extLst>
+                        <a:ext uri="{28A0092B-C50C-407E-A947-70E740481C1C}">
+                          <a14:useLocalDpi xmlns:a14="http://schemas.microsoft.com/office/drawing/2010/main" val="0"/>
+                        </a:ext>
+                      </a:extLst>
+                    </a:blip>
+                    <a:stretch>
+                      <a:fillRect/>
+                    </a:stretch>
+                  </pic:blipFill>
+                  <pic:spPr>
+                    <a:xfrm>
+                      <a:off x="0" y="0"/>
+                      <a:ext cx="5760720" cy="891540"/>
+                    </a:xfrm>
+                    <a:prstGeom prst="rect">
+                      <a:avLst/>
+                    </a:prstGeom>
+                  </pic:spPr>
+                </pic:pic>
+              </a:graphicData>
+            </a:graphic>
+            <wp14:sizeRelH relativeFrom="page">
+              <wp14:pctWidth>0</wp14:pctWidth>
+            </wp14:sizeRelH>
+            <wp14:sizeRelV relativeFrom="page">
+              <wp14:pctHeight>0</wp14:pctHeight>
+            </wp14:sizeRelV>
+          </wp:anchor>
+        </w:drawing>
+      </w:r>
+    </w:p>
     <w:sectPr>
-      <w:headerReference w:type="default" r:id="rId36"/>
-      <w:footerReference w:type="default" r:id="rId37"/>
+      <w:headerReference w:type="default" r:id="rId38"/>
+      <w:footerReference w:type="default" r:id="rId39"/>
       <w:pgSz w:w="11906" w:h="16838"/>
       <w:pgMar w:top="1417" w:right="1417" w:bottom="1417" w:left="1417" w:header="708" w:footer="708" w:gutter="0"/>
       <w:pgNumType w:start="0"/>
@@ -10276,7 +10738,7 @@
 </file>
 
 <file path=word/endnotes.xml><?xml version="1.0" encoding="utf-8"?>
-<w:endnotes xmlns:wpc="http://schemas.microsoft.com/office/word/2010/wordprocessingCanvas" xmlns:cx="http://schemas.microsoft.com/office/drawing/2014/chartex" xmlns:cx1="http://schemas.microsoft.com/office/drawing/2015/9/8/chartex" xmlns:cx2="http://schemas.microsoft.com/office/drawing/2015/10/21/chartex" xmlns:cx3="http://schemas.microsoft.com/office/drawing/2016/5/9/chartex" xmlns:cx4="http://schemas.microsoft.com/office/drawing/2016/5/10/chartex" xmlns:cx5="http://schemas.microsoft.com/office/drawing/2016/5/11/chartex" xmlns:cx6="http://schemas.microsoft.com/office/drawing/2016/5/12/chartex" xmlns:cx7="http://schemas.microsoft.com/office/drawing/2016/5/13/chartex" xmlns:cx8="http://schemas.microsoft.com/office/drawing/2016/5/14/chartex" xmlns:mc="http://schemas.openxmlformats.org/markup-compatibility/2006" xmlns:aink="http://schemas.microsoft.com/office/drawing/2016/ink" xmlns:am3d="http://schemas.microsoft.com/office/drawing/2017/model3d" xmlns:o="urn:schemas-microsoft-com:office:office" xmlns:r="http://schemas.openxmlformats.org/officeDocument/2006/relationships" xmlns:m="http://schemas.openxmlformats.org/officeDocument/2006/math" xmlns:v="urn:schemas-microsoft-com:vml" xmlns:wp14="http://schemas.microsoft.com/office/word/2010/wordprocessingDrawing" xmlns:wp="http://schemas.openxmlformats.org/drawingml/2006/wordprocessingDrawing" xmlns:w10="urn:schemas-microsoft-com:office:word" xmlns:w="http://schemas.openxmlformats.org/wordprocessingml/2006/main" xmlns:w14="http://schemas.microsoft.com/office/word/2010/wordml" xmlns:w15="http://schemas.microsoft.com/office/word/2012/wordml" xmlns:w16cid="http://schemas.microsoft.com/office/word/2016/wordml/cid" xmlns:w16se="http://schemas.microsoft.com/office/word/2015/wordml/symex" xmlns:wpg="http://schemas.microsoft.com/office/word/2010/wordprocessingGroup" xmlns:wpi="http://schemas.microsoft.com/office/word/2010/wordprocessingInk" xmlns:wne="http://schemas.microsoft.com/office/word/2006/wordml" xmlns:wps="http://schemas.microsoft.com/office/word/2010/wordprocessingShape" mc:Ignorable="w14 w15 w16se w16cid wp14">
+<w:endnotes xmlns:wpc="http://schemas.microsoft.com/office/word/2010/wordprocessingCanvas" xmlns:cx="http://schemas.microsoft.com/office/drawing/2014/chartex" xmlns:cx1="http://schemas.microsoft.com/office/drawing/2015/9/8/chartex" xmlns:mc="http://schemas.openxmlformats.org/markup-compatibility/2006" xmlns:o="urn:schemas-microsoft-com:office:office" xmlns:r="http://schemas.openxmlformats.org/officeDocument/2006/relationships" xmlns:m="http://schemas.openxmlformats.org/officeDocument/2006/math" xmlns:v="urn:schemas-microsoft-com:vml" xmlns:wp14="http://schemas.microsoft.com/office/word/2010/wordprocessingDrawing" xmlns:wp="http://schemas.openxmlformats.org/drawingml/2006/wordprocessingDrawing" xmlns:w10="urn:schemas-microsoft-com:office:word" xmlns:w="http://schemas.openxmlformats.org/wordprocessingml/2006/main" xmlns:w14="http://schemas.microsoft.com/office/word/2010/wordml" xmlns:w15="http://schemas.microsoft.com/office/word/2012/wordml" xmlns:w16se="http://schemas.microsoft.com/office/word/2015/wordml/symex" xmlns:wpg="http://schemas.microsoft.com/office/word/2010/wordprocessingGroup" xmlns:wpi="http://schemas.microsoft.com/office/word/2010/wordprocessingInk" xmlns:wne="http://schemas.microsoft.com/office/word/2006/wordml" xmlns:wps="http://schemas.microsoft.com/office/word/2010/wordprocessingShape" mc:Ignorable="w14 w15 w16se wp14">
   <w:endnote w:type="separator" w:id="-1">
     <w:p>
       <w:r>
@@ -10295,7 +10757,7 @@
 </file>
 
 <file path=word/footer1.xml><?xml version="1.0" encoding="utf-8"?>
-<w:ftr xmlns:wpc="http://schemas.microsoft.com/office/word/2010/wordprocessingCanvas" xmlns:cx="http://schemas.microsoft.com/office/drawing/2014/chartex" xmlns:cx1="http://schemas.microsoft.com/office/drawing/2015/9/8/chartex" xmlns:cx2="http://schemas.microsoft.com/office/drawing/2015/10/21/chartex" xmlns:cx3="http://schemas.microsoft.com/office/drawing/2016/5/9/chartex" xmlns:cx4="http://schemas.microsoft.com/office/drawing/2016/5/10/chartex" xmlns:cx5="http://schemas.microsoft.com/office/drawing/2016/5/11/chartex" xmlns:cx6="http://schemas.microsoft.com/office/drawing/2016/5/12/chartex" xmlns:cx7="http://schemas.microsoft.com/office/drawing/2016/5/13/chartex" xmlns:cx8="http://schemas.microsoft.com/office/drawing/2016/5/14/chartex" xmlns:mc="http://schemas.openxmlformats.org/markup-compatibility/2006" xmlns:aink="http://schemas.microsoft.com/office/drawing/2016/ink" xmlns:am3d="http://schemas.microsoft.com/office/drawing/2017/model3d" xmlns:o="urn:schemas-microsoft-com:office:office" xmlns:r="http://schemas.openxmlformats.org/officeDocument/2006/relationships" xmlns:m="http://schemas.openxmlformats.org/officeDocument/2006/math" xmlns:v="urn:schemas-microsoft-com:vml" xmlns:wp14="http://schemas.microsoft.com/office/word/2010/wordprocessingDrawing" xmlns:wp="http://schemas.openxmlformats.org/drawingml/2006/wordprocessingDrawing" xmlns:w10="urn:schemas-microsoft-com:office:word" xmlns:w="http://schemas.openxmlformats.org/wordprocessingml/2006/main" xmlns:w14="http://schemas.microsoft.com/office/word/2010/wordml" xmlns:w15="http://schemas.microsoft.com/office/word/2012/wordml" xmlns:w16cid="http://schemas.microsoft.com/office/word/2016/wordml/cid" xmlns:w16se="http://schemas.microsoft.com/office/word/2015/wordml/symex" xmlns:wpg="http://schemas.microsoft.com/office/word/2010/wordprocessingGroup" xmlns:wpi="http://schemas.microsoft.com/office/word/2010/wordprocessingInk" xmlns:wne="http://schemas.microsoft.com/office/word/2006/wordml" xmlns:wps="http://schemas.microsoft.com/office/word/2010/wordprocessingShape" mc:Ignorable="w14 w15 w16se w16cid wp14">
+<w:ftr xmlns:wpc="http://schemas.microsoft.com/office/word/2010/wordprocessingCanvas" xmlns:cx="http://schemas.microsoft.com/office/drawing/2014/chartex" xmlns:cx1="http://schemas.microsoft.com/office/drawing/2015/9/8/chartex" xmlns:mc="http://schemas.openxmlformats.org/markup-compatibility/2006" xmlns:o="urn:schemas-microsoft-com:office:office" xmlns:r="http://schemas.openxmlformats.org/officeDocument/2006/relationships" xmlns:m="http://schemas.openxmlformats.org/officeDocument/2006/math" xmlns:v="urn:schemas-microsoft-com:vml" xmlns:wp14="http://schemas.microsoft.com/office/word/2010/wordprocessingDrawing" xmlns:wp="http://schemas.openxmlformats.org/drawingml/2006/wordprocessingDrawing" xmlns:w10="urn:schemas-microsoft-com:office:word" xmlns:w="http://schemas.openxmlformats.org/wordprocessingml/2006/main" xmlns:w14="http://schemas.microsoft.com/office/word/2010/wordml" xmlns:w15="http://schemas.microsoft.com/office/word/2012/wordml" xmlns:w16se="http://schemas.microsoft.com/office/word/2015/wordml/symex" xmlns:wpg="http://schemas.microsoft.com/office/word/2010/wordprocessingGroup" xmlns:wpi="http://schemas.microsoft.com/office/word/2010/wordprocessingInk" xmlns:wne="http://schemas.microsoft.com/office/word/2006/wordml" xmlns:wps="http://schemas.microsoft.com/office/word/2010/wordprocessingShape" mc:Ignorable="w14 w15 w16se wp14">
   <w:tbl>
     <w:tblPr>
       <w:tblW w:w="5000" w:type="pct"/>
@@ -10409,7 +10871,7 @@
             <w:rPr>
               <w:noProof/>
             </w:rPr>
-            <w:t>9 avril 2020</w:t>
+            <w:t>18 juin 2020</w:t>
           </w:r>
           <w:r>
             <w:fldChar w:fldCharType="end"/>
@@ -10427,7 +10889,7 @@
 </file>
 
 <file path=word/footnotes.xml><?xml version="1.0" encoding="utf-8"?>
-<w:footnotes xmlns:wpc="http://schemas.microsoft.com/office/word/2010/wordprocessingCanvas" xmlns:cx="http://schemas.microsoft.com/office/drawing/2014/chartex" xmlns:cx1="http://schemas.microsoft.com/office/drawing/2015/9/8/chartex" xmlns:cx2="http://schemas.microsoft.com/office/drawing/2015/10/21/chartex" xmlns:cx3="http://schemas.microsoft.com/office/drawing/2016/5/9/chartex" xmlns:cx4="http://schemas.microsoft.com/office/drawing/2016/5/10/chartex" xmlns:cx5="http://schemas.microsoft.com/office/drawing/2016/5/11/chartex" xmlns:cx6="http://schemas.microsoft.com/office/drawing/2016/5/12/chartex" xmlns:cx7="http://schemas.microsoft.com/office/drawing/2016/5/13/chartex" xmlns:cx8="http://schemas.microsoft.com/office/drawing/2016/5/14/chartex" xmlns:mc="http://schemas.openxmlformats.org/markup-compatibility/2006" xmlns:aink="http://schemas.microsoft.com/office/drawing/2016/ink" xmlns:am3d="http://schemas.microsoft.com/office/drawing/2017/model3d" xmlns:o="urn:schemas-microsoft-com:office:office" xmlns:r="http://schemas.openxmlformats.org/officeDocument/2006/relationships" xmlns:m="http://schemas.openxmlformats.org/officeDocument/2006/math" xmlns:v="urn:schemas-microsoft-com:vml" xmlns:wp14="http://schemas.microsoft.com/office/word/2010/wordprocessingDrawing" xmlns:wp="http://schemas.openxmlformats.org/drawingml/2006/wordprocessingDrawing" xmlns:w10="urn:schemas-microsoft-com:office:word" xmlns:w="http://schemas.openxmlformats.org/wordprocessingml/2006/main" xmlns:w14="http://schemas.microsoft.com/office/word/2010/wordml" xmlns:w15="http://schemas.microsoft.com/office/word/2012/wordml" xmlns:w16cid="http://schemas.microsoft.com/office/word/2016/wordml/cid" xmlns:w16se="http://schemas.microsoft.com/office/word/2015/wordml/symex" xmlns:wpg="http://schemas.microsoft.com/office/word/2010/wordprocessingGroup" xmlns:wpi="http://schemas.microsoft.com/office/word/2010/wordprocessingInk" xmlns:wne="http://schemas.microsoft.com/office/word/2006/wordml" xmlns:wps="http://schemas.microsoft.com/office/word/2010/wordprocessingShape" mc:Ignorable="w14 w15 w16se w16cid wp14">
+<w:footnotes xmlns:wpc="http://schemas.microsoft.com/office/word/2010/wordprocessingCanvas" xmlns:cx="http://schemas.microsoft.com/office/drawing/2014/chartex" xmlns:cx1="http://schemas.microsoft.com/office/drawing/2015/9/8/chartex" xmlns:mc="http://schemas.openxmlformats.org/markup-compatibility/2006" xmlns:o="urn:schemas-microsoft-com:office:office" xmlns:r="http://schemas.openxmlformats.org/officeDocument/2006/relationships" xmlns:m="http://schemas.openxmlformats.org/officeDocument/2006/math" xmlns:v="urn:schemas-microsoft-com:vml" xmlns:wp14="http://schemas.microsoft.com/office/word/2010/wordprocessingDrawing" xmlns:wp="http://schemas.openxmlformats.org/drawingml/2006/wordprocessingDrawing" xmlns:w10="urn:schemas-microsoft-com:office:word" xmlns:w="http://schemas.openxmlformats.org/wordprocessingml/2006/main" xmlns:w14="http://schemas.microsoft.com/office/word/2010/wordml" xmlns:w15="http://schemas.microsoft.com/office/word/2012/wordml" xmlns:w16se="http://schemas.microsoft.com/office/word/2015/wordml/symex" xmlns:wpg="http://schemas.microsoft.com/office/word/2010/wordprocessingGroup" xmlns:wpi="http://schemas.microsoft.com/office/word/2010/wordprocessingInk" xmlns:wne="http://schemas.microsoft.com/office/word/2006/wordml" xmlns:wps="http://schemas.microsoft.com/office/word/2010/wordprocessingShape" mc:Ignorable="w14 w15 w16se wp14">
   <w:footnote w:type="separator" w:id="-1">
     <w:p>
       <w:r>
@@ -10446,7 +10908,7 @@
 </file>
 
 <file path=word/header1.xml><?xml version="1.0" encoding="utf-8"?>
-<w:hdr xmlns:wpc="http://schemas.microsoft.com/office/word/2010/wordprocessingCanvas" xmlns:cx="http://schemas.microsoft.com/office/drawing/2014/chartex" xmlns:cx1="http://schemas.microsoft.com/office/drawing/2015/9/8/chartex" xmlns:cx2="http://schemas.microsoft.com/office/drawing/2015/10/21/chartex" xmlns:cx3="http://schemas.microsoft.com/office/drawing/2016/5/9/chartex" xmlns:cx4="http://schemas.microsoft.com/office/drawing/2016/5/10/chartex" xmlns:cx5="http://schemas.microsoft.com/office/drawing/2016/5/11/chartex" xmlns:cx6="http://schemas.microsoft.com/office/drawing/2016/5/12/chartex" xmlns:cx7="http://schemas.microsoft.com/office/drawing/2016/5/13/chartex" xmlns:cx8="http://schemas.microsoft.com/office/drawing/2016/5/14/chartex" xmlns:mc="http://schemas.openxmlformats.org/markup-compatibility/2006" xmlns:aink="http://schemas.microsoft.com/office/drawing/2016/ink" xmlns:am3d="http://schemas.microsoft.com/office/drawing/2017/model3d" xmlns:o="urn:schemas-microsoft-com:office:office" xmlns:r="http://schemas.openxmlformats.org/officeDocument/2006/relationships" xmlns:m="http://schemas.openxmlformats.org/officeDocument/2006/math" xmlns:v="urn:schemas-microsoft-com:vml" xmlns:wp14="http://schemas.microsoft.com/office/word/2010/wordprocessingDrawing" xmlns:wp="http://schemas.openxmlformats.org/drawingml/2006/wordprocessingDrawing" xmlns:w10="urn:schemas-microsoft-com:office:word" xmlns:w="http://schemas.openxmlformats.org/wordprocessingml/2006/main" xmlns:w14="http://schemas.microsoft.com/office/word/2010/wordml" xmlns:w15="http://schemas.microsoft.com/office/word/2012/wordml" xmlns:w16cid="http://schemas.microsoft.com/office/word/2016/wordml/cid" xmlns:w16se="http://schemas.microsoft.com/office/word/2015/wordml/symex" xmlns:wpg="http://schemas.microsoft.com/office/word/2010/wordprocessingGroup" xmlns:wpi="http://schemas.microsoft.com/office/word/2010/wordprocessingInk" xmlns:wne="http://schemas.microsoft.com/office/word/2006/wordml" xmlns:wps="http://schemas.microsoft.com/office/word/2010/wordprocessingShape" mc:Ignorable="w14 w15 w16se w16cid wp14">
+<w:hdr xmlns:wpc="http://schemas.microsoft.com/office/word/2010/wordprocessingCanvas" xmlns:cx="http://schemas.microsoft.com/office/drawing/2014/chartex" xmlns:cx1="http://schemas.microsoft.com/office/drawing/2015/9/8/chartex" xmlns:mc="http://schemas.openxmlformats.org/markup-compatibility/2006" xmlns:o="urn:schemas-microsoft-com:office:office" xmlns:r="http://schemas.openxmlformats.org/officeDocument/2006/relationships" xmlns:m="http://schemas.openxmlformats.org/officeDocument/2006/math" xmlns:v="urn:schemas-microsoft-com:vml" xmlns:wp14="http://schemas.microsoft.com/office/word/2010/wordprocessingDrawing" xmlns:wp="http://schemas.openxmlformats.org/drawingml/2006/wordprocessingDrawing" xmlns:w10="urn:schemas-microsoft-com:office:word" xmlns:w="http://schemas.openxmlformats.org/wordprocessingml/2006/main" xmlns:w14="http://schemas.microsoft.com/office/word/2010/wordml" xmlns:w15="http://schemas.microsoft.com/office/word/2012/wordml" xmlns:w16se="http://schemas.microsoft.com/office/word/2015/wordml/symex" xmlns:wpg="http://schemas.microsoft.com/office/word/2010/wordprocessingGroup" xmlns:wpi="http://schemas.microsoft.com/office/word/2010/wordprocessingInk" xmlns:wne="http://schemas.microsoft.com/office/word/2006/wordml" xmlns:wps="http://schemas.microsoft.com/office/word/2010/wordprocessingShape" mc:Ignorable="w14 w15 w16se wp14">
   <w:p>
     <w:pPr>
       <w:pStyle w:val="En-tte"/>
@@ -10831,7 +11293,7 @@
                                 <w:noProof/>
                                 <w:color w:val="FFFFFF" w:themeColor="background1"/>
                               </w:rPr>
-                              <w:t>1</w:t>
+                              <w:t>13</w:t>
                             </w:r>
                             <w:r>
                               <w:rPr>
@@ -10863,7 +11325,7 @@
         </mc:Choice>
         <mc:Fallback>
           <w:pict>
-            <v:group id="Groupe 167" o:spid="_x0000_s1057" style="position:absolute;left:0;text-align:left;margin-left:82.7pt;margin-top:0;width:133.9pt;height:80.65pt;z-index:251659264;mso-top-percent:23;mso-position-horizontal:right;mso-position-horizontal-relative:page;mso-position-vertical-relative:page;mso-top-percent:23;mso-width-relative:margin;mso-height-relative:margin" coordsize="17007,10241" o:gfxdata="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">
+            <v:group id="Groupe 167" o:spid="_x0000_s1057" style="position:absolute;left:0;text-align:left;margin-left:82.7pt;margin-top:0;width:133.9pt;height:80.65pt;z-index:251659264;mso-top-percent:23;mso-position-horizontal:right;mso-position-horizontal-relative:page;mso-position-vertical-relative:page;mso-top-percent:23;mso-width-relative:margin;mso-height-relative:margin" coordsize="17007,10241" o:gfxdata="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">
               <v:group id="Groupe 168" o:spid="_x0000_s1058" style="position:absolute;width:17007;height:10241" coordsize="17007,10241" o:gfxdata="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">
                 <v:rect id="Rectangle 169" o:spid="_x0000_s1059" style="position:absolute;width:17007;height:10241;visibility:visible;mso-wrap-style:square;v-text-anchor:middle" o:gfxdata="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" fillcolor="white [3212]" stroked="f" strokeweight="1pt">
                   <v:fill opacity="0"/>
@@ -10913,7 +11375,7 @@
                           <w:noProof/>
                           <w:color w:val="FFFFFF" w:themeColor="background1"/>
                         </w:rPr>
-                        <w:t>1</w:t>
+                        <w:t>13</w:t>
                       </w:r>
                       <w:r>
                         <w:rPr>
@@ -10940,7 +11402,7 @@
 </file>
 
 <file path=word/numbering.xml><?xml version="1.0" encoding="utf-8"?>
-<w:numbering xmlns:wpc="http://schemas.microsoft.com/office/word/2010/wordprocessingCanvas" xmlns:cx="http://schemas.microsoft.com/office/drawing/2014/chartex" xmlns:cx1="http://schemas.microsoft.com/office/drawing/2015/9/8/chartex" xmlns:cx2="http://schemas.microsoft.com/office/drawing/2015/10/21/chartex" xmlns:cx3="http://schemas.microsoft.com/office/drawing/2016/5/9/chartex" xmlns:cx4="http://schemas.microsoft.com/office/drawing/2016/5/10/chartex" xmlns:cx5="http://schemas.microsoft.com/office/drawing/2016/5/11/chartex" xmlns:cx6="http://schemas.microsoft.com/office/drawing/2016/5/12/chartex" xmlns:cx7="http://schemas.microsoft.com/office/drawing/2016/5/13/chartex" xmlns:cx8="http://schemas.microsoft.com/office/drawing/2016/5/14/chartex" xmlns:mc="http://schemas.openxmlformats.org/markup-compatibility/2006" xmlns:aink="http://schemas.microsoft.com/office/drawing/2016/ink" xmlns:am3d="http://schemas.microsoft.com/office/drawing/2017/model3d" xmlns:o="urn:schemas-microsoft-com:office:office" xmlns:r="http://schemas.openxmlformats.org/officeDocument/2006/relationships" xmlns:m="http://schemas.openxmlformats.org/officeDocument/2006/math" xmlns:v="urn:schemas-microsoft-com:vml" xmlns:wp14="http://schemas.microsoft.com/office/word/2010/wordprocessingDrawing" xmlns:wp="http://schemas.openxmlformats.org/drawingml/2006/wordprocessingDrawing" xmlns:w10="urn:schemas-microsoft-com:office:word" xmlns:w="http://schemas.openxmlformats.org/wordprocessingml/2006/main" xmlns:w14="http://schemas.microsoft.com/office/word/2010/wordml" xmlns:w15="http://schemas.microsoft.com/office/word/2012/wordml" xmlns:w16cid="http://schemas.microsoft.com/office/word/2016/wordml/cid" xmlns:w16se="http://schemas.microsoft.com/office/word/2015/wordml/symex" xmlns:wpg="http://schemas.microsoft.com/office/word/2010/wordprocessingGroup" xmlns:wpi="http://schemas.microsoft.com/office/word/2010/wordprocessingInk" xmlns:wne="http://schemas.microsoft.com/office/word/2006/wordml" xmlns:wps="http://schemas.microsoft.com/office/word/2010/wordprocessingShape" mc:Ignorable="w14 w15 w16se w16cid wp14">
+<w:numbering xmlns:wpc="http://schemas.microsoft.com/office/word/2010/wordprocessingCanvas" xmlns:cx="http://schemas.microsoft.com/office/drawing/2014/chartex" xmlns:cx1="http://schemas.microsoft.com/office/drawing/2015/9/8/chartex" xmlns:mc="http://schemas.openxmlformats.org/markup-compatibility/2006" xmlns:o="urn:schemas-microsoft-com:office:office" xmlns:r="http://schemas.openxmlformats.org/officeDocument/2006/relationships" xmlns:m="http://schemas.openxmlformats.org/officeDocument/2006/math" xmlns:v="urn:schemas-microsoft-com:vml" xmlns:wp14="http://schemas.microsoft.com/office/word/2010/wordprocessingDrawing" xmlns:wp="http://schemas.openxmlformats.org/drawingml/2006/wordprocessingDrawing" xmlns:w10="urn:schemas-microsoft-com:office:word" xmlns:w="http://schemas.openxmlformats.org/wordprocessingml/2006/main" xmlns:w14="http://schemas.microsoft.com/office/word/2010/wordml" xmlns:w15="http://schemas.microsoft.com/office/word/2012/wordml" xmlns:w16se="http://schemas.microsoft.com/office/word/2015/wordml/symex" xmlns:wpg="http://schemas.microsoft.com/office/word/2010/wordprocessingGroup" xmlns:wpi="http://schemas.microsoft.com/office/word/2010/wordprocessingInk" xmlns:wne="http://schemas.microsoft.com/office/word/2006/wordml" xmlns:wps="http://schemas.microsoft.com/office/word/2010/wordprocessingShape" mc:Ignorable="w14 w15 w16se wp14">
   <w:abstractNum w:abstractNumId="0" w15:restartNumberingAfterBreak="0">
     <w:nsid w:val="0127690A"/>
     <w:multiLevelType w:val="hybridMultilevel"/>
@@ -11602,6 +12064,119 @@
     </w:lvl>
   </w:abstractNum>
   <w:abstractNum w:abstractNumId="6" w15:restartNumberingAfterBreak="0">
+    <w:nsid w:val="3D935F0D"/>
+    <w:multiLevelType w:val="hybridMultilevel"/>
+    <w:tmpl w:val="7F067454"/>
+    <w:lvl w:ilvl="0" w:tplc="100C0001">
+      <w:start w:val="1"/>
+      <w:numFmt w:val="bullet"/>
+      <w:lvlText w:val=""/>
+      <w:lvlJc w:val="left"/>
+      <w:pPr>
+        <w:ind w:left="720" w:hanging="360"/>
+      </w:pPr>
+      <w:rPr>
+        <w:rFonts w:ascii="Symbol" w:hAnsi="Symbol" w:hint="default"/>
+      </w:rPr>
+    </w:lvl>
+    <w:lvl w:ilvl="1" w:tplc="100C0003" w:tentative="1">
+      <w:start w:val="1"/>
+      <w:numFmt w:val="bullet"/>
+      <w:lvlText w:val="o"/>
+      <w:lvlJc w:val="left"/>
+      <w:pPr>
+        <w:ind w:left="1440" w:hanging="360"/>
+      </w:pPr>
+      <w:rPr>
+        <w:rFonts w:ascii="Courier New" w:hAnsi="Courier New" w:cs="Courier New" w:hint="default"/>
+      </w:rPr>
+    </w:lvl>
+    <w:lvl w:ilvl="2" w:tplc="100C0005" w:tentative="1">
+      <w:start w:val="1"/>
+      <w:numFmt w:val="bullet"/>
+      <w:lvlText w:val=""/>
+      <w:lvlJc w:val="left"/>
+      <w:pPr>
+        <w:ind w:left="2160" w:hanging="360"/>
+      </w:pPr>
+      <w:rPr>
+        <w:rFonts w:ascii="Wingdings" w:hAnsi="Wingdings" w:hint="default"/>
+      </w:rPr>
+    </w:lvl>
+    <w:lvl w:ilvl="3" w:tplc="100C0001" w:tentative="1">
+      <w:start w:val="1"/>
+      <w:numFmt w:val="bullet"/>
+      <w:lvlText w:val=""/>
+      <w:lvlJc w:val="left"/>
+      <w:pPr>
+        <w:ind w:left="2880" w:hanging="360"/>
+      </w:pPr>
+      <w:rPr>
+        <w:rFonts w:ascii="Symbol" w:hAnsi="Symbol" w:hint="default"/>
+      </w:rPr>
+    </w:lvl>
+    <w:lvl w:ilvl="4" w:tplc="100C0003" w:tentative="1">
+      <w:start w:val="1"/>
+      <w:numFmt w:val="bullet"/>
+      <w:lvlText w:val="o"/>
+      <w:lvlJc w:val="left"/>
+      <w:pPr>
+        <w:ind w:left="3600" w:hanging="360"/>
+      </w:pPr>
+      <w:rPr>
+        <w:rFonts w:ascii="Courier New" w:hAnsi="Courier New" w:cs="Courier New" w:hint="default"/>
+      </w:rPr>
+    </w:lvl>
+    <w:lvl w:ilvl="5" w:tplc="100C0005" w:tentative="1">
+      <w:start w:val="1"/>
+      <w:numFmt w:val="bullet"/>
+      <w:lvlText w:val=""/>
+      <w:lvlJc w:val="left"/>
+      <w:pPr>
+        <w:ind w:left="4320" w:hanging="360"/>
+      </w:pPr>
+      <w:rPr>
+        <w:rFonts w:ascii="Wingdings" w:hAnsi="Wingdings" w:hint="default"/>
+      </w:rPr>
+    </w:lvl>
+    <w:lvl w:ilvl="6" w:tplc="100C0001" w:tentative="1">
+      <w:start w:val="1"/>
+      <w:numFmt w:val="bullet"/>
+      <w:lvlText w:val=""/>
+      <w:lvlJc w:val="left"/>
+      <w:pPr>
+        <w:ind w:left="5040" w:hanging="360"/>
+      </w:pPr>
+      <w:rPr>
+        <w:rFonts w:ascii="Symbol" w:hAnsi="Symbol" w:hint="default"/>
+      </w:rPr>
+    </w:lvl>
+    <w:lvl w:ilvl="7" w:tplc="100C0003" w:tentative="1">
+      <w:start w:val="1"/>
+      <w:numFmt w:val="bullet"/>
+      <w:lvlText w:val="o"/>
+      <w:lvlJc w:val="left"/>
+      <w:pPr>
+        <w:ind w:left="5760" w:hanging="360"/>
+      </w:pPr>
+      <w:rPr>
+        <w:rFonts w:ascii="Courier New" w:hAnsi="Courier New" w:cs="Courier New" w:hint="default"/>
+      </w:rPr>
+    </w:lvl>
+    <w:lvl w:ilvl="8" w:tplc="100C0005" w:tentative="1">
+      <w:start w:val="1"/>
+      <w:numFmt w:val="bullet"/>
+      <w:lvlText w:val=""/>
+      <w:lvlJc w:val="left"/>
+      <w:pPr>
+        <w:ind w:left="6480" w:hanging="360"/>
+      </w:pPr>
+      <w:rPr>
+        <w:rFonts w:ascii="Wingdings" w:hAnsi="Wingdings" w:hint="default"/>
+      </w:rPr>
+    </w:lvl>
+  </w:abstractNum>
+  <w:abstractNum w:abstractNumId="7" w15:restartNumberingAfterBreak="0">
     <w:nsid w:val="46AB5880"/>
     <w:multiLevelType w:val="hybridMultilevel"/>
     <w:tmpl w:val="CEF2CC7A"/>
@@ -11714,7 +12289,7 @@
       </w:rPr>
     </w:lvl>
   </w:abstractNum>
-  <w:abstractNum w:abstractNumId="7" w15:restartNumberingAfterBreak="0">
+  <w:abstractNum w:abstractNumId="8" w15:restartNumberingAfterBreak="0">
     <w:nsid w:val="49AA42F3"/>
     <w:multiLevelType w:val="hybridMultilevel"/>
     <w:tmpl w:val="4D5C218A"/>
@@ -11800,7 +12375,7 @@
       </w:pPr>
     </w:lvl>
   </w:abstractNum>
-  <w:abstractNum w:abstractNumId="8" w15:restartNumberingAfterBreak="0">
+  <w:abstractNum w:abstractNumId="9" w15:restartNumberingAfterBreak="0">
     <w:nsid w:val="4A2D5B37"/>
     <w:multiLevelType w:val="hybridMultilevel"/>
     <w:tmpl w:val="16700A0E"/>
@@ -11913,7 +12488,7 @@
       </w:rPr>
     </w:lvl>
   </w:abstractNum>
-  <w:abstractNum w:abstractNumId="9" w15:restartNumberingAfterBreak="0">
+  <w:abstractNum w:abstractNumId="10" w15:restartNumberingAfterBreak="0">
     <w:nsid w:val="503F4D22"/>
     <w:multiLevelType w:val="multilevel"/>
     <w:tmpl w:val="100C001F"/>
@@ -11999,7 +12574,7 @@
       </w:pPr>
     </w:lvl>
   </w:abstractNum>
-  <w:abstractNum w:abstractNumId="10" w15:restartNumberingAfterBreak="0">
+  <w:abstractNum w:abstractNumId="11" w15:restartNumberingAfterBreak="0">
     <w:nsid w:val="50B205EA"/>
     <w:multiLevelType w:val="hybridMultilevel"/>
     <w:tmpl w:val="9A6816B6"/>
@@ -12112,7 +12687,7 @@
       </w:rPr>
     </w:lvl>
   </w:abstractNum>
-  <w:abstractNum w:abstractNumId="11" w15:restartNumberingAfterBreak="0">
+  <w:abstractNum w:abstractNumId="12" w15:restartNumberingAfterBreak="0">
     <w:nsid w:val="518051F5"/>
     <w:multiLevelType w:val="multilevel"/>
     <w:tmpl w:val="100C001F"/>
@@ -12198,7 +12773,7 @@
       </w:pPr>
     </w:lvl>
   </w:abstractNum>
-  <w:abstractNum w:abstractNumId="12" w15:restartNumberingAfterBreak="0">
+  <w:abstractNum w:abstractNumId="13" w15:restartNumberingAfterBreak="0">
     <w:nsid w:val="657F75AA"/>
     <w:multiLevelType w:val="hybridMultilevel"/>
     <w:tmpl w:val="ABF2D802"/>
@@ -12311,7 +12886,7 @@
       </w:rPr>
     </w:lvl>
   </w:abstractNum>
-  <w:abstractNum w:abstractNumId="13" w15:restartNumberingAfterBreak="0">
+  <w:abstractNum w:abstractNumId="14" w15:restartNumberingAfterBreak="0">
     <w:nsid w:val="6AF870D2"/>
     <w:multiLevelType w:val="hybridMultilevel"/>
     <w:tmpl w:val="C5409D38"/>
@@ -12424,7 +12999,7 @@
       </w:rPr>
     </w:lvl>
   </w:abstractNum>
-  <w:abstractNum w:abstractNumId="14" w15:restartNumberingAfterBreak="0">
+  <w:abstractNum w:abstractNumId="15" w15:restartNumberingAfterBreak="0">
     <w:nsid w:val="6C6A60D5"/>
     <w:multiLevelType w:val="hybridMultilevel"/>
     <w:tmpl w:val="D348F79E"/>
@@ -12537,7 +13112,7 @@
       </w:rPr>
     </w:lvl>
   </w:abstractNum>
-  <w:abstractNum w:abstractNumId="15" w15:restartNumberingAfterBreak="0">
+  <w:abstractNum w:abstractNumId="16" w15:restartNumberingAfterBreak="0">
     <w:nsid w:val="6E051236"/>
     <w:multiLevelType w:val="multilevel"/>
     <w:tmpl w:val="100C001F"/>
@@ -12623,7 +13198,7 @@
       </w:pPr>
     </w:lvl>
   </w:abstractNum>
-  <w:abstractNum w:abstractNumId="16" w15:restartNumberingAfterBreak="0">
+  <w:abstractNum w:abstractNumId="17" w15:restartNumberingAfterBreak="0">
     <w:nsid w:val="78773B00"/>
     <w:multiLevelType w:val="hybridMultilevel"/>
     <w:tmpl w:val="4B2E7A76"/>
@@ -12736,7 +13311,7 @@
       </w:rPr>
     </w:lvl>
   </w:abstractNum>
-  <w:abstractNum w:abstractNumId="17" w15:restartNumberingAfterBreak="0">
+  <w:abstractNum w:abstractNumId="18" w15:restartNumberingAfterBreak="0">
     <w:nsid w:val="7B8B6978"/>
     <w:multiLevelType w:val="multilevel"/>
     <w:tmpl w:val="454CE90E"/>
@@ -12831,7 +13406,7 @@
       </w:pPr>
     </w:lvl>
   </w:abstractNum>
-  <w:abstractNum w:abstractNumId="18" w15:restartNumberingAfterBreak="0">
+  <w:abstractNum w:abstractNumId="19" w15:restartNumberingAfterBreak="0">
     <w:nsid w:val="7DB020D0"/>
     <w:multiLevelType w:val="hybridMultilevel"/>
     <w:tmpl w:val="28C686DA"/>
@@ -12915,25 +13490,138 @@
       <w:pPr>
         <w:ind w:left="6480" w:hanging="180"/>
       </w:pPr>
+    </w:lvl>
+  </w:abstractNum>
+  <w:abstractNum w:abstractNumId="20" w15:restartNumberingAfterBreak="0">
+    <w:nsid w:val="7FFA76E6"/>
+    <w:multiLevelType w:val="hybridMultilevel"/>
+    <w:tmpl w:val="57C205EA"/>
+    <w:lvl w:ilvl="0" w:tplc="100C0001">
+      <w:start w:val="1"/>
+      <w:numFmt w:val="bullet"/>
+      <w:lvlText w:val=""/>
+      <w:lvlJc w:val="left"/>
+      <w:pPr>
+        <w:ind w:left="720" w:hanging="360"/>
+      </w:pPr>
+      <w:rPr>
+        <w:rFonts w:ascii="Symbol" w:hAnsi="Symbol" w:hint="default"/>
+      </w:rPr>
+    </w:lvl>
+    <w:lvl w:ilvl="1" w:tplc="100C0003" w:tentative="1">
+      <w:start w:val="1"/>
+      <w:numFmt w:val="bullet"/>
+      <w:lvlText w:val="o"/>
+      <w:lvlJc w:val="left"/>
+      <w:pPr>
+        <w:ind w:left="1440" w:hanging="360"/>
+      </w:pPr>
+      <w:rPr>
+        <w:rFonts w:ascii="Courier New" w:hAnsi="Courier New" w:cs="Courier New" w:hint="default"/>
+      </w:rPr>
+    </w:lvl>
+    <w:lvl w:ilvl="2" w:tplc="100C0005" w:tentative="1">
+      <w:start w:val="1"/>
+      <w:numFmt w:val="bullet"/>
+      <w:lvlText w:val=""/>
+      <w:lvlJc w:val="left"/>
+      <w:pPr>
+        <w:ind w:left="2160" w:hanging="360"/>
+      </w:pPr>
+      <w:rPr>
+        <w:rFonts w:ascii="Wingdings" w:hAnsi="Wingdings" w:hint="default"/>
+      </w:rPr>
+    </w:lvl>
+    <w:lvl w:ilvl="3" w:tplc="100C0001" w:tentative="1">
+      <w:start w:val="1"/>
+      <w:numFmt w:val="bullet"/>
+      <w:lvlText w:val=""/>
+      <w:lvlJc w:val="left"/>
+      <w:pPr>
+        <w:ind w:left="2880" w:hanging="360"/>
+      </w:pPr>
+      <w:rPr>
+        <w:rFonts w:ascii="Symbol" w:hAnsi="Symbol" w:hint="default"/>
+      </w:rPr>
+    </w:lvl>
+    <w:lvl w:ilvl="4" w:tplc="100C0003" w:tentative="1">
+      <w:start w:val="1"/>
+      <w:numFmt w:val="bullet"/>
+      <w:lvlText w:val="o"/>
+      <w:lvlJc w:val="left"/>
+      <w:pPr>
+        <w:ind w:left="3600" w:hanging="360"/>
+      </w:pPr>
+      <w:rPr>
+        <w:rFonts w:ascii="Courier New" w:hAnsi="Courier New" w:cs="Courier New" w:hint="default"/>
+      </w:rPr>
+    </w:lvl>
+    <w:lvl w:ilvl="5" w:tplc="100C0005" w:tentative="1">
+      <w:start w:val="1"/>
+      <w:numFmt w:val="bullet"/>
+      <w:lvlText w:val=""/>
+      <w:lvlJc w:val="left"/>
+      <w:pPr>
+        <w:ind w:left="4320" w:hanging="360"/>
+      </w:pPr>
+      <w:rPr>
+        <w:rFonts w:ascii="Wingdings" w:hAnsi="Wingdings" w:hint="default"/>
+      </w:rPr>
+    </w:lvl>
+    <w:lvl w:ilvl="6" w:tplc="100C0001" w:tentative="1">
+      <w:start w:val="1"/>
+      <w:numFmt w:val="bullet"/>
+      <w:lvlText w:val=""/>
+      <w:lvlJc w:val="left"/>
+      <w:pPr>
+        <w:ind w:left="5040" w:hanging="360"/>
+      </w:pPr>
+      <w:rPr>
+        <w:rFonts w:ascii="Symbol" w:hAnsi="Symbol" w:hint="default"/>
+      </w:rPr>
+    </w:lvl>
+    <w:lvl w:ilvl="7" w:tplc="100C0003" w:tentative="1">
+      <w:start w:val="1"/>
+      <w:numFmt w:val="bullet"/>
+      <w:lvlText w:val="o"/>
+      <w:lvlJc w:val="left"/>
+      <w:pPr>
+        <w:ind w:left="5760" w:hanging="360"/>
+      </w:pPr>
+      <w:rPr>
+        <w:rFonts w:ascii="Courier New" w:hAnsi="Courier New" w:cs="Courier New" w:hint="default"/>
+      </w:rPr>
+    </w:lvl>
+    <w:lvl w:ilvl="8" w:tplc="100C0005" w:tentative="1">
+      <w:start w:val="1"/>
+      <w:numFmt w:val="bullet"/>
+      <w:lvlText w:val=""/>
+      <w:lvlJc w:val="left"/>
+      <w:pPr>
+        <w:ind w:left="6480" w:hanging="360"/>
+      </w:pPr>
+      <w:rPr>
+        <w:rFonts w:ascii="Wingdings" w:hAnsi="Wingdings" w:hint="default"/>
+      </w:rPr>
     </w:lvl>
   </w:abstractNum>
   <w:num w:numId="1">
     <w:abstractNumId w:val="5"/>
   </w:num>
   <w:num w:numId="2">
-    <w:abstractNumId w:val="7"/>
+    <w:abstractNumId w:val="8"/>
   </w:num>
   <w:num w:numId="3">
     <w:abstractNumId w:val="0"/>
   </w:num>
   <w:num w:numId="4">
-    <w:abstractNumId w:val="18"/>
+    <w:abstractNumId w:val="19"/>
   </w:num>
   <w:num w:numId="5">
     <w:abstractNumId w:val="3"/>
   </w:num>
   <w:num w:numId="6">
-    <w:abstractNumId w:val="13"/>
+    <w:abstractNumId w:val="14"/>
   </w:num>
   <w:num w:numId="7">
     <w:abstractNumId w:val="4"/>
@@ -12972,19 +13660,19 @@
     <w:abstractNumId w:val="2"/>
   </w:num>
   <w:num w:numId="10">
+    <w:abstractNumId w:val="13"/>
+  </w:num>
+  <w:num w:numId="11">
+    <w:abstractNumId w:val="16"/>
+  </w:num>
+  <w:num w:numId="12">
+    <w:abstractNumId w:val="10"/>
+  </w:num>
+  <w:num w:numId="13">
     <w:abstractNumId w:val="12"/>
   </w:num>
-  <w:num w:numId="11">
+  <w:num w:numId="14">
     <w:abstractNumId w:val="15"/>
-  </w:num>
-  <w:num w:numId="12">
-    <w:abstractNumId w:val="9"/>
-  </w:num>
-  <w:num w:numId="13">
-    <w:abstractNumId w:val="11"/>
-  </w:num>
-  <w:num w:numId="14">
-    <w:abstractNumId w:val="14"/>
   </w:num>
   <w:num w:numId="15">
     <w:abstractNumId w:val="4"/>
@@ -12999,28 +13687,34 @@
     </w:lvlOverride>
   </w:num>
   <w:num w:numId="17">
-    <w:abstractNumId w:val="17"/>
+    <w:abstractNumId w:val="18"/>
   </w:num>
   <w:num w:numId="18">
-    <w:abstractNumId w:val="8"/>
+    <w:abstractNumId w:val="9"/>
   </w:num>
   <w:num w:numId="19">
     <w:abstractNumId w:val="1"/>
   </w:num>
   <w:num w:numId="20">
-    <w:abstractNumId w:val="10"/>
+    <w:abstractNumId w:val="11"/>
   </w:num>
   <w:num w:numId="21">
-    <w:abstractNumId w:val="16"/>
+    <w:abstractNumId w:val="17"/>
   </w:num>
   <w:num w:numId="22">
+    <w:abstractNumId w:val="7"/>
+  </w:num>
+  <w:num w:numId="23">
+    <w:abstractNumId w:val="20"/>
+  </w:num>
+  <w:num w:numId="24">
     <w:abstractNumId w:val="6"/>
   </w:num>
 </w:numbering>
 </file>
 
 <file path=word/styles.xml><?xml version="1.0" encoding="utf-8"?>
-<w:styles xmlns:mc="http://schemas.openxmlformats.org/markup-compatibility/2006" xmlns:r="http://schemas.openxmlformats.org/officeDocument/2006/relationships" xmlns:w="http://schemas.openxmlformats.org/wordprocessingml/2006/main" xmlns:w14="http://schemas.microsoft.com/office/word/2010/wordml" xmlns:w15="http://schemas.microsoft.com/office/word/2012/wordml" xmlns:w16cid="http://schemas.microsoft.com/office/word/2016/wordml/cid" xmlns:w16se="http://schemas.microsoft.com/office/word/2015/wordml/symex" mc:Ignorable="w14 w15 w16se w16cid">
+<w:styles xmlns:mc="http://schemas.openxmlformats.org/markup-compatibility/2006" xmlns:r="http://schemas.openxmlformats.org/officeDocument/2006/relationships" xmlns:w="http://schemas.openxmlformats.org/wordprocessingml/2006/main" xmlns:w14="http://schemas.microsoft.com/office/word/2010/wordml" xmlns:w15="http://schemas.microsoft.com/office/word/2012/wordml" xmlns:w16se="http://schemas.microsoft.com/office/word/2015/wordml/symex" mc:Ignorable="w14 w15 w16se">
   <w:docDefaults>
     <w:rPrDefault>
       <w:rPr>
@@ -13036,7 +13730,7 @@
       </w:pPr>
     </w:pPrDefault>
   </w:docDefaults>
-  <w:latentStyles w:defLockedState="0" w:defUIPriority="99" w:defSemiHidden="0" w:defUnhideWhenUsed="0" w:defQFormat="0" w:count="377">
+  <w:latentStyles w:defLockedState="0" w:defUIPriority="99" w:defSemiHidden="0" w:defUnhideWhenUsed="0" w:defQFormat="0" w:count="371">
     <w:lsdException w:name="Normal" w:uiPriority="0" w:qFormat="1"/>
     <w:lsdException w:name="heading 1" w:uiPriority="9" w:qFormat="1"/>
     <w:lsdException w:name="heading 2" w:semiHidden="1" w:uiPriority="9" w:unhideWhenUsed="1" w:qFormat="1"/>
@@ -13408,12 +14102,6 @@
     <w:lsdException w:name="List Table 5 Dark Accent 6" w:uiPriority="50"/>
     <w:lsdException w:name="List Table 6 Colorful Accent 6" w:uiPriority="51"/>
     <w:lsdException w:name="List Table 7 Colorful Accent 6" w:uiPriority="52"/>
-    <w:lsdException w:name="Mention" w:semiHidden="1" w:unhideWhenUsed="1"/>
-    <w:lsdException w:name="Smart Hyperlink" w:semiHidden="1" w:unhideWhenUsed="1"/>
-    <w:lsdException w:name="Hashtag" w:semiHidden="1" w:unhideWhenUsed="1"/>
-    <w:lsdException w:name="Unresolved Mention" w:semiHidden="1" w:unhideWhenUsed="1"/>
-    <w:lsdException w:name="Smart Link" w:semiHidden="1" w:unhideWhenUsed="1"/>
-    <w:lsdException w:name="Smart Link Error" w:semiHidden="1" w:unhideWhenUsed="1"/>
   </w:latentStyles>
   <w:style w:type="paragraph" w:default="1" w:styleId="Normal">
     <w:name w:val="Normal"/>
@@ -14214,7 +14902,7 @@
 </file>
 
 <file path=word/glossary/document.xml><?xml version="1.0" encoding="utf-8"?>
-<w:glossaryDocument xmlns:wpc="http://schemas.microsoft.com/office/word/2010/wordprocessingCanvas" xmlns:cx="http://schemas.microsoft.com/office/drawing/2014/chartex" xmlns:cx1="http://schemas.microsoft.com/office/drawing/2015/9/8/chartex" xmlns:cx2="http://schemas.microsoft.com/office/drawing/2015/10/21/chartex" xmlns:cx3="http://schemas.microsoft.com/office/drawing/2016/5/9/chartex" xmlns:cx4="http://schemas.microsoft.com/office/drawing/2016/5/10/chartex" xmlns:cx5="http://schemas.microsoft.com/office/drawing/2016/5/11/chartex" xmlns:cx6="http://schemas.microsoft.com/office/drawing/2016/5/12/chartex" xmlns:cx7="http://schemas.microsoft.com/office/drawing/2016/5/13/chartex" xmlns:cx8="http://schemas.microsoft.com/office/drawing/2016/5/14/chartex" xmlns:mc="http://schemas.openxmlformats.org/markup-compatibility/2006" xmlns:aink="http://schemas.microsoft.com/office/drawing/2016/ink" xmlns:am3d="http://schemas.microsoft.com/office/drawing/2017/model3d" xmlns:o="urn:schemas-microsoft-com:office:office" xmlns:r="http://schemas.openxmlformats.org/officeDocument/2006/relationships" xmlns:m="http://schemas.openxmlformats.org/officeDocument/2006/math" xmlns:v="urn:schemas-microsoft-com:vml" xmlns:wp14="http://schemas.microsoft.com/office/word/2010/wordprocessingDrawing" xmlns:wp="http://schemas.openxmlformats.org/drawingml/2006/wordprocessingDrawing" xmlns:w10="urn:schemas-microsoft-com:office:word" xmlns:w="http://schemas.openxmlformats.org/wordprocessingml/2006/main" xmlns:w14="http://schemas.microsoft.com/office/word/2010/wordml" xmlns:w15="http://schemas.microsoft.com/office/word/2012/wordml" xmlns:w16cid="http://schemas.microsoft.com/office/word/2016/wordml/cid" xmlns:w16se="http://schemas.microsoft.com/office/word/2015/wordml/symex" xmlns:wpg="http://schemas.microsoft.com/office/word/2010/wordprocessingGroup" xmlns:wpi="http://schemas.microsoft.com/office/word/2010/wordprocessingInk" xmlns:wne="http://schemas.microsoft.com/office/word/2006/wordml" xmlns:wps="http://schemas.microsoft.com/office/word/2010/wordprocessingShape" mc:Ignorable="w14 w15 w16se w16cid wp14">
+<w:glossaryDocument xmlns:wpc="http://schemas.microsoft.com/office/word/2010/wordprocessingCanvas" xmlns:cx="http://schemas.microsoft.com/office/drawing/2014/chartex" xmlns:cx1="http://schemas.microsoft.com/office/drawing/2015/9/8/chartex" xmlns:mc="http://schemas.openxmlformats.org/markup-compatibility/2006" xmlns:o="urn:schemas-microsoft-com:office:office" xmlns:r="http://schemas.openxmlformats.org/officeDocument/2006/relationships" xmlns:m="http://schemas.openxmlformats.org/officeDocument/2006/math" xmlns:v="urn:schemas-microsoft-com:vml" xmlns:wp14="http://schemas.microsoft.com/office/word/2010/wordprocessingDrawing" xmlns:wp="http://schemas.openxmlformats.org/drawingml/2006/wordprocessingDrawing" xmlns:w10="urn:schemas-microsoft-com:office:word" xmlns:w="http://schemas.openxmlformats.org/wordprocessingml/2006/main" xmlns:w14="http://schemas.microsoft.com/office/word/2010/wordml" xmlns:w15="http://schemas.microsoft.com/office/word/2012/wordml" xmlns:w16se="http://schemas.microsoft.com/office/word/2015/wordml/symex" xmlns:wpg="http://schemas.microsoft.com/office/word/2010/wordprocessingGroup" xmlns:wpi="http://schemas.microsoft.com/office/word/2010/wordprocessingInk" xmlns:wne="http://schemas.microsoft.com/office/word/2006/wordml" xmlns:wps="http://schemas.microsoft.com/office/word/2010/wordprocessingShape" mc:Ignorable="w14 w15 w16se wp14">
   <w:docParts>
     <w:docPart>
       <w:docPartPr>
@@ -14251,7 +14939,7 @@
 </file>
 
 <file path=word/glossary/fontTable.xml><?xml version="1.0" encoding="utf-8"?>
-<w:fonts xmlns:mc="http://schemas.openxmlformats.org/markup-compatibility/2006" xmlns:r="http://schemas.openxmlformats.org/officeDocument/2006/relationships" xmlns:w="http://schemas.openxmlformats.org/wordprocessingml/2006/main" xmlns:w14="http://schemas.microsoft.com/office/word/2010/wordml" xmlns:w15="http://schemas.microsoft.com/office/word/2012/wordml" xmlns:w16cid="http://schemas.microsoft.com/office/word/2016/wordml/cid" xmlns:w16se="http://schemas.microsoft.com/office/word/2015/wordml/symex" mc:Ignorable="w14 w15 w16se w16cid">
+<w:fonts xmlns:mc="http://schemas.openxmlformats.org/markup-compatibility/2006" xmlns:r="http://schemas.openxmlformats.org/officeDocument/2006/relationships" xmlns:w="http://schemas.openxmlformats.org/wordprocessingml/2006/main" xmlns:w14="http://schemas.microsoft.com/office/word/2010/wordml" xmlns:w15="http://schemas.microsoft.com/office/word/2012/wordml" xmlns:w16se="http://schemas.microsoft.com/office/word/2015/wordml/symex" mc:Ignorable="w14 w15 w16se">
   <w:font w:name="Symbol">
     <w:panose1 w:val="05050102010706020507"/>
     <w:charset w:val="02"/>
@@ -14285,14 +14973,14 @@
     <w:charset w:val="00"/>
     <w:family w:val="swiss"/>
     <w:pitch w:val="variable"/>
-    <w:sig w:usb0="E4002EFF" w:usb1="C000247B" w:usb2="00000009" w:usb3="00000000" w:csb0="000001FF" w:csb1="00000000"/>
+    <w:sig w:usb0="E0002AFF" w:usb1="C000247B" w:usb2="00000009" w:usb3="00000000" w:csb0="000001FF" w:csb1="00000000"/>
   </w:font>
   <w:font w:name="Calibri Light">
     <w:panose1 w:val="020F0302020204030204"/>
     <w:charset w:val="00"/>
     <w:family w:val="swiss"/>
     <w:pitch w:val="variable"/>
-    <w:sig w:usb0="E4002EFF" w:usb1="C000247B" w:usb2="00000009" w:usb3="00000000" w:csb0="000001FF" w:csb1="00000000"/>
+    <w:sig w:usb0="E0002AFF" w:usb1="C000247B" w:usb2="00000009" w:usb3="00000000" w:csb0="000001FF" w:csb1="00000000"/>
   </w:font>
   <w:font w:name="Consolas">
     <w:panose1 w:val="020B0609020204030204"/>
@@ -14306,13 +14994,13 @@
     <w:charset w:val="00"/>
     <w:family w:val="swiss"/>
     <w:pitch w:val="variable"/>
-    <w:sig w:usb0="E0002EFF" w:usb1="C000785B" w:usb2="00000009" w:usb3="00000000" w:csb0="000001FF" w:csb1="00000000"/>
+    <w:sig w:usb0="E0002EFF" w:usb1="C0007843" w:usb2="00000009" w:usb3="00000000" w:csb0="000001FF" w:csb1="00000000"/>
   </w:font>
 </w:fonts>
 </file>
 
 <file path=word/glossary/settings.xml><?xml version="1.0" encoding="utf-8"?>
-<w:settings xmlns:mc="http://schemas.openxmlformats.org/markup-compatibility/2006" xmlns:o="urn:schemas-microsoft-com:office:office" xmlns:r="http://schemas.openxmlformats.org/officeDocument/2006/relationships" xmlns:m="http://schemas.openxmlformats.org/officeDocument/2006/math" xmlns:v="urn:schemas-microsoft-com:vml" xmlns:w10="urn:schemas-microsoft-com:office:word" xmlns:w="http://schemas.openxmlformats.org/wordprocessingml/2006/main" xmlns:w14="http://schemas.microsoft.com/office/word/2010/wordml" xmlns:w15="http://schemas.microsoft.com/office/word/2012/wordml" xmlns:w16cid="http://schemas.microsoft.com/office/word/2016/wordml/cid" xmlns:w16se="http://schemas.microsoft.com/office/word/2015/wordml/symex" xmlns:sl="http://schemas.openxmlformats.org/schemaLibrary/2006/main" mc:Ignorable="w14 w15 w16se w16cid">
+<w:settings xmlns:mc="http://schemas.openxmlformats.org/markup-compatibility/2006" xmlns:o="urn:schemas-microsoft-com:office:office" xmlns:r="http://schemas.openxmlformats.org/officeDocument/2006/relationships" xmlns:m="http://schemas.openxmlformats.org/officeDocument/2006/math" xmlns:v="urn:schemas-microsoft-com:vml" xmlns:w10="urn:schemas-microsoft-com:office:word" xmlns:w="http://schemas.openxmlformats.org/wordprocessingml/2006/main" xmlns:w14="http://schemas.microsoft.com/office/word/2010/wordml" xmlns:w15="http://schemas.microsoft.com/office/word/2012/wordml" xmlns:w16se="http://schemas.microsoft.com/office/word/2015/wordml/symex" xmlns:sl="http://schemas.openxmlformats.org/schemaLibrary/2006/main" mc:Ignorable="w14 w15 w16se">
   <w:view w:val="normal"/>
   <w:defaultTabStop w:val="708"/>
   <w:hyphenationZone w:val="425"/>
@@ -14324,7 +15012,6 @@
     <w:compatSetting w:name="enableOpenTypeFeatures" w:uri="http://schemas.microsoft.com/office/word" w:val="1"/>
     <w:compatSetting w:name="doNotFlipMirrorIndents" w:uri="http://schemas.microsoft.com/office/word" w:val="1"/>
     <w:compatSetting w:name="differentiateMultirowTableHeaders" w:uri="http://schemas.microsoft.com/office/word" w:val="1"/>
-    <w:compatSetting w:name="useWord2013TrackBottomHyphenation" w:uri="http://schemas.microsoft.com/office/word" w:val="1"/>
   </w:compat>
   <w:rsids>
     <w:rsidRoot w:val="00F6103A"/>
@@ -14343,6 +15030,8 @@
     <w:rsid w:val="00C44C9D"/>
     <w:rsid w:val="00CD379E"/>
     <w:rsid w:val="00DC03D3"/>
+    <w:rsid w:val="00E41182"/>
+    <w:rsid w:val="00ED2D52"/>
     <w:rsid w:val="00F6103A"/>
   </w:rsids>
   <m:mathPr>
@@ -14360,14 +15049,14 @@
   </m:mathPr>
   <w:themeFontLang w:val="fr-CH"/>
   <w:clrSchemeMapping w:bg1="light1" w:t1="dark1" w:bg2="light2" w:t2="dark2" w:accent1="accent1" w:accent2="accent2" w:accent3="accent3" w:accent4="accent4" w:accent5="accent5" w:accent6="accent6" w:hyperlink="hyperlink" w:followedHyperlink="followedHyperlink"/>
-  <w:decimalSymbol w:val=","/>
+  <w:decimalSymbol w:val="."/>
   <w:listSeparator w:val=";"/>
   <w15:chartTrackingRefBased/>
 </w:settings>
 </file>
 
 <file path=word/glossary/styles.xml><?xml version="1.0" encoding="utf-8"?>
-<w:styles xmlns:mc="http://schemas.openxmlformats.org/markup-compatibility/2006" xmlns:r="http://schemas.openxmlformats.org/officeDocument/2006/relationships" xmlns:w="http://schemas.openxmlformats.org/wordprocessingml/2006/main" xmlns:w14="http://schemas.microsoft.com/office/word/2010/wordml" xmlns:w15="http://schemas.microsoft.com/office/word/2012/wordml" xmlns:w16cid="http://schemas.microsoft.com/office/word/2016/wordml/cid" xmlns:w16se="http://schemas.microsoft.com/office/word/2015/wordml/symex" mc:Ignorable="w14 w15 w16se w16cid">
+<w:styles xmlns:mc="http://schemas.openxmlformats.org/markup-compatibility/2006" xmlns:r="http://schemas.openxmlformats.org/officeDocument/2006/relationships" xmlns:w="http://schemas.openxmlformats.org/wordprocessingml/2006/main" xmlns:w14="http://schemas.microsoft.com/office/word/2010/wordml" xmlns:w15="http://schemas.microsoft.com/office/word/2012/wordml" xmlns:w16se="http://schemas.microsoft.com/office/word/2015/wordml/symex" mc:Ignorable="w14 w15 w16se">
   <w:docDefaults>
     <w:rPrDefault>
       <w:rPr>
@@ -14383,7 +15072,7 @@
       </w:pPr>
     </w:pPrDefault>
   </w:docDefaults>
-  <w:latentStyles w:defLockedState="0" w:defUIPriority="99" w:defSemiHidden="0" w:defUnhideWhenUsed="0" w:defQFormat="0" w:count="377">
+  <w:latentStyles w:defLockedState="0" w:defUIPriority="99" w:defSemiHidden="0" w:defUnhideWhenUsed="0" w:defQFormat="0" w:count="371">
     <w:lsdException w:name="Normal" w:uiPriority="0" w:qFormat="1"/>
     <w:lsdException w:name="heading 1" w:uiPriority="9" w:qFormat="1"/>
     <w:lsdException w:name="heading 2" w:semiHidden="1" w:uiPriority="9" w:unhideWhenUsed="1" w:qFormat="1"/>
@@ -14755,12 +15444,6 @@
     <w:lsdException w:name="List Table 5 Dark Accent 6" w:uiPriority="50"/>
     <w:lsdException w:name="List Table 6 Colorful Accent 6" w:uiPriority="51"/>
     <w:lsdException w:name="List Table 7 Colorful Accent 6" w:uiPriority="52"/>
-    <w:lsdException w:name="Mention" w:semiHidden="1" w:unhideWhenUsed="1"/>
-    <w:lsdException w:name="Smart Hyperlink" w:semiHidden="1" w:unhideWhenUsed="1"/>
-    <w:lsdException w:name="Hashtag" w:semiHidden="1" w:unhideWhenUsed="1"/>
-    <w:lsdException w:name="Unresolved Mention" w:semiHidden="1" w:unhideWhenUsed="1"/>
-    <w:lsdException w:name="Smart Link" w:semiHidden="1" w:unhideWhenUsed="1"/>
-    <w:lsdException w:name="Smart Link Error" w:semiHidden="1" w:unhideWhenUsed="1"/>
   </w:latentStyles>
   <w:style w:type="paragraph" w:default="1" w:styleId="Normal">
     <w:name w:val="Normal"/>
@@ -14815,7 +15498,7 @@
 </file>
 
 <file path=word/glossary/webSettings.xml><?xml version="1.0" encoding="utf-8"?>
-<w:webSettings xmlns:mc="http://schemas.openxmlformats.org/markup-compatibility/2006" xmlns:r="http://schemas.openxmlformats.org/officeDocument/2006/relationships" xmlns:w="http://schemas.openxmlformats.org/wordprocessingml/2006/main" xmlns:w14="http://schemas.microsoft.com/office/word/2010/wordml" xmlns:w15="http://schemas.microsoft.com/office/word/2012/wordml" xmlns:w16cid="http://schemas.microsoft.com/office/word/2016/wordml/cid" xmlns:w16se="http://schemas.microsoft.com/office/word/2015/wordml/symex" mc:Ignorable="w14 w15 w16se w16cid">
+<w:webSettings xmlns:mc="http://schemas.openxmlformats.org/markup-compatibility/2006" xmlns:r="http://schemas.openxmlformats.org/officeDocument/2006/relationships" xmlns:w="http://schemas.openxmlformats.org/wordprocessingml/2006/main" xmlns:w14="http://schemas.microsoft.com/office/word/2010/wordml" xmlns:w15="http://schemas.microsoft.com/office/word/2012/wordml" xmlns:w16se="http://schemas.microsoft.com/office/word/2015/wordml/symex" mc:Ignorable="w14 w15 w16se">
   <w:optimizeForBrowser/>
   <w:allowPNG/>
 </w:webSettings>
@@ -15106,7 +15789,7 @@
 </file>
 
 <file path=customXml/itemProps2.xml><?xml version="1.0" encoding="utf-8"?>
-<ds:datastoreItem xmlns:ds="http://schemas.openxmlformats.org/officeDocument/2006/customXml" ds:itemID="{471FCA77-8B01-49C2-A69D-4AB55ACC0D15}">
+<ds:datastoreItem xmlns:ds="http://schemas.openxmlformats.org/officeDocument/2006/customXml" ds:itemID="{985EDEEA-293C-4D8F-B925-CFC08DFF0B35}">
   <ds:schemaRefs>
     <ds:schemaRef ds:uri="http://schemas.openxmlformats.org/officeDocument/2006/bibliography"/>
   </ds:schemaRefs>
